--- a/Testing.docx
+++ b/Testing.docx
@@ -17,10 +17,10 @@
           <w:u w:val="single"/>
         </w:rPr>
       </w:pPr>
-      <w:bookmarkStart w:id="0" w:name="OLE_LINK1"/>
-      <w:bookmarkStart w:id="1" w:name="OLE_LINK2"/>
-      <w:bookmarkStart w:id="2" w:name="OLE_LINK7"/>
-      <w:bookmarkStart w:id="3" w:name="OLE_LINK8"/>
+      <w:bookmarkStart w:id="0" w:name="OLE_LINK7"/>
+      <w:bookmarkStart w:id="1" w:name="OLE_LINK8"/>
+      <w:bookmarkStart w:id="2" w:name="OLE_LINK1"/>
+      <w:bookmarkStart w:id="3" w:name="OLE_LINK2"/>
       <w:r>
         <w:rPr>
           <w:u w:val="single"/>
@@ -124,8 +124,42 @@
         </w:rPr>
       </w:pPr>
     </w:p>
-    <w:p/>
-    <w:p/>
+    <w:p>
+      <w:pPr>
+        <w:rPr>
+          <w:b/>
+          <w:bCs/>
+          <w:u w:val="single"/>
+        </w:rPr>
+      </w:pPr>
+      <w:r>
+        <w:rPr>
+          <w:b/>
+          <w:bCs/>
+          <w:u w:val="single"/>
+        </w:rPr>
+        <w:t>Test Format</w:t>
+      </w:r>
+    </w:p>
+    <w:p>
+      <w:r>
+        <w:t xml:space="preserve">Each of the testers started with the app open on the upcoming birthdays page. They were asked to complete a </w:t>
+      </w:r>
+      <w:proofErr w:type="gramStart"/>
+      <w:r>
+        <w:t>test, and</w:t>
+      </w:r>
+      <w:proofErr w:type="gramEnd"/>
+      <w:r>
+        <w:t xml:space="preserve"> note down their thoughts on the </w:t>
+      </w:r>
+      <w:r>
+        <w:t xml:space="preserve">app from their experience of completing a </w:t>
+      </w:r>
+      <w:r>
+        <w:t xml:space="preserve">test case. </w:t>
+      </w:r>
+    </w:p>
     <w:p>
       <w:pPr>
         <w:pStyle w:val="Heading1"/>
@@ -239,8 +273,8 @@
         </w:rPr>
         <w:t xml:space="preserve">Test 1 </w:t>
       </w:r>
-      <w:bookmarkEnd w:id="2"/>
-      <w:bookmarkEnd w:id="3"/>
+      <w:bookmarkEnd w:id="0"/>
+      <w:bookmarkEnd w:id="1"/>
       <w:r>
         <w:rPr>
           <w:sz w:val="40"/>
@@ -317,14 +351,46 @@
           <w:b/>
           <w:bCs/>
         </w:rPr>
-        <w:t xml:space="preserve">. The add button could be placed at the bottom of the page rather than the top in regards to usability. </w:t>
-      </w:r>
-      <w:r>
-        <w:rPr>
-          <w:b/>
-          <w:bCs/>
-        </w:rPr>
-        <w:t xml:space="preserve">Other than that, the process was straightforward and I had no issues adding a new friend. </w:t>
+        <w:t xml:space="preserve">. The add button could be placed at the bottom of the page rather than the top </w:t>
+      </w:r>
+      <w:proofErr w:type="gramStart"/>
+      <w:r>
+        <w:rPr>
+          <w:b/>
+          <w:bCs/>
+        </w:rPr>
+        <w:t>in regards to</w:t>
+      </w:r>
+      <w:proofErr w:type="gramEnd"/>
+      <w:r>
+        <w:rPr>
+          <w:b/>
+          <w:bCs/>
+        </w:rPr>
+        <w:t xml:space="preserve"> usability. </w:t>
+      </w:r>
+      <w:r>
+        <w:rPr>
+          <w:b/>
+          <w:bCs/>
+        </w:rPr>
+        <w:t xml:space="preserve">Other than that, the process was </w:t>
+      </w:r>
+      <w:proofErr w:type="gramStart"/>
+      <w:r>
+        <w:rPr>
+          <w:b/>
+          <w:bCs/>
+        </w:rPr>
+        <w:t>straightforward</w:t>
+      </w:r>
+      <w:proofErr w:type="gramEnd"/>
+      <w:r>
+        <w:rPr>
+          <w:b/>
+          <w:bCs/>
+        </w:rPr>
+        <w:t xml:space="preserve"> and I had no issues adding a new friend. </w:t>
       </w:r>
     </w:p>
     <w:p>
@@ -447,7 +513,25 @@
           <w:b/>
           <w:bCs/>
         </w:rPr>
-        <w:t>. This leave too much whitespace on the bottom half of the form. This paired with inconsistent text colours and sizes makes the form an eyesore.</w:t>
+        <w:t xml:space="preserve">. This leave too much whitespace on the bottom half of the form. This paired with inconsistent text </w:t>
+      </w:r>
+      <w:proofErr w:type="spellStart"/>
+      <w:proofErr w:type="gramStart"/>
+      <w:r>
+        <w:rPr>
+          <w:b/>
+          <w:bCs/>
+        </w:rPr>
+        <w:t>colours</w:t>
+      </w:r>
+      <w:proofErr w:type="spellEnd"/>
+      <w:proofErr w:type="gramEnd"/>
+      <w:r>
+        <w:rPr>
+          <w:b/>
+          <w:bCs/>
+        </w:rPr>
+        <w:t xml:space="preserve"> and sizes makes the form an eyesore.</w:t>
       </w:r>
     </w:p>
     <w:p>
@@ -695,13 +779,7 @@
           <w:u w:val="single"/>
         </w:rPr>
         <w:lastRenderedPageBreak/>
-        <w:t xml:space="preserve">Test </w:t>
-      </w:r>
-      <w:r>
-        <w:rPr>
-          <w:u w:val="single"/>
-        </w:rPr>
-        <w:t xml:space="preserve">2 - Edit </w:t>
+        <w:t xml:space="preserve">Test 2 - Edit </w:t>
       </w:r>
       <w:r>
         <w:rPr>
@@ -977,7 +1055,27 @@
           <w:sz w:val="28"/>
           <w:szCs w:val="28"/>
         </w:rPr>
-        <w:t>After tapping on the edit button and realizing it didn’t let me edit the user, I ended up tapping on the friend itself and I was brought to a screen that looks similar to the add a friend screen. My comments in test 1 can be carried over to here as the forms follow a similar format.</w:t>
+        <w:t xml:space="preserve">After tapping on the edit button and realizing it didn’t let me edit the user, I ended up tapping on the friend itself and I was brought to a screen that looks </w:t>
+      </w:r>
+      <w:proofErr w:type="gramStart"/>
+      <w:r>
+        <w:rPr>
+          <w:b/>
+          <w:bCs/>
+          <w:sz w:val="28"/>
+          <w:szCs w:val="28"/>
+        </w:rPr>
+        <w:t>similar to</w:t>
+      </w:r>
+      <w:proofErr w:type="gramEnd"/>
+      <w:r>
+        <w:rPr>
+          <w:b/>
+          <w:bCs/>
+          <w:sz w:val="28"/>
+          <w:szCs w:val="28"/>
+        </w:rPr>
+        <w:t xml:space="preserve"> the add a friend screen. My comments in test 1 can be carried over to here as the forms follow a similar format.</w:t>
       </w:r>
     </w:p>
     <w:p>
@@ -1124,7 +1222,27 @@
           <w:sz w:val="28"/>
           <w:szCs w:val="28"/>
         </w:rPr>
-        <w:t>I think that the other calendar was easier to use and it should be consistent throughout the app.</w:t>
+        <w:t xml:space="preserve">I think that the other calendar was easier to </w:t>
+      </w:r>
+      <w:proofErr w:type="gramStart"/>
+      <w:r>
+        <w:rPr>
+          <w:b/>
+          <w:bCs/>
+          <w:sz w:val="28"/>
+          <w:szCs w:val="28"/>
+        </w:rPr>
+        <w:t>use</w:t>
+      </w:r>
+      <w:proofErr w:type="gramEnd"/>
+      <w:r>
+        <w:rPr>
+          <w:b/>
+          <w:bCs/>
+          <w:sz w:val="28"/>
+          <w:szCs w:val="28"/>
+        </w:rPr>
+        <w:t xml:space="preserve"> and it should be consistent throughout the app.</w:t>
       </w:r>
     </w:p>
     <w:p/>
@@ -1154,13 +1272,7 @@
           <w:u w:val="single"/>
         </w:rPr>
         <w:lastRenderedPageBreak/>
-        <w:t xml:space="preserve">Test </w:t>
-      </w:r>
-      <w:r>
-        <w:rPr>
-          <w:u w:val="single"/>
-        </w:rPr>
-        <w:t xml:space="preserve">3 - Delete </w:t>
+        <w:t xml:space="preserve">Test 3 - Delete </w:t>
       </w:r>
       <w:r>
         <w:rPr>
@@ -1463,7 +1575,27 @@
           <w:sz w:val="28"/>
           <w:szCs w:val="28"/>
         </w:rPr>
-        <w:t xml:space="preserve"> an item in the list I ended up navigating to the calendar view by accident. I wasn’t previously aware of this navigation method but it really gets in the way of deleting a user.</w:t>
+        <w:t xml:space="preserve"> an item in the list I ended up navigating to the calendar view by accident. I wasn’t previously aware of this navigation </w:t>
+      </w:r>
+      <w:proofErr w:type="gramStart"/>
+      <w:r>
+        <w:rPr>
+          <w:b/>
+          <w:bCs/>
+          <w:sz w:val="28"/>
+          <w:szCs w:val="28"/>
+        </w:rPr>
+        <w:t>method</w:t>
+      </w:r>
+      <w:proofErr w:type="gramEnd"/>
+      <w:r>
+        <w:rPr>
+          <w:b/>
+          <w:bCs/>
+          <w:sz w:val="28"/>
+          <w:szCs w:val="28"/>
+        </w:rPr>
+        <w:t xml:space="preserve"> but it really gets in the way of deleting a user.</w:t>
       </w:r>
     </w:p>
     <w:p>
@@ -1691,13 +1823,13 @@
           <w:u w:val="single"/>
         </w:rPr>
         <w:drawing>
-          <wp:anchor distT="0" distB="0" distL="114300" distR="114300" simplePos="0" relativeHeight="251668480" behindDoc="1" locked="0" layoutInCell="1" allowOverlap="1" wp14:anchorId="1EC8BCED" wp14:editId="16F83DEA">
+          <wp:anchor distT="0" distB="0" distL="114300" distR="114300" simplePos="0" relativeHeight="251668480" behindDoc="1" locked="0" layoutInCell="1" allowOverlap="1" wp14:anchorId="1EC8BCED" wp14:editId="6943A06D">
             <wp:simplePos x="0" y="0"/>
             <wp:positionH relativeFrom="column">
-              <wp:posOffset>2649994</wp:posOffset>
+              <wp:posOffset>3676399</wp:posOffset>
             </wp:positionH>
             <wp:positionV relativeFrom="paragraph">
-              <wp:posOffset>102870</wp:posOffset>
+              <wp:posOffset>353036</wp:posOffset>
             </wp:positionV>
             <wp:extent cx="2703195" cy="772160"/>
             <wp:effectExtent l="0" t="0" r="1905" b="2540"/>
@@ -1778,16 +1910,24 @@
         </w:rPr>
         <w:t xml:space="preserve">This test was easy to </w:t>
       </w:r>
-    </w:p>
-    <w:p>
-      <w:pPr>
-        <w:rPr>
-          <w:b/>
-          <w:bCs/>
-          <w:sz w:val="28"/>
-          <w:szCs w:val="28"/>
-        </w:rPr>
-      </w:pPr>
+      <w:r>
+        <w:rPr>
+          <w:b/>
+          <w:bCs/>
+          <w:sz w:val="28"/>
+          <w:szCs w:val="28"/>
+        </w:rPr>
+        <w:t>complete as the process is very similar to test 2. I noticed that the back button doesn’t save changes</w:t>
+      </w:r>
+      <w:r>
+        <w:rPr>
+          <w:b/>
+          <w:bCs/>
+          <w:sz w:val="28"/>
+          <w:szCs w:val="28"/>
+        </w:rPr>
+        <w:t>, you should implement a warning if you leave the page with unsaved changes</w:t>
+      </w:r>
     </w:p>
     <w:p>
       <w:pPr>
@@ -1824,22 +1964,22 @@
           <w:u w:val="single"/>
         </w:rPr>
         <w:drawing>
-          <wp:anchor distT="0" distB="0" distL="114300" distR="114300" simplePos="0" relativeHeight="251667456" behindDoc="1" locked="0" layoutInCell="1" allowOverlap="1" wp14:anchorId="0A81E3F2" wp14:editId="75D8A97D">
+          <wp:anchor distT="0" distB="0" distL="114300" distR="114300" simplePos="0" relativeHeight="251667456" behindDoc="1" locked="0" layoutInCell="1" allowOverlap="1" wp14:anchorId="0A81E3F2" wp14:editId="19631D6A">
             <wp:simplePos x="0" y="0"/>
-            <wp:positionH relativeFrom="column">
-              <wp:posOffset>4472609</wp:posOffset>
+            <wp:positionH relativeFrom="margin">
+              <wp:align>right</wp:align>
             </wp:positionH>
             <wp:positionV relativeFrom="paragraph">
-              <wp:posOffset>6433</wp:posOffset>
+              <wp:posOffset>422695</wp:posOffset>
             </wp:positionV>
-            <wp:extent cx="952500" cy="1950720"/>
-            <wp:effectExtent l="0" t="0" r="0" b="5080"/>
+            <wp:extent cx="1552575" cy="3179445"/>
+            <wp:effectExtent l="0" t="0" r="9525" b="1905"/>
             <wp:wrapTight wrapText="bothSides">
               <wp:wrapPolygon edited="0">
                 <wp:start x="0" y="0"/>
-                <wp:lineTo x="0" y="21516"/>
-                <wp:lineTo x="21312" y="21516"/>
-                <wp:lineTo x="21312" y="0"/>
+                <wp:lineTo x="0" y="21484"/>
+                <wp:lineTo x="21467" y="21484"/>
+                <wp:lineTo x="21467" y="0"/>
                 <wp:lineTo x="0" y="0"/>
               </wp:wrapPolygon>
             </wp:wrapTight>
@@ -1869,7 +2009,7 @@
                   <pic:spPr>
                     <a:xfrm>
                       <a:off x="0" y="0"/>
-                      <a:ext cx="952500" cy="1950720"/>
+                      <a:ext cx="1552575" cy="3179445"/>
                     </a:xfrm>
                     <a:prstGeom prst="rect">
                       <a:avLst/>
@@ -1887,14 +2027,29 @@
           </wp:anchor>
         </w:drawing>
       </w:r>
-      <w:r>
-        <w:rPr>
-          <w:b/>
-          <w:bCs/>
-          <w:sz w:val="28"/>
-          <w:szCs w:val="28"/>
-        </w:rPr>
-        <w:t>2)</w:t>
+    </w:p>
+    <w:p>
+      <w:pPr>
+        <w:pStyle w:val="ListParagraph"/>
+        <w:numPr>
+          <w:ilvl w:val="0"/>
+          <w:numId w:val="21"/>
+        </w:numPr>
+        <w:rPr>
+          <w:b/>
+          <w:bCs/>
+          <w:sz w:val="28"/>
+          <w:szCs w:val="28"/>
+        </w:rPr>
+      </w:pPr>
+      <w:r>
+        <w:rPr>
+          <w:b/>
+          <w:bCs/>
+          <w:sz w:val="28"/>
+          <w:szCs w:val="28"/>
+        </w:rPr>
+        <w:t>The grey text area doesn’t fit the form and the text associated with the toggle switches would look better next to them</w:t>
       </w:r>
     </w:p>
     <w:p>
@@ -1970,6 +2125,7 @@
           <w:noProof/>
           <w:u w:val="single"/>
         </w:rPr>
+        <w:lastRenderedPageBreak/>
         <w:drawing>
           <wp:anchor distT="0" distB="0" distL="114300" distR="114300" simplePos="0" relativeHeight="251669504" behindDoc="1" locked="0" layoutInCell="1" allowOverlap="1" wp14:anchorId="19C3C03B" wp14:editId="5BCBDD1E">
             <wp:simplePos x="0" y="0"/>
@@ -2061,6 +2217,24 @@
         </w:rPr>
         <w:t xml:space="preserve">now that I know it exists. The upcoming list is extremely cluttered and at it took me a while to realize what the final number in the row was (days until the birthday). </w:t>
       </w:r>
+      <w:r>
+        <w:rPr>
+          <w:b/>
+          <w:bCs/>
+          <w:sz w:val="28"/>
+          <w:szCs w:val="28"/>
+        </w:rPr>
+        <w:t>Also,</w:t>
+      </w:r>
+      <w:r>
+        <w:rPr>
+          <w:b/>
+          <w:bCs/>
+          <w:sz w:val="28"/>
+          <w:szCs w:val="28"/>
+        </w:rPr>
+        <w:t xml:space="preserve"> the </w:t>
+      </w:r>
       <w:proofErr w:type="gramStart"/>
       <w:r>
         <w:rPr>
@@ -2069,7 +2243,7 @@
           <w:sz w:val="28"/>
           <w:szCs w:val="28"/>
         </w:rPr>
-        <w:t>Also</w:t>
+        <w:t>status’s</w:t>
       </w:r>
       <w:proofErr w:type="gramEnd"/>
       <w:r>
@@ -2079,7 +2253,7 @@
           <w:sz w:val="28"/>
           <w:szCs w:val="28"/>
         </w:rPr>
-        <w:t xml:space="preserve"> the status’s aren’t very distinguishable and make the list items larger than they need to be.</w:t>
+        <w:t xml:space="preserve"> aren’t very distinguishable and make the list items larger than they need to be.</w:t>
       </w:r>
     </w:p>
     <w:p>
@@ -2126,6 +2300,7 @@
     <w:p/>
     <w:p/>
     <w:p/>
+    <w:p/>
     <w:p>
       <w:pPr>
         <w:pStyle w:val="Heading1"/>
@@ -2145,21 +2320,7 @@
         <w:rPr>
           <w:u w:val="single"/>
         </w:rPr>
-        <w:t xml:space="preserve">Test </w:t>
-      </w:r>
-      <w:proofErr w:type="gramStart"/>
-      <w:r>
-        <w:rPr>
-          <w:u w:val="single"/>
-        </w:rPr>
-        <w:t>7  -</w:t>
-      </w:r>
-      <w:proofErr w:type="gramEnd"/>
-      <w:r>
-        <w:rPr>
-          <w:u w:val="single"/>
-        </w:rPr>
-        <w:t xml:space="preserve"> Trigger notifications to view</w:t>
+        <w:t>Test 7  - Trigger notifications to view</w:t>
       </w:r>
     </w:p>
     <w:p>
@@ -2176,10 +2337,83 @@
         <w:rPr>
           <w:b/>
           <w:bCs/>
+          <w:noProof/>
           <w:sz w:val="32"/>
           <w:szCs w:val="32"/>
           <w:u w:val="single"/>
         </w:rPr>
+        <w:drawing>
+          <wp:anchor distT="0" distB="0" distL="114300" distR="114300" simplePos="0" relativeHeight="251671552" behindDoc="1" locked="0" layoutInCell="1" allowOverlap="1" wp14:anchorId="2FB33BE8" wp14:editId="0F5BEFD6">
+            <wp:simplePos x="0" y="0"/>
+            <wp:positionH relativeFrom="margin">
+              <wp:posOffset>4911593</wp:posOffset>
+            </wp:positionH>
+            <wp:positionV relativeFrom="paragraph">
+              <wp:posOffset>463969</wp:posOffset>
+            </wp:positionV>
+            <wp:extent cx="1353820" cy="2607945"/>
+            <wp:effectExtent l="0" t="0" r="0" b="1905"/>
+            <wp:wrapTight wrapText="bothSides">
+              <wp:wrapPolygon edited="0">
+                <wp:start x="0" y="0"/>
+                <wp:lineTo x="0" y="21458"/>
+                <wp:lineTo x="21276" y="21458"/>
+                <wp:lineTo x="21276" y="0"/>
+                <wp:lineTo x="0" y="0"/>
+              </wp:wrapPolygon>
+            </wp:wrapTight>
+            <wp:docPr id="16" name="Picture 16"/>
+            <wp:cNvGraphicFramePr>
+              <a:graphicFrameLocks xmlns:a="http://schemas.openxmlformats.org/drawingml/2006/main" noChangeAspect="1"/>
+            </wp:cNvGraphicFramePr>
+            <a:graphic xmlns:a="http://schemas.openxmlformats.org/drawingml/2006/main">
+              <a:graphicData uri="http://schemas.openxmlformats.org/drawingml/2006/picture">
+                <pic:pic xmlns:pic="http://schemas.openxmlformats.org/drawingml/2006/picture">
+                  <pic:nvPicPr>
+                    <pic:cNvPr id="16" name="Picture 16"/>
+                    <pic:cNvPicPr/>
+                  </pic:nvPicPr>
+                  <pic:blipFill>
+                    <a:blip r:embed="rId18" cstate="print">
+                      <a:extLst>
+                        <a:ext uri="{28A0092B-C50C-407E-A947-70E740481C1C}">
+                          <a14:useLocalDpi xmlns:a14="http://schemas.microsoft.com/office/drawing/2010/main" val="0"/>
+                        </a:ext>
+                      </a:extLst>
+                    </a:blip>
+                    <a:stretch>
+                      <a:fillRect/>
+                    </a:stretch>
+                  </pic:blipFill>
+                  <pic:spPr>
+                    <a:xfrm>
+                      <a:off x="0" y="0"/>
+                      <a:ext cx="1353820" cy="2607945"/>
+                    </a:xfrm>
+                    <a:prstGeom prst="rect">
+                      <a:avLst/>
+                    </a:prstGeom>
+                  </pic:spPr>
+                </pic:pic>
+              </a:graphicData>
+            </a:graphic>
+            <wp14:sizeRelH relativeFrom="page">
+              <wp14:pctWidth>0</wp14:pctWidth>
+            </wp14:sizeRelH>
+            <wp14:sizeRelV relativeFrom="page">
+              <wp14:pctHeight>0</wp14:pctHeight>
+            </wp14:sizeRelV>
+          </wp:anchor>
+        </w:drawing>
+      </w:r>
+      <w:r>
+        <w:rPr>
+          <w:b/>
+          <w:bCs/>
+          <w:sz w:val="32"/>
+          <w:szCs w:val="32"/>
+          <w:u w:val="single"/>
+        </w:rPr>
         <w:t>Comments</w:t>
       </w:r>
     </w:p>
@@ -2194,16 +2428,280 @@
       </w:pPr>
       <w:r>
         <w:rPr>
+          <w:b/>
+          <w:bCs/>
+          <w:sz w:val="28"/>
+          <w:szCs w:val="28"/>
+        </w:rPr>
+        <w:t xml:space="preserve">1) </w:t>
+      </w:r>
+      <w:r>
+        <w:rPr>
+          <w:b/>
+          <w:bCs/>
+          <w:sz w:val="28"/>
+          <w:szCs w:val="28"/>
+        </w:rPr>
+        <w:t xml:space="preserve">I noticed that when a notification was pressed, I was taken to the notification test screen. In deployment this </w:t>
+      </w:r>
+      <w:r>
+        <w:rPr>
+          <w:b/>
+          <w:bCs/>
+          <w:sz w:val="28"/>
+          <w:szCs w:val="28"/>
+        </w:rPr>
+        <w:t>c</w:t>
+      </w:r>
+      <w:r>
+        <w:rPr>
+          <w:b/>
+          <w:bCs/>
+          <w:sz w:val="28"/>
+          <w:szCs w:val="28"/>
+        </w:rPr>
+        <w:t>ould</w:t>
+      </w:r>
+      <w:r>
+        <w:rPr>
+          <w:b/>
+          <w:bCs/>
+          <w:sz w:val="28"/>
+          <w:szCs w:val="28"/>
+        </w:rPr>
+        <w:t xml:space="preserve"> take me to the person’s birthday screen.</w:t>
+      </w:r>
+      <w:r>
+        <w:rPr>
+          <w:b/>
+          <w:bCs/>
+          <w:sz w:val="28"/>
+          <w:szCs w:val="28"/>
+        </w:rPr>
+        <w:t xml:space="preserve"> </w:t>
+      </w:r>
+    </w:p>
+    <w:p>
+      <w:pPr>
+        <w:rPr>
+          <w:b/>
+          <w:bCs/>
+          <w:sz w:val="28"/>
+          <w:szCs w:val="28"/>
+        </w:rPr>
+      </w:pPr>
+    </w:p>
+    <w:p>
+      <w:pPr>
+        <w:rPr>
+          <w:b/>
+          <w:bCs/>
+          <w:sz w:val="28"/>
+          <w:szCs w:val="28"/>
+        </w:rPr>
+      </w:pPr>
+    </w:p>
+    <w:p>
+      <w:pPr>
+        <w:rPr>
+          <w:b/>
+          <w:bCs/>
+          <w:sz w:val="28"/>
+          <w:szCs w:val="28"/>
+        </w:rPr>
+      </w:pPr>
+    </w:p>
+    <w:p>
+      <w:pPr>
+        <w:rPr>
+          <w:b/>
+          <w:bCs/>
+          <w:sz w:val="28"/>
+          <w:szCs w:val="28"/>
+        </w:rPr>
+      </w:pPr>
+    </w:p>
+    <w:p>
+      <w:pPr>
+        <w:rPr>
+          <w:b/>
+          <w:bCs/>
+          <w:sz w:val="28"/>
+          <w:szCs w:val="28"/>
+        </w:rPr>
+      </w:pPr>
+    </w:p>
+    <w:p>
+      <w:pPr>
+        <w:rPr>
+          <w:b/>
+          <w:bCs/>
+          <w:sz w:val="28"/>
+          <w:szCs w:val="28"/>
+        </w:rPr>
+      </w:pPr>
+      <w:r>
+        <w:rPr>
+          <w:b/>
+          <w:bCs/>
+          <w:sz w:val="28"/>
+          <w:szCs w:val="28"/>
+        </w:rPr>
+        <w:t xml:space="preserve">2) </w:t>
+      </w:r>
+      <w:r>
+        <w:rPr>
+          <w:b/>
+          <w:bCs/>
+          <w:sz w:val="28"/>
+          <w:szCs w:val="28"/>
+        </w:rPr>
+        <w:t xml:space="preserve"> Less text in the notification header would make the notification look better as currently the text over-runs. The app icon should have a clear background.</w:t>
+      </w:r>
+    </w:p>
+    <w:p>
+      <w:pPr>
+        <w:rPr>
+          <w:b/>
+          <w:bCs/>
+          <w:sz w:val="28"/>
+          <w:szCs w:val="28"/>
+        </w:rPr>
+      </w:pPr>
+      <w:r>
+        <w:rPr>
+          <w:b/>
+          <w:bCs/>
           <w:noProof/>
+          <w:sz w:val="28"/>
+          <w:szCs w:val="28"/>
         </w:rPr>
         <w:drawing>
-          <wp:anchor distT="0" distB="0" distL="114300" distR="114300" simplePos="0" relativeHeight="251670528" behindDoc="1" locked="0" layoutInCell="1" allowOverlap="1" wp14:anchorId="3CFF5896" wp14:editId="1B942EA6">
+          <wp:anchor distT="0" distB="0" distL="114300" distR="114300" simplePos="0" relativeHeight="251672576" behindDoc="1" locked="0" layoutInCell="1" allowOverlap="1" wp14:anchorId="4E964D57" wp14:editId="1B72205E">
             <wp:simplePos x="0" y="0"/>
             <wp:positionH relativeFrom="column">
-              <wp:posOffset>696223</wp:posOffset>
+              <wp:posOffset>3953953</wp:posOffset>
             </wp:positionH>
             <wp:positionV relativeFrom="paragraph">
-              <wp:posOffset>216601</wp:posOffset>
+              <wp:posOffset>13072</wp:posOffset>
+            </wp:positionV>
+            <wp:extent cx="2907030" cy="1020445"/>
+            <wp:effectExtent l="0" t="0" r="7620" b="8255"/>
+            <wp:wrapTight wrapText="bothSides">
+              <wp:wrapPolygon edited="0">
+                <wp:start x="0" y="0"/>
+                <wp:lineTo x="0" y="21371"/>
+                <wp:lineTo x="21515" y="21371"/>
+                <wp:lineTo x="21515" y="0"/>
+                <wp:lineTo x="0" y="0"/>
+              </wp:wrapPolygon>
+            </wp:wrapTight>
+            <wp:docPr id="15" name="Picture 15"/>
+            <wp:cNvGraphicFramePr>
+              <a:graphicFrameLocks xmlns:a="http://schemas.openxmlformats.org/drawingml/2006/main" noChangeAspect="1"/>
+            </wp:cNvGraphicFramePr>
+            <a:graphic xmlns:a="http://schemas.openxmlformats.org/drawingml/2006/main">
+              <a:graphicData uri="http://schemas.openxmlformats.org/drawingml/2006/picture">
+                <pic:pic xmlns:pic="http://schemas.openxmlformats.org/drawingml/2006/picture">
+                  <pic:nvPicPr>
+                    <pic:cNvPr id="15" name="Picture 15"/>
+                    <pic:cNvPicPr/>
+                  </pic:nvPicPr>
+                  <pic:blipFill>
+                    <a:blip r:embed="rId19" cstate="print">
+                      <a:extLst>
+                        <a:ext uri="{28A0092B-C50C-407E-A947-70E740481C1C}">
+                          <a14:useLocalDpi xmlns:a14="http://schemas.microsoft.com/office/drawing/2010/main" val="0"/>
+                        </a:ext>
+                      </a:extLst>
+                    </a:blip>
+                    <a:stretch>
+                      <a:fillRect/>
+                    </a:stretch>
+                  </pic:blipFill>
+                  <pic:spPr>
+                    <a:xfrm>
+                      <a:off x="0" y="0"/>
+                      <a:ext cx="2907030" cy="1020445"/>
+                    </a:xfrm>
+                    <a:prstGeom prst="rect">
+                      <a:avLst/>
+                    </a:prstGeom>
+                  </pic:spPr>
+                </pic:pic>
+              </a:graphicData>
+            </a:graphic>
+            <wp14:sizeRelH relativeFrom="page">
+              <wp14:pctWidth>0</wp14:pctWidth>
+            </wp14:sizeRelH>
+            <wp14:sizeRelV relativeFrom="page">
+              <wp14:pctHeight>0</wp14:pctHeight>
+            </wp14:sizeRelV>
+          </wp:anchor>
+        </w:drawing>
+      </w:r>
+    </w:p>
+    <w:p>
+      <w:pPr>
+        <w:rPr>
+          <w:b/>
+          <w:bCs/>
+          <w:sz w:val="28"/>
+          <w:szCs w:val="28"/>
+        </w:rPr>
+      </w:pPr>
+    </w:p>
+    <w:p>
+      <w:pPr>
+        <w:rPr>
+          <w:b/>
+          <w:bCs/>
+          <w:sz w:val="28"/>
+          <w:szCs w:val="28"/>
+        </w:rPr>
+      </w:pPr>
+    </w:p>
+    <w:p>
+      <w:pPr>
+        <w:rPr>
+          <w:b/>
+          <w:bCs/>
+          <w:sz w:val="28"/>
+          <w:szCs w:val="28"/>
+        </w:rPr>
+      </w:pPr>
+    </w:p>
+    <w:p>
+      <w:pPr>
+        <w:rPr>
+          <w:b/>
+          <w:bCs/>
+          <w:sz w:val="28"/>
+          <w:szCs w:val="28"/>
+        </w:rPr>
+      </w:pPr>
+    </w:p>
+    <w:p>
+      <w:pPr>
+        <w:rPr>
+          <w:b/>
+          <w:bCs/>
+          <w:sz w:val="28"/>
+          <w:szCs w:val="28"/>
+        </w:rPr>
+      </w:pPr>
+      <w:r>
+        <w:rPr>
+          <w:noProof/>
+        </w:rPr>
+        <w:drawing>
+          <wp:anchor distT="0" distB="0" distL="114300" distR="114300" simplePos="0" relativeHeight="251670528" behindDoc="1" locked="0" layoutInCell="1" allowOverlap="1" wp14:anchorId="3CFF5896" wp14:editId="29017FC8">
+            <wp:simplePos x="0" y="0"/>
+            <wp:positionH relativeFrom="column">
+              <wp:posOffset>384834</wp:posOffset>
+            </wp:positionH>
+            <wp:positionV relativeFrom="paragraph">
+              <wp:posOffset>560046</wp:posOffset>
             </wp:positionV>
             <wp:extent cx="4737100" cy="736600"/>
             <wp:effectExtent l="0" t="0" r="0" b="0"/>
@@ -2228,7 +2726,7 @@
                     <pic:cNvPicPr/>
                   </pic:nvPicPr>
                   <pic:blipFill>
-                    <a:blip r:embed="rId18">
+                    <a:blip r:embed="rId20">
                       <a:extLst>
                         <a:ext uri="{28A0092B-C50C-407E-A947-70E740481C1C}">
                           <a14:useLocalDpi xmlns:a14="http://schemas.microsoft.com/office/drawing/2010/main" val="0"/>
@@ -2267,46 +2765,26 @@
           <w:sz w:val="28"/>
           <w:szCs w:val="28"/>
         </w:rPr>
-        <w:t xml:space="preserve">1) </w:t>
-      </w:r>
-    </w:p>
-    <w:p>
-      <w:pPr>
-        <w:rPr>
-          <w:b/>
-          <w:bCs/>
-          <w:sz w:val="28"/>
-          <w:szCs w:val="28"/>
-        </w:rPr>
-      </w:pPr>
-      <w:r>
-        <w:rPr>
-          <w:b/>
-          <w:bCs/>
-          <w:sz w:val="28"/>
-          <w:szCs w:val="28"/>
-        </w:rPr>
-        <w:t xml:space="preserve">2) </w:t>
-      </w:r>
-    </w:p>
-    <w:p>
-      <w:pPr>
-        <w:rPr>
-          <w:b/>
-          <w:bCs/>
-          <w:sz w:val="28"/>
-          <w:szCs w:val="28"/>
-        </w:rPr>
-      </w:pPr>
-      <w:r>
-        <w:rPr>
-          <w:b/>
-          <w:bCs/>
-          <w:sz w:val="28"/>
-          <w:szCs w:val="28"/>
-        </w:rPr>
         <w:t>3)</w:t>
       </w:r>
+      <w:r>
+        <w:rPr>
+          <w:b/>
+          <w:bCs/>
+          <w:sz w:val="28"/>
+          <w:szCs w:val="28"/>
+        </w:rPr>
+        <w:t xml:space="preserve"> I like the creative use of emojis. If they send when they’re supposed to these serve as a notification that will stand out</w:t>
+      </w:r>
+      <w:r>
+        <w:rPr>
+          <w:b/>
+          <w:bCs/>
+          <w:sz w:val="28"/>
+          <w:szCs w:val="28"/>
+        </w:rPr>
+        <w:t>.</w:t>
+      </w:r>
     </w:p>
     <w:p>
       <w:pPr>
@@ -2315,43 +2793,75 @@
           <w:u w:val="single"/>
         </w:rPr>
       </w:pPr>
-    </w:p>
-    <w:p>
-      <w:pPr>
-        <w:pStyle w:val="Heading1"/>
-        <w:rPr>
-          <w:u w:val="single"/>
-        </w:rPr>
-      </w:pPr>
-      <w:r>
-        <w:rPr>
-          <w:b w:val="0"/>
-          <w:bCs/>
+      <w:r>
+        <w:rPr>
+          <w:u w:val="single"/>
+        </w:rPr>
+        <w:lastRenderedPageBreak/>
+        <w:t xml:space="preserve">Test 9 – </w:t>
+      </w:r>
+      <w:r>
+        <w:rPr>
+          <w:u w:val="single"/>
+        </w:rPr>
+        <w:t>O</w:t>
+      </w:r>
+      <w:r>
+        <w:rPr>
+          <w:u w:val="single"/>
+        </w:rPr>
+        <w:t>pen the app</w:t>
+      </w:r>
+      <w:bookmarkEnd w:id="14"/>
+      <w:bookmarkEnd w:id="15"/>
+    </w:p>
+    <w:p>
+      <w:pPr>
+        <w:rPr>
+          <w:b/>
+          <w:bCs/>
+          <w:sz w:val="32"/>
+          <w:szCs w:val="32"/>
+          <w:u w:val="single"/>
+        </w:rPr>
+      </w:pPr>
+      <w:r>
+        <w:rPr>
+          <w:b/>
+          <w:bCs/>
+          <w:sz w:val="32"/>
+          <w:szCs w:val="32"/>
+          <w:u w:val="single"/>
+        </w:rPr>
+        <w:t>Comments</w:t>
+      </w:r>
+    </w:p>
+    <w:p>
+      <w:r>
+        <w:rPr>
           <w:noProof/>
-          <w:sz w:val="28"/>
-          <w:szCs w:val="28"/>
         </w:rPr>
         <w:drawing>
-          <wp:anchor distT="0" distB="0" distL="114300" distR="114300" simplePos="0" relativeHeight="251672576" behindDoc="1" locked="0" layoutInCell="1" allowOverlap="1" wp14:anchorId="4E964D57" wp14:editId="2A10494E">
+          <wp:anchor distT="0" distB="0" distL="114300" distR="114300" simplePos="0" relativeHeight="251677696" behindDoc="1" locked="0" layoutInCell="1" allowOverlap="1" wp14:anchorId="42539A8E" wp14:editId="74322218">
             <wp:simplePos x="0" y="0"/>
-            <wp:positionH relativeFrom="column">
-              <wp:posOffset>696223</wp:posOffset>
+            <wp:positionH relativeFrom="margin">
+              <wp:posOffset>4911868</wp:posOffset>
             </wp:positionH>
             <wp:positionV relativeFrom="paragraph">
-              <wp:posOffset>219929</wp:posOffset>
+              <wp:posOffset>110897</wp:posOffset>
             </wp:positionV>
-            <wp:extent cx="4737100" cy="1663700"/>
-            <wp:effectExtent l="0" t="0" r="0" b="0"/>
+            <wp:extent cx="1465580" cy="2082165"/>
+            <wp:effectExtent l="0" t="0" r="1270" b="0"/>
             <wp:wrapTight wrapText="bothSides">
               <wp:wrapPolygon edited="0">
                 <wp:start x="0" y="0"/>
-                <wp:lineTo x="0" y="21435"/>
-                <wp:lineTo x="21542" y="21435"/>
-                <wp:lineTo x="21542" y="0"/>
+                <wp:lineTo x="0" y="21343"/>
+                <wp:lineTo x="21338" y="21343"/>
+                <wp:lineTo x="21338" y="0"/>
                 <wp:lineTo x="0" y="0"/>
               </wp:wrapPolygon>
             </wp:wrapTight>
-            <wp:docPr id="15" name="Picture 15"/>
+            <wp:docPr id="2" name="Picture 2" descr="A picture containing text&#10;&#10;Description automatically generated"/>
             <wp:cNvGraphicFramePr>
               <a:graphicFrameLocks xmlns:a="http://schemas.openxmlformats.org/drawingml/2006/main" noChangeAspect="1"/>
             </wp:cNvGraphicFramePr>
@@ -2359,29 +2869,36 @@
               <a:graphicData uri="http://schemas.openxmlformats.org/drawingml/2006/picture">
                 <pic:pic xmlns:pic="http://schemas.openxmlformats.org/drawingml/2006/picture">
                   <pic:nvPicPr>
-                    <pic:cNvPr id="15" name="Picture 15"/>
+                    <pic:cNvPr id="2" name="Picture 2" descr="A picture containing text&#10;&#10;Description automatically generated"/>
                     <pic:cNvPicPr/>
                   </pic:nvPicPr>
-                  <pic:blipFill>
-                    <a:blip r:embed="rId19">
+                  <pic:blipFill rotWithShape="1">
+                    <a:blip r:embed="rId21" cstate="print">
                       <a:extLst>
                         <a:ext uri="{28A0092B-C50C-407E-A947-70E740481C1C}">
                           <a14:useLocalDpi xmlns:a14="http://schemas.microsoft.com/office/drawing/2010/main" val="0"/>
                         </a:ext>
                       </a:extLst>
                     </a:blip>
-                    <a:stretch>
-                      <a:fillRect/>
-                    </a:stretch>
+                    <a:srcRect l="4169" t="14028" r="5304" b="25313"/>
+                    <a:stretch/>
                   </pic:blipFill>
-                  <pic:spPr>
+                  <pic:spPr bwMode="auto">
                     <a:xfrm>
                       <a:off x="0" y="0"/>
-                      <a:ext cx="4737100" cy="1663700"/>
+                      <a:ext cx="1465580" cy="2082165"/>
                     </a:xfrm>
                     <a:prstGeom prst="rect">
                       <a:avLst/>
                     </a:prstGeom>
+                    <a:ln>
+                      <a:noFill/>
+                    </a:ln>
+                    <a:extLst>
+                      <a:ext uri="{53640926-AAD7-44D8-BBD7-CCE9431645EC}">
+                        <a14:shadowObscured xmlns:a14="http://schemas.microsoft.com/office/drawing/2010/main"/>
+                      </a:ext>
+                    </a:extLst>
                   </pic:spPr>
                 </pic:pic>
               </a:graphicData>
@@ -2398,348 +2915,145 @@
     </w:p>
     <w:p>
       <w:pPr>
-        <w:pStyle w:val="Heading1"/>
-        <w:rPr>
-          <w:u w:val="single"/>
-        </w:rPr>
-      </w:pPr>
-    </w:p>
-    <w:p/>
-    <w:p/>
-    <w:p/>
-    <w:p>
+        <w:rPr>
+          <w:b/>
+          <w:bCs/>
+          <w:sz w:val="28"/>
+          <w:szCs w:val="28"/>
+        </w:rPr>
+      </w:pPr>
+      <w:bookmarkStart w:id="16" w:name="OLE_LINK17"/>
+      <w:bookmarkStart w:id="17" w:name="OLE_LINK18"/>
+      <w:r>
+        <w:rPr>
+          <w:b/>
+          <w:bCs/>
+          <w:sz w:val="28"/>
+          <w:szCs w:val="28"/>
+        </w:rPr>
+        <w:t xml:space="preserve">1) </w:t>
+      </w:r>
+      <w:r>
+        <w:rPr>
+          <w:b/>
+          <w:bCs/>
+          <w:sz w:val="28"/>
+          <w:szCs w:val="28"/>
+        </w:rPr>
+        <w:t>I’m not a huge fan of the teal colour in the startup screen</w:t>
+      </w:r>
+      <w:r>
+        <w:rPr>
+          <w:b/>
+          <w:bCs/>
+          <w:sz w:val="28"/>
+          <w:szCs w:val="28"/>
+        </w:rPr>
+        <w:t>. I’d recommend a pastel colour to fit  with the app icon</w:t>
+      </w:r>
+    </w:p>
+    <w:p>
+      <w:pPr>
+        <w:rPr>
+          <w:b/>
+          <w:bCs/>
+          <w:sz w:val="28"/>
+          <w:szCs w:val="28"/>
+        </w:rPr>
+      </w:pPr>
+    </w:p>
+    <w:p>
+      <w:pPr>
+        <w:rPr>
+          <w:b/>
+          <w:bCs/>
+          <w:sz w:val="28"/>
+          <w:szCs w:val="28"/>
+        </w:rPr>
+      </w:pPr>
+    </w:p>
+    <w:p>
+      <w:pPr>
+        <w:rPr>
+          <w:b/>
+          <w:bCs/>
+          <w:sz w:val="28"/>
+          <w:szCs w:val="28"/>
+        </w:rPr>
+      </w:pPr>
+    </w:p>
+    <w:p>
+      <w:pPr>
+        <w:rPr>
+          <w:b/>
+          <w:bCs/>
+          <w:sz w:val="28"/>
+          <w:szCs w:val="28"/>
+        </w:rPr>
+      </w:pPr>
+    </w:p>
+    <w:p>
+      <w:pPr>
+        <w:rPr>
+          <w:b/>
+          <w:bCs/>
+          <w:sz w:val="28"/>
+          <w:szCs w:val="28"/>
+        </w:rPr>
+      </w:pPr>
+      <w:r>
+        <w:rPr>
+          <w:b/>
+          <w:bCs/>
+          <w:sz w:val="28"/>
+          <w:szCs w:val="28"/>
+        </w:rPr>
+        <w:t xml:space="preserve">2) </w:t>
+      </w:r>
+      <w:r>
+        <w:rPr>
+          <w:b/>
+          <w:bCs/>
+          <w:sz w:val="28"/>
+          <w:szCs w:val="28"/>
+        </w:rPr>
+        <w:t>The dark icon background doesn’t fit with the light theme of the app.</w:t>
+      </w:r>
+    </w:p>
+    <w:p>
+      <w:pPr>
+        <w:rPr>
+          <w:b/>
+          <w:bCs/>
+          <w:sz w:val="28"/>
+          <w:szCs w:val="28"/>
+        </w:rPr>
+      </w:pPr>
       <w:r>
         <w:rPr>
           <w:b/>
           <w:bCs/>
           <w:noProof/>
-          <w:sz w:val="32"/>
-          <w:szCs w:val="32"/>
-          <w:u w:val="single"/>
+          <w:sz w:val="28"/>
+          <w:szCs w:val="28"/>
         </w:rPr>
         <w:drawing>
-          <wp:anchor distT="0" distB="0" distL="114300" distR="114300" simplePos="0" relativeHeight="251671552" behindDoc="1" locked="0" layoutInCell="1" allowOverlap="1" wp14:anchorId="2FB33BE8" wp14:editId="0EC87FA5">
+          <wp:anchor distT="0" distB="0" distL="114300" distR="114300" simplePos="0" relativeHeight="251673600" behindDoc="1" locked="0" layoutInCell="1" allowOverlap="1" wp14:anchorId="75BE99F4" wp14:editId="396D0369">
             <wp:simplePos x="0" y="0"/>
-            <wp:positionH relativeFrom="column">
-              <wp:posOffset>4022790</wp:posOffset>
+            <wp:positionH relativeFrom="margin">
+              <wp:align>center</wp:align>
             </wp:positionH>
             <wp:positionV relativeFrom="paragraph">
-              <wp:posOffset>261576</wp:posOffset>
+              <wp:posOffset>38244</wp:posOffset>
             </wp:positionV>
-            <wp:extent cx="1842135" cy="3547110"/>
+            <wp:extent cx="1336675" cy="1607820"/>
             <wp:effectExtent l="0" t="0" r="0" b="0"/>
             <wp:wrapTight wrapText="bothSides">
               <wp:wrapPolygon edited="0">
                 <wp:start x="0" y="0"/>
-                <wp:lineTo x="0" y="21499"/>
-                <wp:lineTo x="21444" y="21499"/>
-                <wp:lineTo x="21444" y="0"/>
-                <wp:lineTo x="0" y="0"/>
-              </wp:wrapPolygon>
-            </wp:wrapTight>
-            <wp:docPr id="16" name="Picture 16"/>
-            <wp:cNvGraphicFramePr>
-              <a:graphicFrameLocks xmlns:a="http://schemas.openxmlformats.org/drawingml/2006/main" noChangeAspect="1"/>
-            </wp:cNvGraphicFramePr>
-            <a:graphic xmlns:a="http://schemas.openxmlformats.org/drawingml/2006/main">
-              <a:graphicData uri="http://schemas.openxmlformats.org/drawingml/2006/picture">
-                <pic:pic xmlns:pic="http://schemas.openxmlformats.org/drawingml/2006/picture">
-                  <pic:nvPicPr>
-                    <pic:cNvPr id="16" name="Picture 16"/>
-                    <pic:cNvPicPr/>
-                  </pic:nvPicPr>
-                  <pic:blipFill>
-                    <a:blip r:embed="rId20" cstate="print">
-                      <a:extLst>
-                        <a:ext uri="{28A0092B-C50C-407E-A947-70E740481C1C}">
-                          <a14:useLocalDpi xmlns:a14="http://schemas.microsoft.com/office/drawing/2010/main" val="0"/>
-                        </a:ext>
-                      </a:extLst>
-                    </a:blip>
-                    <a:stretch>
-                      <a:fillRect/>
-                    </a:stretch>
-                  </pic:blipFill>
-                  <pic:spPr>
-                    <a:xfrm>
-                      <a:off x="0" y="0"/>
-                      <a:ext cx="1842135" cy="3547110"/>
-                    </a:xfrm>
-                    <a:prstGeom prst="rect">
-                      <a:avLst/>
-                    </a:prstGeom>
-                  </pic:spPr>
-                </pic:pic>
-              </a:graphicData>
-            </a:graphic>
-            <wp14:sizeRelH relativeFrom="page">
-              <wp14:pctWidth>0</wp14:pctWidth>
-            </wp14:sizeRelH>
-            <wp14:sizeRelV relativeFrom="page">
-              <wp14:pctHeight>0</wp14:pctHeight>
-            </wp14:sizeRelV>
-          </wp:anchor>
-        </w:drawing>
-      </w:r>
-    </w:p>
-    <w:p/>
-    <w:p/>
-    <w:p/>
-    <w:p/>
-    <w:p/>
-    <w:p/>
-    <w:p>
-      <w:pPr>
-        <w:pStyle w:val="Heading1"/>
-        <w:rPr>
-          <w:u w:val="single"/>
-        </w:rPr>
-      </w:pPr>
-    </w:p>
-    <w:p>
-      <w:pPr>
-        <w:pStyle w:val="Heading1"/>
-        <w:rPr>
-          <w:u w:val="single"/>
-        </w:rPr>
-      </w:pPr>
-      <w:r>
-        <w:rPr>
-          <w:u w:val="single"/>
-        </w:rPr>
-        <w:t xml:space="preserve">Test 9 – </w:t>
-      </w:r>
-      <w:r>
-        <w:rPr>
-          <w:u w:val="single"/>
-        </w:rPr>
-        <w:t>O</w:t>
-      </w:r>
-      <w:r>
-        <w:rPr>
-          <w:u w:val="single"/>
-        </w:rPr>
-        <w:t>pen the app</w:t>
-      </w:r>
-      <w:bookmarkEnd w:id="14"/>
-      <w:bookmarkEnd w:id="15"/>
-    </w:p>
-    <w:p>
-      <w:pPr>
-        <w:rPr>
-          <w:b/>
-          <w:bCs/>
-          <w:sz w:val="32"/>
-          <w:szCs w:val="32"/>
-          <w:u w:val="single"/>
-        </w:rPr>
-      </w:pPr>
-      <w:r>
-        <w:rPr>
-          <w:b/>
-          <w:bCs/>
-          <w:sz w:val="32"/>
-          <w:szCs w:val="32"/>
-          <w:u w:val="single"/>
-        </w:rPr>
-        <w:t>Comments</w:t>
-      </w:r>
-    </w:p>
-    <w:p/>
-    <w:p>
-      <w:pPr>
-        <w:rPr>
-          <w:b/>
-          <w:bCs/>
-          <w:sz w:val="28"/>
-          <w:szCs w:val="28"/>
-        </w:rPr>
-      </w:pPr>
-      <w:bookmarkStart w:id="16" w:name="OLE_LINK17"/>
-      <w:bookmarkStart w:id="17" w:name="OLE_LINK18"/>
-      <w:r>
-        <w:rPr>
-          <w:b/>
-          <w:bCs/>
-          <w:sz w:val="28"/>
-          <w:szCs w:val="28"/>
-        </w:rPr>
-        <w:t xml:space="preserve">1) </w:t>
-      </w:r>
-    </w:p>
-    <w:p>
-      <w:pPr>
-        <w:rPr>
-          <w:b/>
-          <w:bCs/>
-          <w:sz w:val="28"/>
-          <w:szCs w:val="28"/>
-        </w:rPr>
-      </w:pPr>
-      <w:r>
-        <w:rPr>
-          <w:b/>
-          <w:bCs/>
-          <w:sz w:val="28"/>
-          <w:szCs w:val="28"/>
-        </w:rPr>
-        <w:t xml:space="preserve">2) </w:t>
-      </w:r>
-    </w:p>
-    <w:p>
-      <w:pPr>
-        <w:rPr>
-          <w:b/>
-          <w:bCs/>
-          <w:sz w:val="28"/>
-          <w:szCs w:val="28"/>
-        </w:rPr>
-      </w:pPr>
-      <w:r>
-        <w:rPr>
-          <w:b/>
-          <w:bCs/>
-          <w:sz w:val="28"/>
-          <w:szCs w:val="28"/>
-        </w:rPr>
-        <w:t>3)</w:t>
-      </w:r>
-    </w:p>
-    <w:bookmarkEnd w:id="16"/>
-    <w:bookmarkEnd w:id="17"/>
-    <w:p>
-      <w:pPr>
-        <w:rPr>
-          <w:b/>
-          <w:bCs/>
-          <w:sz w:val="28"/>
-          <w:szCs w:val="28"/>
-        </w:rPr>
-      </w:pPr>
-    </w:p>
-    <w:p>
-      <w:pPr>
-        <w:rPr>
-          <w:b/>
-          <w:bCs/>
-          <w:sz w:val="28"/>
-          <w:szCs w:val="28"/>
-        </w:rPr>
-      </w:pPr>
-      <w:r>
-        <w:rPr>
-          <w:noProof/>
-        </w:rPr>
-        <w:lastRenderedPageBreak/>
-        <w:drawing>
-          <wp:anchor distT="0" distB="0" distL="114300" distR="114300" simplePos="0" relativeHeight="251674624" behindDoc="1" locked="0" layoutInCell="1" allowOverlap="1" wp14:anchorId="687B9ECC" wp14:editId="489766E8">
-            <wp:simplePos x="0" y="0"/>
-            <wp:positionH relativeFrom="column">
-              <wp:posOffset>2572319</wp:posOffset>
-            </wp:positionH>
-            <wp:positionV relativeFrom="paragraph">
-              <wp:posOffset>325076</wp:posOffset>
-            </wp:positionV>
-            <wp:extent cx="1911350" cy="4051300"/>
-            <wp:effectExtent l="0" t="0" r="6350" b="0"/>
-            <wp:wrapTight wrapText="bothSides">
-              <wp:wrapPolygon edited="0">
-                <wp:start x="0" y="0"/>
-                <wp:lineTo x="0" y="21532"/>
-                <wp:lineTo x="21528" y="21532"/>
-                <wp:lineTo x="21528" y="0"/>
-                <wp:lineTo x="0" y="0"/>
-              </wp:wrapPolygon>
-            </wp:wrapTight>
-            <wp:docPr id="18" name="Picture 18"/>
-            <wp:cNvGraphicFramePr>
-              <a:graphicFrameLocks xmlns:a="http://schemas.openxmlformats.org/drawingml/2006/main" noChangeAspect="1"/>
-            </wp:cNvGraphicFramePr>
-            <a:graphic xmlns:a="http://schemas.openxmlformats.org/drawingml/2006/main">
-              <a:graphicData uri="http://schemas.openxmlformats.org/drawingml/2006/picture">
-                <pic:pic xmlns:pic="http://schemas.openxmlformats.org/drawingml/2006/picture">
-                  <pic:nvPicPr>
-                    <pic:cNvPr id="18" name="Picture 18"/>
-                    <pic:cNvPicPr/>
-                  </pic:nvPicPr>
-                  <pic:blipFill>
-                    <a:blip r:embed="rId21" cstate="print">
-                      <a:extLst>
-                        <a:ext uri="{28A0092B-C50C-407E-A947-70E740481C1C}">
-                          <a14:useLocalDpi xmlns:a14="http://schemas.microsoft.com/office/drawing/2010/main" val="0"/>
-                        </a:ext>
-                      </a:extLst>
-                    </a:blip>
-                    <a:stretch>
-                      <a:fillRect/>
-                    </a:stretch>
-                  </pic:blipFill>
-                  <pic:spPr>
-                    <a:xfrm>
-                      <a:off x="0" y="0"/>
-                      <a:ext cx="1911350" cy="4051300"/>
-                    </a:xfrm>
-                    <a:prstGeom prst="rect">
-                      <a:avLst/>
-                    </a:prstGeom>
-                  </pic:spPr>
-                </pic:pic>
-              </a:graphicData>
-            </a:graphic>
-            <wp14:sizeRelH relativeFrom="page">
-              <wp14:pctWidth>0</wp14:pctWidth>
-            </wp14:sizeRelH>
-            <wp14:sizeRelV relativeFrom="page">
-              <wp14:pctHeight>0</wp14:pctHeight>
-            </wp14:sizeRelV>
-          </wp:anchor>
-        </w:drawing>
-      </w:r>
-    </w:p>
-    <w:p>
-      <w:pPr>
-        <w:rPr>
-          <w:b/>
-          <w:bCs/>
-          <w:sz w:val="28"/>
-          <w:szCs w:val="28"/>
-        </w:rPr>
-      </w:pPr>
-    </w:p>
-    <w:p>
-      <w:pPr>
-        <w:rPr>
-          <w:b/>
-          <w:bCs/>
-          <w:sz w:val="28"/>
-          <w:szCs w:val="28"/>
-        </w:rPr>
-      </w:pPr>
-      <w:r>
-        <w:rPr>
-          <w:b/>
-          <w:bCs/>
-          <w:noProof/>
-          <w:sz w:val="28"/>
-          <w:szCs w:val="28"/>
-        </w:rPr>
-        <w:drawing>
-          <wp:anchor distT="0" distB="0" distL="114300" distR="114300" simplePos="0" relativeHeight="251673600" behindDoc="1" locked="0" layoutInCell="1" allowOverlap="1" wp14:anchorId="75BE99F4" wp14:editId="48601C4A">
-            <wp:simplePos x="0" y="0"/>
-            <wp:positionH relativeFrom="column">
-              <wp:posOffset>428078</wp:posOffset>
-            </wp:positionH>
-            <wp:positionV relativeFrom="paragraph">
-              <wp:posOffset>442463</wp:posOffset>
-            </wp:positionV>
-            <wp:extent cx="1336675" cy="1607820"/>
-            <wp:effectExtent l="0" t="0" r="0" b="5080"/>
-            <wp:wrapTight wrapText="bothSides">
-              <wp:wrapPolygon edited="0">
-                <wp:start x="0" y="0"/>
-                <wp:lineTo x="0" y="21498"/>
-                <wp:lineTo x="21343" y="21498"/>
-                <wp:lineTo x="21343" y="0"/>
+                <wp:lineTo x="0" y="21242"/>
+                <wp:lineTo x="21241" y="21242"/>
+                <wp:lineTo x="21241" y="0"/>
                 <wp:lineTo x="0" y="0"/>
               </wp:wrapPolygon>
             </wp:wrapTight>
@@ -2830,158 +3144,211 @@
     </w:p>
     <w:p>
       <w:pPr>
-        <w:rPr>
-          <w:b/>
-          <w:bCs/>
-          <w:sz w:val="28"/>
-          <w:szCs w:val="28"/>
-        </w:rPr>
-      </w:pPr>
-    </w:p>
-    <w:p>
-      <w:pPr>
-        <w:rPr>
-          <w:b/>
-          <w:bCs/>
-          <w:sz w:val="28"/>
-          <w:szCs w:val="28"/>
-        </w:rPr>
-      </w:pPr>
-    </w:p>
-    <w:p>
-      <w:pPr>
-        <w:rPr>
-          <w:b/>
-          <w:bCs/>
-          <w:sz w:val="28"/>
-          <w:szCs w:val="28"/>
-        </w:rPr>
-      </w:pPr>
-    </w:p>
-    <w:p>
-      <w:pPr>
-        <w:rPr>
-          <w:b/>
-          <w:bCs/>
-          <w:sz w:val="28"/>
-          <w:szCs w:val="28"/>
-        </w:rPr>
-      </w:pPr>
-    </w:p>
-    <w:p>
-      <w:pPr>
-        <w:rPr>
-          <w:b/>
-          <w:bCs/>
-          <w:sz w:val="28"/>
-          <w:szCs w:val="28"/>
-        </w:rPr>
-      </w:pPr>
-    </w:p>
-    <w:p>
-      <w:pPr>
-        <w:pStyle w:val="Heading1"/>
-        <w:rPr>
-          <w:u w:val="single"/>
-        </w:rPr>
-      </w:pPr>
-      <w:r>
-        <w:rPr>
-          <w:u w:val="single"/>
-        </w:rPr>
-        <w:t>Extra comments</w:t>
-      </w:r>
-    </w:p>
-    <w:p/>
-    <w:p>
-      <w:pPr>
-        <w:rPr>
-          <w:b/>
-          <w:bCs/>
-          <w:sz w:val="28"/>
-          <w:szCs w:val="28"/>
-        </w:rPr>
-      </w:pPr>
-      <w:r>
-        <w:rPr>
-          <w:b/>
-          <w:bCs/>
-          <w:sz w:val="28"/>
-          <w:szCs w:val="28"/>
-        </w:rPr>
-        <w:t xml:space="preserve">1) </w:t>
-      </w:r>
-    </w:p>
-    <w:p>
-      <w:pPr>
-        <w:rPr>
-          <w:b/>
-          <w:bCs/>
-          <w:sz w:val="28"/>
-          <w:szCs w:val="28"/>
-        </w:rPr>
-      </w:pPr>
-      <w:r>
-        <w:rPr>
-          <w:b/>
-          <w:bCs/>
-          <w:sz w:val="28"/>
-          <w:szCs w:val="28"/>
-        </w:rPr>
-        <w:t xml:space="preserve">2) </w:t>
-      </w:r>
-    </w:p>
-    <w:p>
-      <w:pPr>
-        <w:rPr>
-          <w:b/>
-          <w:bCs/>
-          <w:sz w:val="28"/>
-          <w:szCs w:val="28"/>
-        </w:rPr>
-      </w:pPr>
-      <w:r>
-        <w:rPr>
-          <w:b/>
-          <w:bCs/>
-          <w:sz w:val="28"/>
-          <w:szCs w:val="28"/>
-        </w:rPr>
-        <w:t>3)</w:t>
-      </w:r>
-    </w:p>
-    <w:p/>
-    <w:p/>
-    <w:p/>
-    <w:bookmarkEnd w:id="0"/>
-    <w:bookmarkEnd w:id="1"/>
-    <w:p>
-      <w:pPr>
-        <w:jc w:val="center"/>
-      </w:pPr>
-    </w:p>
-    <w:p>
+        <w:pStyle w:val="ListParagraph"/>
+        <w:numPr>
+          <w:ilvl w:val="0"/>
+          <w:numId w:val="21"/>
+        </w:numPr>
+        <w:rPr>
+          <w:b/>
+          <w:bCs/>
+          <w:sz w:val="28"/>
+          <w:szCs w:val="28"/>
+        </w:rPr>
+      </w:pPr>
       <w:r>
         <w:rPr>
           <w:noProof/>
         </w:rPr>
         <w:drawing>
-          <wp:anchor distT="0" distB="0" distL="114300" distR="114300" simplePos="0" relativeHeight="251675648" behindDoc="1" locked="0" layoutInCell="1" allowOverlap="1" wp14:anchorId="4AC3FEF8" wp14:editId="24AECF26">
+          <wp:anchor distT="0" distB="0" distL="114300" distR="114300" simplePos="0" relativeHeight="251674624" behindDoc="1" locked="0" layoutInCell="1" allowOverlap="1" wp14:anchorId="687B9ECC" wp14:editId="759C0D5D">
             <wp:simplePos x="0" y="0"/>
-            <wp:positionH relativeFrom="column">
-              <wp:posOffset>2540</wp:posOffset>
+            <wp:positionH relativeFrom="margin">
+              <wp:posOffset>5505570</wp:posOffset>
             </wp:positionH>
             <wp:positionV relativeFrom="paragraph">
-              <wp:posOffset>1271905</wp:posOffset>
+              <wp:posOffset>28875</wp:posOffset>
+            </wp:positionV>
+            <wp:extent cx="947420" cy="2009775"/>
+            <wp:effectExtent l="0" t="0" r="5080" b="9525"/>
+            <wp:wrapTight wrapText="bothSides">
+              <wp:wrapPolygon edited="0">
+                <wp:start x="0" y="0"/>
+                <wp:lineTo x="0" y="21498"/>
+                <wp:lineTo x="21282" y="21498"/>
+                <wp:lineTo x="21282" y="0"/>
+                <wp:lineTo x="0" y="0"/>
+              </wp:wrapPolygon>
+            </wp:wrapTight>
+            <wp:docPr id="18" name="Picture 18"/>
+            <wp:cNvGraphicFramePr>
+              <a:graphicFrameLocks xmlns:a="http://schemas.openxmlformats.org/drawingml/2006/main" noChangeAspect="1"/>
+            </wp:cNvGraphicFramePr>
+            <a:graphic xmlns:a="http://schemas.openxmlformats.org/drawingml/2006/main">
+              <a:graphicData uri="http://schemas.openxmlformats.org/drawingml/2006/picture">
+                <pic:pic xmlns:pic="http://schemas.openxmlformats.org/drawingml/2006/picture">
+                  <pic:nvPicPr>
+                    <pic:cNvPr id="18" name="Picture 18"/>
+                    <pic:cNvPicPr/>
+                  </pic:nvPicPr>
+                  <pic:blipFill>
+                    <a:blip r:embed="rId23" cstate="print">
+                      <a:extLst>
+                        <a:ext uri="{28A0092B-C50C-407E-A947-70E740481C1C}">
+                          <a14:useLocalDpi xmlns:a14="http://schemas.microsoft.com/office/drawing/2010/main" val="0"/>
+                        </a:ext>
+                      </a:extLst>
+                    </a:blip>
+                    <a:stretch>
+                      <a:fillRect/>
+                    </a:stretch>
+                  </pic:blipFill>
+                  <pic:spPr>
+                    <a:xfrm>
+                      <a:off x="0" y="0"/>
+                      <a:ext cx="947420" cy="2009775"/>
+                    </a:xfrm>
+                    <a:prstGeom prst="rect">
+                      <a:avLst/>
+                    </a:prstGeom>
+                  </pic:spPr>
+                </pic:pic>
+              </a:graphicData>
+            </a:graphic>
+            <wp14:sizeRelH relativeFrom="page">
+              <wp14:pctWidth>0</wp14:pctWidth>
+            </wp14:sizeRelH>
+            <wp14:sizeRelV relativeFrom="page">
+              <wp14:pctHeight>0</wp14:pctHeight>
+            </wp14:sizeRelV>
+          </wp:anchor>
+        </w:drawing>
+      </w:r>
+      <w:r>
+        <w:rPr>
+          <w:b/>
+          <w:bCs/>
+          <w:sz w:val="28"/>
+          <w:szCs w:val="28"/>
+        </w:rPr>
+        <w:t>The theme inside the app should be the same as this one!</w:t>
+      </w:r>
+      <w:r>
+        <w:rPr>
+          <w:b/>
+          <w:bCs/>
+          <w:sz w:val="28"/>
+          <w:szCs w:val="28"/>
+        </w:rPr>
+        <w:t xml:space="preserve"> Background colour could carry on through this startup screen. White font would look better for the text</w:t>
+      </w:r>
+    </w:p>
+    <w:bookmarkEnd w:id="16"/>
+    <w:bookmarkEnd w:id="17"/>
+    <w:p>
+      <w:pPr>
+        <w:rPr>
+          <w:b/>
+          <w:bCs/>
+          <w:sz w:val="28"/>
+          <w:szCs w:val="28"/>
+        </w:rPr>
+      </w:pPr>
+    </w:p>
+    <w:p>
+      <w:pPr>
+        <w:rPr>
+          <w:b/>
+          <w:bCs/>
+          <w:sz w:val="28"/>
+          <w:szCs w:val="28"/>
+        </w:rPr>
+      </w:pPr>
+    </w:p>
+    <w:p>
+      <w:pPr>
+        <w:pStyle w:val="Heading1"/>
+        <w:rPr>
+          <w:u w:val="single"/>
+        </w:rPr>
+      </w:pPr>
+      <w:r>
+        <w:rPr>
+          <w:u w:val="single"/>
+        </w:rPr>
+        <w:lastRenderedPageBreak/>
+        <w:t>Extra comments</w:t>
+      </w:r>
+    </w:p>
+    <w:p/>
+    <w:p>
+      <w:pPr>
+        <w:rPr>
+          <w:b/>
+          <w:bCs/>
+          <w:sz w:val="28"/>
+          <w:szCs w:val="28"/>
+        </w:rPr>
+      </w:pPr>
+      <w:r>
+        <w:rPr>
+          <w:b/>
+          <w:bCs/>
+          <w:sz w:val="28"/>
+          <w:szCs w:val="28"/>
+        </w:rPr>
+        <w:t xml:space="preserve">1) </w:t>
+      </w:r>
+      <w:r>
+        <w:rPr>
+          <w:b/>
+          <w:bCs/>
+          <w:sz w:val="28"/>
+          <w:szCs w:val="28"/>
+        </w:rPr>
+        <w:t>Turning the phone landscape makes the birthday plan screen look awful and becomes unusable. Consider locking the screen to portrait only</w:t>
+      </w:r>
+    </w:p>
+    <w:p>
+      <w:pPr>
+        <w:rPr>
+          <w:b/>
+          <w:bCs/>
+          <w:sz w:val="28"/>
+          <w:szCs w:val="28"/>
+        </w:rPr>
+      </w:pPr>
+    </w:p>
+    <w:p>
+      <w:pPr>
+        <w:rPr>
+          <w:b/>
+          <w:bCs/>
+          <w:sz w:val="28"/>
+          <w:szCs w:val="28"/>
+        </w:rPr>
+      </w:pPr>
+      <w:r>
+        <w:rPr>
+          <w:noProof/>
+        </w:rPr>
+        <w:drawing>
+          <wp:anchor distT="0" distB="0" distL="114300" distR="114300" simplePos="0" relativeHeight="251675648" behindDoc="1" locked="0" layoutInCell="1" allowOverlap="1" wp14:anchorId="4AC3FEF8" wp14:editId="20B4023F">
+            <wp:simplePos x="0" y="0"/>
+            <wp:positionH relativeFrom="margin">
+              <wp:posOffset>2337028</wp:posOffset>
+            </wp:positionH>
+            <wp:positionV relativeFrom="paragraph">
+              <wp:posOffset>5009</wp:posOffset>
             </wp:positionV>
             <wp:extent cx="3929380" cy="1955800"/>
-            <wp:effectExtent l="0" t="0" r="0" b="0"/>
+            <wp:effectExtent l="0" t="0" r="0" b="6350"/>
             <wp:wrapTight wrapText="bothSides">
               <wp:wrapPolygon edited="0">
                 <wp:start x="0" y="0"/>
                 <wp:lineTo x="0" y="21460"/>
-                <wp:lineTo x="21502" y="21460"/>
-                <wp:lineTo x="21502" y="0"/>
+                <wp:lineTo x="21467" y="21460"/>
+                <wp:lineTo x="21467" y="0"/>
                 <wp:lineTo x="0" y="0"/>
               </wp:wrapPolygon>
             </wp:wrapTight>
@@ -2997,7 +3364,7 @@
                     <pic:cNvPicPr/>
                   </pic:nvPicPr>
                   <pic:blipFill>
-                    <a:blip r:embed="rId23" cstate="print">
+                    <a:blip r:embed="rId24" cstate="print">
                       <a:extLst>
                         <a:ext uri="{28A0092B-C50C-407E-A947-70E740481C1C}">
                           <a14:useLocalDpi xmlns:a14="http://schemas.microsoft.com/office/drawing/2010/main" val="0"/>
@@ -3029,18 +3396,311 @@
           </wp:anchor>
         </w:drawing>
       </w:r>
-      <w:r>
-        <w:rPr>
+    </w:p>
+    <w:p>
+      <w:pPr>
+        <w:rPr>
+          <w:b/>
+          <w:bCs/>
+          <w:sz w:val="28"/>
+          <w:szCs w:val="28"/>
+        </w:rPr>
+      </w:pPr>
+    </w:p>
+    <w:p>
+      <w:pPr>
+        <w:rPr>
+          <w:b/>
+          <w:bCs/>
+          <w:sz w:val="28"/>
+          <w:szCs w:val="28"/>
+        </w:rPr>
+      </w:pPr>
+    </w:p>
+    <w:p>
+      <w:pPr>
+        <w:rPr>
+          <w:b/>
+          <w:bCs/>
+          <w:sz w:val="28"/>
+          <w:szCs w:val="28"/>
+        </w:rPr>
+      </w:pPr>
+    </w:p>
+    <w:p>
+      <w:pPr>
+        <w:rPr>
+          <w:b/>
+          <w:bCs/>
+          <w:sz w:val="28"/>
+          <w:szCs w:val="28"/>
+        </w:rPr>
+      </w:pPr>
+    </w:p>
+    <w:p>
+      <w:pPr>
+        <w:rPr>
+          <w:b/>
+          <w:bCs/>
+          <w:sz w:val="28"/>
+          <w:szCs w:val="28"/>
+        </w:rPr>
+      </w:pPr>
+    </w:p>
+    <w:p>
+      <w:pPr>
+        <w:rPr>
+          <w:b/>
+          <w:bCs/>
+          <w:sz w:val="28"/>
+          <w:szCs w:val="28"/>
+        </w:rPr>
+      </w:pPr>
+    </w:p>
+    <w:p>
+      <w:pPr>
+        <w:rPr>
+          <w:b/>
+          <w:bCs/>
+          <w:sz w:val="28"/>
+          <w:szCs w:val="28"/>
+        </w:rPr>
+      </w:pPr>
+      <w:r>
+        <w:rPr>
+          <w:b/>
+          <w:bCs/>
+          <w:sz w:val="28"/>
+          <w:szCs w:val="28"/>
+        </w:rPr>
+        <w:t xml:space="preserve">2) </w:t>
+      </w:r>
+      <w:r>
+        <w:rPr>
+          <w:b/>
+          <w:bCs/>
+          <w:sz w:val="28"/>
+          <w:szCs w:val="28"/>
+        </w:rPr>
+        <w:t>None</w:t>
+      </w:r>
+    </w:p>
+    <w:p>
+      <w:pPr>
+        <w:rPr>
+          <w:b/>
+          <w:bCs/>
+          <w:sz w:val="28"/>
+          <w:szCs w:val="28"/>
+        </w:rPr>
+      </w:pPr>
+      <w:r>
+        <w:rPr>
+          <w:b/>
+          <w:bCs/>
+          <w:sz w:val="28"/>
+          <w:szCs w:val="28"/>
+        </w:rPr>
+        <w:t>3)</w:t>
+      </w:r>
+      <w:r>
+        <w:rPr>
+          <w:b/>
+          <w:bCs/>
+          <w:sz w:val="28"/>
+          <w:szCs w:val="28"/>
+        </w:rPr>
+        <w:t>No</w:t>
+      </w:r>
+    </w:p>
+    <w:p/>
+    <w:p/>
+    <w:p/>
+    <w:bookmarkEnd w:id="2"/>
+    <w:bookmarkEnd w:id="3"/>
+    <w:p>
+      <w:pPr>
+        <w:jc w:val="center"/>
+      </w:pPr>
+    </w:p>
+    <w:p>
+      <w:pPr>
+        <w:rPr>
+          <w:b/>
+          <w:bCs/>
+          <w:color w:val="auto"/>
+          <w:sz w:val="36"/>
+          <w:szCs w:val="36"/>
+          <w:u w:val="single"/>
+        </w:rPr>
+      </w:pPr>
+      <w:r>
+        <w:rPr>
+          <w:b/>
+          <w:bCs/>
           <w:noProof/>
-        </w:rPr>
+          <w:color w:val="auto"/>
+          <w:sz w:val="36"/>
+          <w:szCs w:val="36"/>
+          <w:u w:val="single"/>
+        </w:rPr>
+        <w:lastRenderedPageBreak/>
         <w:drawing>
-          <wp:anchor distT="0" distB="0" distL="114300" distR="114300" simplePos="0" relativeHeight="251658240" behindDoc="1" locked="0" layoutInCell="1" allowOverlap="1" wp14:anchorId="6026E467" wp14:editId="591D79F4">
+          <wp:anchor distT="0" distB="0" distL="114300" distR="114300" simplePos="0" relativeHeight="251679744" behindDoc="1" locked="0" layoutInCell="1" allowOverlap="1" wp14:anchorId="14DDCC2C" wp14:editId="353CE4CC">
             <wp:simplePos x="0" y="0"/>
             <wp:positionH relativeFrom="column">
-              <wp:posOffset>4148455</wp:posOffset>
+              <wp:posOffset>224287</wp:posOffset>
             </wp:positionH>
             <wp:positionV relativeFrom="paragraph">
-              <wp:posOffset>128336</wp:posOffset>
+              <wp:posOffset>2717273</wp:posOffset>
+            </wp:positionV>
+            <wp:extent cx="4650302" cy="3862382"/>
+            <wp:effectExtent l="0" t="0" r="0" b="0"/>
+            <wp:wrapTight wrapText="bothSides">
+              <wp:wrapPolygon edited="0">
+                <wp:start x="0" y="0"/>
+                <wp:lineTo x="0" y="21522"/>
+                <wp:lineTo x="21532" y="21522"/>
+                <wp:lineTo x="21532" y="0"/>
+                <wp:lineTo x="0" y="0"/>
+              </wp:wrapPolygon>
+            </wp:wrapTight>
+            <wp:docPr id="57" name="Picture 57" descr="Graphical user interface, application&#10;&#10;Description automatically generated"/>
+            <wp:cNvGraphicFramePr>
+              <a:graphicFrameLocks xmlns:a="http://schemas.openxmlformats.org/drawingml/2006/main" noChangeAspect="1"/>
+            </wp:cNvGraphicFramePr>
+            <a:graphic xmlns:a="http://schemas.openxmlformats.org/drawingml/2006/main">
+              <a:graphicData uri="http://schemas.openxmlformats.org/drawingml/2006/picture">
+                <pic:pic xmlns:pic="http://schemas.openxmlformats.org/drawingml/2006/picture">
+                  <pic:nvPicPr>
+                    <pic:cNvPr id="57" name="Picture 57" descr="Graphical user interface, application&#10;&#10;Description automatically generated"/>
+                    <pic:cNvPicPr/>
+                  </pic:nvPicPr>
+                  <pic:blipFill>
+                    <a:blip r:embed="rId25">
+                      <a:extLst>
+                        <a:ext uri="{28A0092B-C50C-407E-A947-70E740481C1C}">
+                          <a14:useLocalDpi xmlns:a14="http://schemas.microsoft.com/office/drawing/2010/main" val="0"/>
+                        </a:ext>
+                      </a:extLst>
+                    </a:blip>
+                    <a:stretch>
+                      <a:fillRect/>
+                    </a:stretch>
+                  </pic:blipFill>
+                  <pic:spPr>
+                    <a:xfrm>
+                      <a:off x="0" y="0"/>
+                      <a:ext cx="4650302" cy="3862382"/>
+                    </a:xfrm>
+                    <a:prstGeom prst="rect">
+                      <a:avLst/>
+                    </a:prstGeom>
+                  </pic:spPr>
+                </pic:pic>
+              </a:graphicData>
+            </a:graphic>
+            <wp14:sizeRelH relativeFrom="page">
+              <wp14:pctWidth>0</wp14:pctWidth>
+            </wp14:sizeRelH>
+            <wp14:sizeRelV relativeFrom="page">
+              <wp14:pctHeight>0</wp14:pctHeight>
+            </wp14:sizeRelV>
+          </wp:anchor>
+        </w:drawing>
+      </w:r>
+      <w:r>
+        <w:rPr>
+          <w:b/>
+          <w:bCs/>
+          <w:noProof/>
+          <w:color w:val="auto"/>
+          <w:sz w:val="36"/>
+          <w:szCs w:val="36"/>
+          <w:u w:val="single"/>
+        </w:rPr>
+        <w:drawing>
+          <wp:anchor distT="0" distB="0" distL="114300" distR="114300" simplePos="0" relativeHeight="251681792" behindDoc="1" locked="0" layoutInCell="1" allowOverlap="1" wp14:anchorId="7D329207" wp14:editId="44CB9629">
+            <wp:simplePos x="0" y="0"/>
+            <wp:positionH relativeFrom="column">
+              <wp:posOffset>1613140</wp:posOffset>
+            </wp:positionH>
+            <wp:positionV relativeFrom="paragraph">
+              <wp:posOffset>2734525</wp:posOffset>
+            </wp:positionV>
+            <wp:extent cx="4800600" cy="3187700"/>
+            <wp:effectExtent l="0" t="0" r="0" b="0"/>
+            <wp:wrapTight wrapText="bothSides">
+              <wp:wrapPolygon edited="0">
+                <wp:start x="0" y="0"/>
+                <wp:lineTo x="0" y="21514"/>
+                <wp:lineTo x="21543" y="21514"/>
+                <wp:lineTo x="21543" y="0"/>
+                <wp:lineTo x="0" y="0"/>
+              </wp:wrapPolygon>
+            </wp:wrapTight>
+            <wp:docPr id="74" name="Picture 74" descr="Chart&#10;&#10;Description automatically generated with medium confidence"/>
+            <wp:cNvGraphicFramePr>
+              <a:graphicFrameLocks xmlns:a="http://schemas.openxmlformats.org/drawingml/2006/main" noChangeAspect="1"/>
+            </wp:cNvGraphicFramePr>
+            <a:graphic xmlns:a="http://schemas.openxmlformats.org/drawingml/2006/main">
+              <a:graphicData uri="http://schemas.openxmlformats.org/drawingml/2006/picture">
+                <pic:pic xmlns:pic="http://schemas.openxmlformats.org/drawingml/2006/picture">
+                  <pic:nvPicPr>
+                    <pic:cNvPr id="74" name="Picture 74" descr="Chart&#10;&#10;Description automatically generated with medium confidence"/>
+                    <pic:cNvPicPr/>
+                  </pic:nvPicPr>
+                  <pic:blipFill>
+                    <a:blip r:embed="rId26">
+                      <a:extLst>
+                        <a:ext uri="{28A0092B-C50C-407E-A947-70E740481C1C}">
+                          <a14:useLocalDpi xmlns:a14="http://schemas.microsoft.com/office/drawing/2010/main" val="0"/>
+                        </a:ext>
+                      </a:extLst>
+                    </a:blip>
+                    <a:stretch>
+                      <a:fillRect/>
+                    </a:stretch>
+                  </pic:blipFill>
+                  <pic:spPr>
+                    <a:xfrm>
+                      <a:off x="0" y="0"/>
+                      <a:ext cx="4800600" cy="3187700"/>
+                    </a:xfrm>
+                    <a:prstGeom prst="rect">
+                      <a:avLst/>
+                    </a:prstGeom>
+                  </pic:spPr>
+                </pic:pic>
+              </a:graphicData>
+            </a:graphic>
+            <wp14:sizeRelH relativeFrom="page">
+              <wp14:pctWidth>0</wp14:pctWidth>
+            </wp14:sizeRelH>
+            <wp14:sizeRelV relativeFrom="page">
+              <wp14:pctHeight>0</wp14:pctHeight>
+            </wp14:sizeRelV>
+          </wp:anchor>
+        </w:drawing>
+      </w:r>
+      <w:r>
+        <w:rPr>
+          <w:b/>
+          <w:bCs/>
+          <w:noProof/>
+          <w:color w:val="auto"/>
+          <w:sz w:val="36"/>
+          <w:szCs w:val="36"/>
+          <w:u w:val="single"/>
+        </w:rPr>
+        <w:drawing>
+          <wp:anchor distT="0" distB="0" distL="114300" distR="114300" simplePos="0" relativeHeight="251658240" behindDoc="1" locked="0" layoutInCell="1" allowOverlap="1" wp14:anchorId="6026E467" wp14:editId="1FB4C619">
+            <wp:simplePos x="0" y="0"/>
+            <wp:positionH relativeFrom="column">
+              <wp:posOffset>2526629</wp:posOffset>
+            </wp:positionH>
+            <wp:positionV relativeFrom="paragraph">
+              <wp:posOffset>2612582</wp:posOffset>
             </wp:positionV>
             <wp:extent cx="2207172" cy="4516625"/>
             <wp:effectExtent l="0" t="0" r="3175" b="5080"/>
@@ -3065,7 +3725,7 @@
                     <pic:cNvPicPr/>
                   </pic:nvPicPr>
                   <pic:blipFill>
-                    <a:blip r:embed="rId24" cstate="print">
+                    <a:blip r:embed="rId27" cstate="print">
                       <a:extLst>
                         <a:ext uri="{28A0092B-C50C-407E-A947-70E740481C1C}">
                           <a14:useLocalDpi xmlns:a14="http://schemas.microsoft.com/office/drawing/2010/main" val="0"/>
@@ -3097,9 +3757,20 @@
           </wp:anchor>
         </w:drawing>
       </w:r>
+      <w:r>
+        <w:rPr>
+          <w:b/>
+          <w:bCs/>
+          <w:color w:val="auto"/>
+          <w:sz w:val="36"/>
+          <w:szCs w:val="36"/>
+          <w:u w:val="single"/>
+        </w:rPr>
+        <w:t>Postmortem</w:t>
+      </w:r>
     </w:p>
     <w:sectPr>
-      <w:footerReference w:type="default" r:id="rId25"/>
+      <w:footerReference w:type="default" r:id="rId28"/>
       <w:pgSz w:w="11907" w:h="16839" w:code="9"/>
       <w:pgMar w:top="1080" w:right="864" w:bottom="1584" w:left="864" w:header="720" w:footer="720" w:gutter="0"/>
       <w:cols w:space="720"/>
@@ -4289,6 +4960,7 @@
     <w:lsdException w:name="HTML Sample" w:semiHidden="1" w:unhideWhenUsed="1"/>
     <w:lsdException w:name="HTML Typewriter" w:semiHidden="1" w:unhideWhenUsed="1"/>
     <w:lsdException w:name="HTML Variable" w:semiHidden="1" w:unhideWhenUsed="1"/>
+    <w:lsdException w:name="Normal Table" w:semiHidden="1" w:unhideWhenUsed="1"/>
     <w:lsdException w:name="annotation subject" w:semiHidden="1" w:unhideWhenUsed="1"/>
     <w:lsdException w:name="No List" w:semiHidden="1" w:unhideWhenUsed="1"/>
     <w:lsdException w:name="Outline List 1" w:semiHidden="1" w:unhideWhenUsed="1"/>
@@ -4334,9 +5006,11 @@
     <w:lsdException w:name="Table Subtle 1" w:semiHidden="1" w:unhideWhenUsed="1"/>
     <w:lsdException w:name="Table Subtle 2" w:semiHidden="1" w:unhideWhenUsed="1"/>
     <w:lsdException w:name="Table Web 1" w:semiHidden="1" w:unhideWhenUsed="1"/>
+    <w:lsdException w:name="Table Web 2" w:semiHidden="1" w:unhideWhenUsed="1"/>
     <w:lsdException w:name="Table Web 3" w:semiHidden="1" w:unhideWhenUsed="1"/>
     <w:lsdException w:name="Balloon Text" w:semiHidden="1" w:unhideWhenUsed="1"/>
     <w:lsdException w:name="Table Grid" w:uiPriority="39"/>
+    <w:lsdException w:name="Table Theme" w:semiHidden="1" w:unhideWhenUsed="1"/>
     <w:lsdException w:name="Placeholder Text" w:semiHidden="1"/>
     <w:lsdException w:name="No Spacing" w:semiHidden="1" w:uiPriority="1" w:unhideWhenUsed="1" w:qFormat="1"/>
     <w:lsdException w:name="Light Shading" w:uiPriority="60"/>
@@ -4727,6 +5401,7 @@
   <w:style w:type="character" w:default="1" w:styleId="DefaultParagraphFont">
     <w:name w:val="Default Paragraph Font"/>
     <w:uiPriority w:val="1"/>
+    <w:semiHidden/>
     <w:unhideWhenUsed/>
   </w:style>
   <w:style w:type="table" w:default="1" w:styleId="TableNormal">

--- a/Testing.docx
+++ b/Testing.docx
@@ -143,15 +143,7 @@
     </w:p>
     <w:p>
       <w:r>
-        <w:t xml:space="preserve">Each of the testers started with the app open on the upcoming birthdays page. They were asked to complete a </w:t>
-      </w:r>
-      <w:proofErr w:type="gramStart"/>
-      <w:r>
-        <w:t>test, and</w:t>
-      </w:r>
-      <w:proofErr w:type="gramEnd"/>
-      <w:r>
-        <w:t xml:space="preserve"> note down their thoughts on the </w:t>
+        <w:t xml:space="preserve">Each of the testers started with the app open on the upcoming birthdays page. They were asked to complete a test, and note down their thoughts on the </w:t>
       </w:r>
       <w:r>
         <w:t xml:space="preserve">app from their experience of completing a </w:t>
@@ -289,29 +281,41 @@
           <w:szCs w:val="28"/>
           <w:u w:val="single"/>
         </w:rPr>
-        <w:t xml:space="preserve"> Navigate to the friends view and add a new </w:t>
-      </w:r>
+        <w:t xml:space="preserve"> </w:t>
+      </w:r>
+      <w:bookmarkStart w:id="6" w:name="OLE_LINK19"/>
+      <w:bookmarkStart w:id="7" w:name="OLE_LINK20"/>
       <w:r>
         <w:rPr>
           <w:sz w:val="40"/>
           <w:szCs w:val="28"/>
           <w:u w:val="single"/>
         </w:rPr>
+        <w:t xml:space="preserve">Navigate to the friends view and add a new </w:t>
+      </w:r>
+      <w:r>
+        <w:rPr>
+          <w:sz w:val="40"/>
+          <w:szCs w:val="28"/>
+          <w:u w:val="single"/>
+        </w:rPr>
         <w:t>friend</w:t>
       </w:r>
-    </w:p>
-    <w:p>
-      <w:pPr>
-        <w:rPr>
-          <w:b/>
-          <w:bCs/>
-          <w:sz w:val="28"/>
-          <w:szCs w:val="28"/>
-          <w:u w:val="single"/>
-        </w:rPr>
-      </w:pPr>
-      <w:bookmarkStart w:id="6" w:name="OLE_LINK15"/>
-      <w:bookmarkStart w:id="7" w:name="OLE_LINK16"/>
+      <w:bookmarkEnd w:id="6"/>
+      <w:bookmarkEnd w:id="7"/>
+    </w:p>
+    <w:p>
+      <w:pPr>
+        <w:rPr>
+          <w:b/>
+          <w:bCs/>
+          <w:sz w:val="28"/>
+          <w:szCs w:val="28"/>
+          <w:u w:val="single"/>
+        </w:rPr>
+      </w:pPr>
+      <w:bookmarkStart w:id="8" w:name="OLE_LINK15"/>
+      <w:bookmarkStart w:id="9" w:name="OLE_LINK16"/>
       <w:r>
         <w:rPr>
           <w:b/>
@@ -323,8 +327,8 @@
         <w:t>Comments</w:t>
       </w:r>
     </w:p>
-    <w:bookmarkEnd w:id="6"/>
-    <w:bookmarkEnd w:id="7"/>
+    <w:bookmarkEnd w:id="8"/>
+    <w:bookmarkEnd w:id="9"/>
     <w:p>
       <w:pPr>
         <w:rPr>
@@ -351,46 +355,14 @@
           <w:b/>
           <w:bCs/>
         </w:rPr>
-        <w:t xml:space="preserve">. The add button could be placed at the bottom of the page rather than the top </w:t>
-      </w:r>
-      <w:proofErr w:type="gramStart"/>
-      <w:r>
-        <w:rPr>
-          <w:b/>
-          <w:bCs/>
-        </w:rPr>
-        <w:t>in regards to</w:t>
-      </w:r>
-      <w:proofErr w:type="gramEnd"/>
-      <w:r>
-        <w:rPr>
-          <w:b/>
-          <w:bCs/>
-        </w:rPr>
-        <w:t xml:space="preserve"> usability. </w:t>
-      </w:r>
-      <w:r>
-        <w:rPr>
-          <w:b/>
-          <w:bCs/>
-        </w:rPr>
-        <w:t xml:space="preserve">Other than that, the process was </w:t>
-      </w:r>
-      <w:proofErr w:type="gramStart"/>
-      <w:r>
-        <w:rPr>
-          <w:b/>
-          <w:bCs/>
-        </w:rPr>
-        <w:t>straightforward</w:t>
-      </w:r>
-      <w:proofErr w:type="gramEnd"/>
-      <w:r>
-        <w:rPr>
-          <w:b/>
-          <w:bCs/>
-        </w:rPr>
-        <w:t xml:space="preserve"> and I had no issues adding a new friend. </w:t>
+        <w:t xml:space="preserve">. The add button could be placed at the bottom of the page rather than the top in regards to usability. </w:t>
+      </w:r>
+      <w:r>
+        <w:rPr>
+          <w:b/>
+          <w:bCs/>
+        </w:rPr>
+        <w:t xml:space="preserve">Other than that, the process was straightforward and I had no issues adding a new friend. </w:t>
       </w:r>
     </w:p>
     <w:p>
@@ -513,25 +485,7 @@
           <w:b/>
           <w:bCs/>
         </w:rPr>
-        <w:t xml:space="preserve">. This leave too much whitespace on the bottom half of the form. This paired with inconsistent text </w:t>
-      </w:r>
-      <w:proofErr w:type="spellStart"/>
-      <w:proofErr w:type="gramStart"/>
-      <w:r>
-        <w:rPr>
-          <w:b/>
-          <w:bCs/>
-        </w:rPr>
-        <w:t>colours</w:t>
-      </w:r>
-      <w:proofErr w:type="spellEnd"/>
-      <w:proofErr w:type="gramEnd"/>
-      <w:r>
-        <w:rPr>
-          <w:b/>
-          <w:bCs/>
-        </w:rPr>
-        <w:t xml:space="preserve"> and sizes makes the form an eyesore.</w:t>
+        <w:t>. This leave too much whitespace on the bottom half of the form. This paired with inconsistent text colours and sizes makes the form an eyesore.</w:t>
       </w:r>
     </w:p>
     <w:p>
@@ -779,7 +733,15 @@
           <w:u w:val="single"/>
         </w:rPr>
         <w:lastRenderedPageBreak/>
-        <w:t xml:space="preserve">Test 2 - Edit </w:t>
+        <w:t xml:space="preserve">Test 2 - </w:t>
+      </w:r>
+      <w:bookmarkStart w:id="10" w:name="OLE_LINK24"/>
+      <w:bookmarkStart w:id="11" w:name="OLE_LINK25"/>
+      <w:r>
+        <w:rPr>
+          <w:u w:val="single"/>
+        </w:rPr>
+        <w:t xml:space="preserve">Edit </w:t>
       </w:r>
       <w:r>
         <w:rPr>
@@ -829,6 +791,8 @@
         </w:rPr>
         <w:t>and birthday</w:t>
       </w:r>
+      <w:bookmarkEnd w:id="10"/>
+      <w:bookmarkEnd w:id="11"/>
     </w:p>
     <w:p>
       <w:pPr>
@@ -1055,27 +1019,7 @@
           <w:sz w:val="28"/>
           <w:szCs w:val="28"/>
         </w:rPr>
-        <w:t xml:space="preserve">After tapping on the edit button and realizing it didn’t let me edit the user, I ended up tapping on the friend itself and I was brought to a screen that looks </w:t>
-      </w:r>
-      <w:proofErr w:type="gramStart"/>
-      <w:r>
-        <w:rPr>
-          <w:b/>
-          <w:bCs/>
-          <w:sz w:val="28"/>
-          <w:szCs w:val="28"/>
-        </w:rPr>
-        <w:t>similar to</w:t>
-      </w:r>
-      <w:proofErr w:type="gramEnd"/>
-      <w:r>
-        <w:rPr>
-          <w:b/>
-          <w:bCs/>
-          <w:sz w:val="28"/>
-          <w:szCs w:val="28"/>
-        </w:rPr>
-        <w:t xml:space="preserve"> the add a friend screen. My comments in test 1 can be carried over to here as the forms follow a similar format.</w:t>
+        <w:t>After tapping on the edit button and realizing it didn’t let me edit the user, I ended up tapping on the friend itself and I was brought to a screen that looks similar to the add a friend screen. My comments in test 1 can be carried over to here as the forms follow a similar format.</w:t>
       </w:r>
     </w:p>
     <w:p>
@@ -1222,27 +1166,7 @@
           <w:sz w:val="28"/>
           <w:szCs w:val="28"/>
         </w:rPr>
-        <w:t xml:space="preserve">I think that the other calendar was easier to </w:t>
-      </w:r>
-      <w:proofErr w:type="gramStart"/>
-      <w:r>
-        <w:rPr>
-          <w:b/>
-          <w:bCs/>
-          <w:sz w:val="28"/>
-          <w:szCs w:val="28"/>
-        </w:rPr>
-        <w:t>use</w:t>
-      </w:r>
-      <w:proofErr w:type="gramEnd"/>
-      <w:r>
-        <w:rPr>
-          <w:b/>
-          <w:bCs/>
-          <w:sz w:val="28"/>
-          <w:szCs w:val="28"/>
-        </w:rPr>
-        <w:t xml:space="preserve"> and it should be consistent throughout the app.</w:t>
+        <w:t>I think that the other calendar was easier to use and it should be consistent throughout the app.</w:t>
       </w:r>
     </w:p>
     <w:p/>
@@ -1254,10 +1178,10 @@
           <w:u w:val="single"/>
         </w:rPr>
       </w:pPr>
-      <w:bookmarkStart w:id="8" w:name="OLE_LINK3"/>
-      <w:bookmarkStart w:id="9" w:name="OLE_LINK4"/>
-      <w:bookmarkStart w:id="10" w:name="OLE_LINK13"/>
-      <w:bookmarkStart w:id="11" w:name="OLE_LINK14"/>
+      <w:bookmarkStart w:id="12" w:name="OLE_LINK3"/>
+      <w:bookmarkStart w:id="13" w:name="OLE_LINK4"/>
+      <w:bookmarkStart w:id="14" w:name="OLE_LINK13"/>
+      <w:bookmarkStart w:id="15" w:name="OLE_LINK14"/>
     </w:p>
     <w:p/>
     <w:p>
@@ -1272,7 +1196,15 @@
           <w:u w:val="single"/>
         </w:rPr>
         <w:lastRenderedPageBreak/>
-        <w:t xml:space="preserve">Test 3 - Delete </w:t>
+        <w:t xml:space="preserve">Test 3 - </w:t>
+      </w:r>
+      <w:bookmarkStart w:id="16" w:name="OLE_LINK26"/>
+      <w:bookmarkStart w:id="17" w:name="OLE_LINK27"/>
+      <w:r>
+        <w:rPr>
+          <w:u w:val="single"/>
+        </w:rPr>
+        <w:t xml:space="preserve">Delete </w:t>
       </w:r>
       <w:r>
         <w:rPr>
@@ -1286,8 +1218,10 @@
         </w:rPr>
         <w:t xml:space="preserve"> friend</w:t>
       </w:r>
-      <w:bookmarkEnd w:id="8"/>
-      <w:bookmarkEnd w:id="9"/>
+      <w:bookmarkEnd w:id="12"/>
+      <w:bookmarkEnd w:id="13"/>
+      <w:bookmarkEnd w:id="16"/>
+      <w:bookmarkEnd w:id="17"/>
     </w:p>
     <w:p>
       <w:pPr>
@@ -1392,8 +1326,8 @@
         <w:t>s</w:t>
       </w:r>
     </w:p>
-    <w:bookmarkEnd w:id="10"/>
-    <w:bookmarkEnd w:id="11"/>
+    <w:bookmarkEnd w:id="14"/>
+    <w:bookmarkEnd w:id="15"/>
     <w:p>
       <w:pPr>
         <w:pStyle w:val="ListParagraph"/>
@@ -1575,27 +1509,7 @@
           <w:sz w:val="28"/>
           <w:szCs w:val="28"/>
         </w:rPr>
-        <w:t xml:space="preserve"> an item in the list I ended up navigating to the calendar view by accident. I wasn’t previously aware of this navigation </w:t>
-      </w:r>
-      <w:proofErr w:type="gramStart"/>
-      <w:r>
-        <w:rPr>
-          <w:b/>
-          <w:bCs/>
-          <w:sz w:val="28"/>
-          <w:szCs w:val="28"/>
-        </w:rPr>
-        <w:t>method</w:t>
-      </w:r>
-      <w:proofErr w:type="gramEnd"/>
-      <w:r>
-        <w:rPr>
-          <w:b/>
-          <w:bCs/>
-          <w:sz w:val="28"/>
-          <w:szCs w:val="28"/>
-        </w:rPr>
-        <w:t xml:space="preserve"> but it really gets in the way of deleting a user.</w:t>
+        <w:t xml:space="preserve"> an item in the list I ended up navigating to the calendar view by accident. I wasn’t previously aware of this navigation method but it really gets in the way of deleting a user.</w:t>
       </w:r>
     </w:p>
     <w:p>
@@ -1711,8 +1625,8 @@
       </w:pPr>
     </w:p>
     <w:p>
-      <w:bookmarkStart w:id="12" w:name="OLE_LINK5"/>
-      <w:bookmarkStart w:id="13" w:name="OLE_LINK6"/>
+      <w:bookmarkStart w:id="18" w:name="OLE_LINK5"/>
+      <w:bookmarkStart w:id="19" w:name="OLE_LINK6"/>
     </w:p>
     <w:p>
       <w:pPr>
@@ -1740,8 +1654,8 @@
         </w:rPr>
         <w:t xml:space="preserve"> </w:t>
       </w:r>
-      <w:bookmarkEnd w:id="12"/>
-      <w:bookmarkEnd w:id="13"/>
+      <w:bookmarkEnd w:id="18"/>
+      <w:bookmarkEnd w:id="19"/>
       <w:r>
         <w:rPr>
           <w:u w:val="single"/>
@@ -1752,7 +1666,16 @@
         <w:rPr>
           <w:u w:val="single"/>
         </w:rPr>
-        <w:t xml:space="preserve"> Navigate </w:t>
+        <w:t xml:space="preserve"> </w:t>
+      </w:r>
+      <w:bookmarkStart w:id="20" w:name="OLE_LINK21"/>
+      <w:bookmarkStart w:id="21" w:name="OLE_LINK22"/>
+      <w:bookmarkStart w:id="22" w:name="OLE_LINK23"/>
+      <w:r>
+        <w:rPr>
+          <w:u w:val="single"/>
+        </w:rPr>
+        <w:t xml:space="preserve">Navigate </w:t>
       </w:r>
       <w:r>
         <w:rPr>
@@ -1766,8 +1689,8 @@
         </w:rPr>
         <w:t xml:space="preserve">o the upcoming view </w:t>
       </w:r>
-      <w:bookmarkStart w:id="14" w:name="OLE_LINK9"/>
-      <w:bookmarkStart w:id="15" w:name="OLE_LINK10"/>
+      <w:bookmarkStart w:id="23" w:name="OLE_LINK9"/>
+      <w:bookmarkStart w:id="24" w:name="OLE_LINK10"/>
       <w:r>
         <w:rPr>
           <w:u w:val="single"/>
@@ -1786,6 +1709,9 @@
         </w:rPr>
         <w:t xml:space="preserve"> a birthday plan </w:t>
       </w:r>
+      <w:bookmarkEnd w:id="20"/>
+      <w:bookmarkEnd w:id="21"/>
+      <w:bookmarkEnd w:id="22"/>
     </w:p>
     <w:p>
       <w:pPr>
@@ -2320,7 +2246,27 @@
         <w:rPr>
           <w:u w:val="single"/>
         </w:rPr>
-        <w:t>Test 7  - Trigger notifications to view</w:t>
+        <w:t xml:space="preserve">Test </w:t>
+      </w:r>
+      <w:proofErr w:type="gramStart"/>
+      <w:r>
+        <w:rPr>
+          <w:u w:val="single"/>
+        </w:rPr>
+        <w:t>5</w:t>
+      </w:r>
+      <w:r>
+        <w:rPr>
+          <w:u w:val="single"/>
+        </w:rPr>
+        <w:t xml:space="preserve">  -</w:t>
+      </w:r>
+      <w:proofErr w:type="gramEnd"/>
+      <w:r>
+        <w:rPr>
+          <w:u w:val="single"/>
+        </w:rPr>
+        <w:t xml:space="preserve"> Trigger notifications to view</w:t>
       </w:r>
     </w:p>
     <w:p>
@@ -2577,13 +2523,13 @@
           <w:szCs w:val="28"/>
         </w:rPr>
         <w:drawing>
-          <wp:anchor distT="0" distB="0" distL="114300" distR="114300" simplePos="0" relativeHeight="251672576" behindDoc="1" locked="0" layoutInCell="1" allowOverlap="1" wp14:anchorId="4E964D57" wp14:editId="1B72205E">
+          <wp:anchor distT="0" distB="0" distL="114300" distR="114300" simplePos="0" relativeHeight="251672576" behindDoc="1" locked="0" layoutInCell="1" allowOverlap="1" wp14:anchorId="4E964D57" wp14:editId="154B22B5">
             <wp:simplePos x="0" y="0"/>
             <wp:positionH relativeFrom="column">
-              <wp:posOffset>3953953</wp:posOffset>
+              <wp:posOffset>1623778</wp:posOffset>
             </wp:positionH>
             <wp:positionV relativeFrom="paragraph">
-              <wp:posOffset>13072</wp:posOffset>
+              <wp:posOffset>227385</wp:posOffset>
             </wp:positionV>
             <wp:extent cx="2907030" cy="1020445"/>
             <wp:effectExtent l="0" t="0" r="7620" b="8255"/>
@@ -2798,7 +2744,19 @@
           <w:u w:val="single"/>
         </w:rPr>
         <w:lastRenderedPageBreak/>
-        <w:t xml:space="preserve">Test 9 – </w:t>
+        <w:t xml:space="preserve">Test </w:t>
+      </w:r>
+      <w:r>
+        <w:rPr>
+          <w:u w:val="single"/>
+        </w:rPr>
+        <w:t>6</w:t>
+      </w:r>
+      <w:r>
+        <w:rPr>
+          <w:u w:val="single"/>
+        </w:rPr>
+        <w:t xml:space="preserve"> – </w:t>
       </w:r>
       <w:r>
         <w:rPr>
@@ -2812,8 +2770,8 @@
         </w:rPr>
         <w:t>pen the app</w:t>
       </w:r>
-      <w:bookmarkEnd w:id="14"/>
-      <w:bookmarkEnd w:id="15"/>
+      <w:bookmarkEnd w:id="23"/>
+      <w:bookmarkEnd w:id="24"/>
     </w:p>
     <w:p>
       <w:pPr>
@@ -2922,8 +2880,8 @@
           <w:szCs w:val="28"/>
         </w:rPr>
       </w:pPr>
-      <w:bookmarkStart w:id="16" w:name="OLE_LINK17"/>
-      <w:bookmarkStart w:id="17" w:name="OLE_LINK18"/>
+      <w:bookmarkStart w:id="25" w:name="OLE_LINK17"/>
+      <w:bookmarkStart w:id="26" w:name="OLE_LINK18"/>
       <w:r>
         <w:rPr>
           <w:b/>
@@ -3243,8 +3201,8 @@
         <w:t xml:space="preserve"> Background colour could carry on through this startup screen. White font would look better for the text</w:t>
       </w:r>
     </w:p>
-    <w:bookmarkEnd w:id="16"/>
-    <w:bookmarkEnd w:id="17"/>
+    <w:bookmarkEnd w:id="25"/>
+    <w:bookmarkEnd w:id="26"/>
     <w:p>
       <w:pPr>
         <w:rPr>
@@ -3318,28 +3276,18 @@
           <w:szCs w:val="28"/>
         </w:rPr>
       </w:pPr>
-    </w:p>
-    <w:p>
-      <w:pPr>
-        <w:rPr>
-          <w:b/>
-          <w:bCs/>
-          <w:sz w:val="28"/>
-          <w:szCs w:val="28"/>
-        </w:rPr>
-      </w:pPr>
       <w:r>
         <w:rPr>
           <w:noProof/>
         </w:rPr>
         <w:drawing>
-          <wp:anchor distT="0" distB="0" distL="114300" distR="114300" simplePos="0" relativeHeight="251675648" behindDoc="1" locked="0" layoutInCell="1" allowOverlap="1" wp14:anchorId="4AC3FEF8" wp14:editId="20B4023F">
+          <wp:anchor distT="0" distB="0" distL="114300" distR="114300" simplePos="0" relativeHeight="251675648" behindDoc="1" locked="0" layoutInCell="1" allowOverlap="1" wp14:anchorId="4AC3FEF8" wp14:editId="1201624E">
             <wp:simplePos x="0" y="0"/>
             <wp:positionH relativeFrom="margin">
-              <wp:posOffset>2337028</wp:posOffset>
+              <wp:posOffset>1032786</wp:posOffset>
             </wp:positionH>
             <wp:positionV relativeFrom="paragraph">
-              <wp:posOffset>5009</wp:posOffset>
+              <wp:posOffset>100661</wp:posOffset>
             </wp:positionV>
             <wp:extent cx="3929380" cy="1955800"/>
             <wp:effectExtent l="0" t="0" r="0" b="6350"/>
@@ -3466,6 +3414,16 @@
           <w:szCs w:val="28"/>
         </w:rPr>
       </w:pPr>
+    </w:p>
+    <w:p>
+      <w:pPr>
+        <w:rPr>
+          <w:b/>
+          <w:bCs/>
+          <w:sz w:val="28"/>
+          <w:szCs w:val="28"/>
+        </w:rPr>
+      </w:pPr>
       <w:r>
         <w:rPr>
           <w:b/>
@@ -3538,34 +3496,322 @@
         <w:rPr>
           <w:b/>
           <w:bCs/>
-          <w:noProof/>
           <w:color w:val="auto"/>
           <w:sz w:val="36"/>
           <w:szCs w:val="36"/>
           <w:u w:val="single"/>
         </w:rPr>
+        <w:t xml:space="preserve"> </w:t>
+      </w:r>
+    </w:p>
+    <w:p>
+      <w:pPr>
+        <w:rPr>
+          <w:b/>
+          <w:bCs/>
+          <w:color w:val="auto"/>
+          <w:sz w:val="36"/>
+          <w:szCs w:val="36"/>
+          <w:u w:val="single"/>
+        </w:rPr>
+      </w:pPr>
+    </w:p>
+    <w:p>
+      <w:pPr>
+        <w:rPr>
+          <w:b/>
+          <w:bCs/>
+          <w:color w:val="auto"/>
+          <w:sz w:val="36"/>
+          <w:szCs w:val="36"/>
+          <w:u w:val="single"/>
+        </w:rPr>
+      </w:pPr>
+      <w:r>
+        <w:rPr>
+          <w:b/>
+          <w:bCs/>
+          <w:color w:val="auto"/>
+          <w:sz w:val="36"/>
+          <w:szCs w:val="36"/>
+          <w:u w:val="single"/>
+        </w:rPr>
         <w:lastRenderedPageBreak/>
+        <w:t>Postmortem</w:t>
+      </w:r>
+    </w:p>
+    <w:p>
+      <w:pPr>
+        <w:rPr>
+          <w:color w:val="000000" w:themeColor="text1"/>
+          <w:sz w:val="28"/>
+          <w:szCs w:val="28"/>
+          <w:u w:val="single"/>
+        </w:rPr>
+      </w:pPr>
+      <w:r>
+        <w:rPr>
+          <w:color w:val="auto"/>
+          <w:sz w:val="28"/>
+          <w:szCs w:val="28"/>
+          <w:u w:val="single"/>
+        </w:rPr>
+        <w:t>Test 1</w:t>
+      </w:r>
+      <w:r>
+        <w:rPr>
+          <w:color w:val="auto"/>
+          <w:sz w:val="28"/>
+          <w:szCs w:val="28"/>
+          <w:u w:val="single"/>
+        </w:rPr>
+        <w:t xml:space="preserve">- </w:t>
+      </w:r>
+      <w:r>
+        <w:rPr>
+          <w:color w:val="000000" w:themeColor="text1"/>
+          <w:sz w:val="28"/>
+          <w:szCs w:val="28"/>
+          <w:u w:val="single"/>
+        </w:rPr>
+        <w:t>Navigate to the friends view and add a new friend</w:t>
+      </w:r>
+    </w:p>
+    <w:p>
+      <w:pPr>
+        <w:rPr>
+          <w:color w:val="000000" w:themeColor="text1"/>
+          <w:szCs w:val="20"/>
+          <w:u w:val="single"/>
+        </w:rPr>
+      </w:pPr>
+      <w:bookmarkStart w:id="27" w:name="OLE_LINK30"/>
+      <w:bookmarkStart w:id="28" w:name="OLE_LINK31"/>
+      <w:r>
+        <w:rPr>
+          <w:color w:val="000000" w:themeColor="text1"/>
+          <w:szCs w:val="20"/>
+          <w:u w:val="single"/>
+        </w:rPr>
+        <w:t>The goal of this test was to analyze:</w:t>
+      </w:r>
+    </w:p>
+    <w:p>
+      <w:pPr>
+        <w:pStyle w:val="ListParagraph"/>
+        <w:numPr>
+          <w:ilvl w:val="0"/>
+          <w:numId w:val="22"/>
+        </w:numPr>
+        <w:rPr>
+          <w:color w:val="000000" w:themeColor="text1"/>
+          <w:szCs w:val="20"/>
+        </w:rPr>
+      </w:pPr>
+      <w:r>
+        <w:rPr>
+          <w:color w:val="000000" w:themeColor="text1"/>
+          <w:szCs w:val="20"/>
+        </w:rPr>
+        <w:t>How people decided to navigate the app (Swipe or Tabs)</w:t>
+      </w:r>
+      <w:r>
+        <w:rPr>
+          <w:color w:val="000000" w:themeColor="text1"/>
+          <w:szCs w:val="20"/>
+        </w:rPr>
+        <w:t>.</w:t>
+      </w:r>
+    </w:p>
+    <w:p>
+      <w:pPr>
+        <w:pStyle w:val="ListParagraph"/>
+        <w:numPr>
+          <w:ilvl w:val="0"/>
+          <w:numId w:val="22"/>
+        </w:numPr>
+        <w:rPr>
+          <w:color w:val="000000" w:themeColor="text1"/>
+          <w:szCs w:val="20"/>
+        </w:rPr>
+      </w:pPr>
+      <w:r>
+        <w:rPr>
+          <w:color w:val="000000" w:themeColor="text1"/>
+          <w:szCs w:val="20"/>
+        </w:rPr>
+        <w:t>If the navigation was easy enough to figure out</w:t>
+      </w:r>
+      <w:r>
+        <w:rPr>
+          <w:color w:val="000000" w:themeColor="text1"/>
+          <w:szCs w:val="20"/>
+        </w:rPr>
+        <w:t xml:space="preserve"> and if the adding a friend functionality was easy to find</w:t>
+      </w:r>
+      <w:r>
+        <w:rPr>
+          <w:color w:val="000000" w:themeColor="text1"/>
+          <w:szCs w:val="20"/>
+        </w:rPr>
+        <w:t xml:space="preserve"> without prior knowledge of the app</w:t>
+      </w:r>
+      <w:r>
+        <w:rPr>
+          <w:color w:val="000000" w:themeColor="text1"/>
+          <w:szCs w:val="20"/>
+        </w:rPr>
+        <w:t>.</w:t>
+      </w:r>
+    </w:p>
+    <w:p>
+      <w:pPr>
+        <w:pStyle w:val="ListParagraph"/>
+        <w:numPr>
+          <w:ilvl w:val="0"/>
+          <w:numId w:val="22"/>
+        </w:numPr>
+        <w:rPr>
+          <w:color w:val="000000" w:themeColor="text1"/>
+          <w:szCs w:val="20"/>
+        </w:rPr>
+      </w:pPr>
+      <w:r>
+        <w:rPr>
+          <w:color w:val="000000" w:themeColor="text1"/>
+          <w:szCs w:val="20"/>
+        </w:rPr>
+        <w:t>To test create form validation</w:t>
+      </w:r>
+    </w:p>
+    <w:p>
+      <w:pPr>
+        <w:ind w:left="360"/>
+        <w:rPr>
+          <w:color w:val="000000" w:themeColor="text1"/>
+          <w:szCs w:val="20"/>
+        </w:rPr>
+      </w:pPr>
+      <w:r>
+        <w:rPr>
+          <w:color w:val="000000" w:themeColor="text1"/>
+          <w:szCs w:val="20"/>
+        </w:rPr>
+        <w:t>The feedback from this test was mainly directed at the aesthetics of app</w:t>
+      </w:r>
+      <w:r>
+        <w:rPr>
+          <w:color w:val="000000" w:themeColor="text1"/>
+          <w:szCs w:val="20"/>
+        </w:rPr>
+        <w:t xml:space="preserve">, from which it’s reasonable to conclude that the navigation </w:t>
+      </w:r>
+      <w:r>
+        <w:rPr>
+          <w:color w:val="000000" w:themeColor="text1"/>
+          <w:szCs w:val="20"/>
+        </w:rPr>
+        <w:t xml:space="preserve">is straightforward and the functionality is accessible. </w:t>
+      </w:r>
+      <w:bookmarkStart w:id="29" w:name="OLE_LINK32"/>
+      <w:bookmarkStart w:id="30" w:name="OLE_LINK33"/>
+      <w:r>
+        <w:rPr>
+          <w:color w:val="000000" w:themeColor="text1"/>
+          <w:szCs w:val="20"/>
+        </w:rPr>
+        <w:t>None of the tester’s inputs broke the system, so the validation is working as intended.</w:t>
+      </w:r>
+      <w:bookmarkEnd w:id="29"/>
+      <w:bookmarkEnd w:id="30"/>
+    </w:p>
+    <w:p>
+      <w:pPr>
+        <w:ind w:left="360"/>
+        <w:rPr>
+          <w:color w:val="000000" w:themeColor="text1"/>
+          <w:szCs w:val="20"/>
+        </w:rPr>
+      </w:pPr>
+      <w:bookmarkStart w:id="31" w:name="OLE_LINK34"/>
+      <w:bookmarkStart w:id="32" w:name="OLE_LINK35"/>
+      <w:r>
+        <w:rPr>
+          <w:color w:val="000000" w:themeColor="text1"/>
+          <w:szCs w:val="20"/>
+        </w:rPr>
+        <w:t xml:space="preserve">In response to the feedback, </w:t>
+      </w:r>
+      <w:r>
+        <w:rPr>
+          <w:color w:val="000000" w:themeColor="text1"/>
+          <w:szCs w:val="20"/>
+        </w:rPr>
+        <w:t>the following</w:t>
+      </w:r>
+      <w:r>
+        <w:rPr>
+          <w:color w:val="000000" w:themeColor="text1"/>
+          <w:szCs w:val="20"/>
+        </w:rPr>
+        <w:t xml:space="preserve"> changes</w:t>
+      </w:r>
+      <w:r>
+        <w:rPr>
+          <w:color w:val="000000" w:themeColor="text1"/>
+          <w:szCs w:val="20"/>
+        </w:rPr>
+        <w:t xml:space="preserve"> were implemented</w:t>
+      </w:r>
+      <w:r>
+        <w:rPr>
+          <w:color w:val="000000" w:themeColor="text1"/>
+          <w:szCs w:val="20"/>
+        </w:rPr>
+        <w:t>:</w:t>
+      </w:r>
+    </w:p>
+    <w:bookmarkEnd w:id="31"/>
+    <w:bookmarkEnd w:id="32"/>
+    <w:p>
+      <w:pPr>
+        <w:pStyle w:val="ListParagraph"/>
+        <w:numPr>
+          <w:ilvl w:val="0"/>
+          <w:numId w:val="23"/>
+        </w:numPr>
+        <w:rPr>
+          <w:color w:val="000000" w:themeColor="text1"/>
+          <w:szCs w:val="20"/>
+        </w:rPr>
+      </w:pPr>
+      <w:r>
+        <w:rPr>
+          <w:noProof/>
+          <w:color w:val="000000" w:themeColor="text1"/>
+          <w:szCs w:val="20"/>
+        </w:rPr>
         <w:drawing>
-          <wp:anchor distT="0" distB="0" distL="114300" distR="114300" simplePos="0" relativeHeight="251679744" behindDoc="1" locked="0" layoutInCell="1" allowOverlap="1" wp14:anchorId="14DDCC2C" wp14:editId="353CE4CC">
+          <wp:anchor distT="0" distB="0" distL="114300" distR="114300" simplePos="0" relativeHeight="251683840" behindDoc="1" locked="0" layoutInCell="1" allowOverlap="1" wp14:anchorId="0A7B28AA" wp14:editId="1C44473D">
             <wp:simplePos x="0" y="0"/>
             <wp:positionH relativeFrom="column">
-              <wp:posOffset>224287</wp:posOffset>
+              <wp:posOffset>3689184</wp:posOffset>
             </wp:positionH>
             <wp:positionV relativeFrom="paragraph">
-              <wp:posOffset>2717273</wp:posOffset>
+              <wp:posOffset>343535</wp:posOffset>
             </wp:positionV>
-            <wp:extent cx="4650302" cy="3862382"/>
-            <wp:effectExtent l="0" t="0" r="0" b="0"/>
+            <wp:extent cx="2496185" cy="674370"/>
+            <wp:effectExtent l="0" t="0" r="5715" b="0"/>
             <wp:wrapTight wrapText="bothSides">
               <wp:wrapPolygon edited="0">
                 <wp:start x="0" y="0"/>
-                <wp:lineTo x="0" y="21522"/>
-                <wp:lineTo x="21532" y="21522"/>
-                <wp:lineTo x="21532" y="0"/>
+                <wp:lineTo x="0" y="21153"/>
+                <wp:lineTo x="21540" y="21153"/>
+                <wp:lineTo x="21540" y="0"/>
                 <wp:lineTo x="0" y="0"/>
               </wp:wrapPolygon>
             </wp:wrapTight>
-            <wp:docPr id="57" name="Picture 57" descr="Graphical user interface, application&#10;&#10;Description automatically generated"/>
+            <wp:docPr id="22" name="Picture 22"/>
             <wp:cNvGraphicFramePr>
               <a:graphicFrameLocks xmlns:a="http://schemas.openxmlformats.org/drawingml/2006/main" noChangeAspect="1"/>
             </wp:cNvGraphicFramePr>
@@ -3573,11 +3819,11 @@
               <a:graphicData uri="http://schemas.openxmlformats.org/drawingml/2006/picture">
                 <pic:pic xmlns:pic="http://schemas.openxmlformats.org/drawingml/2006/picture">
                   <pic:nvPicPr>
-                    <pic:cNvPr id="57" name="Picture 57" descr="Graphical user interface, application&#10;&#10;Description automatically generated"/>
+                    <pic:cNvPr id="22" name="Picture 22"/>
                     <pic:cNvPicPr/>
                   </pic:nvPicPr>
                   <pic:blipFill>
-                    <a:blip r:embed="rId25">
+                    <a:blip r:embed="rId25" cstate="print">
                       <a:extLst>
                         <a:ext uri="{28A0092B-C50C-407E-A947-70E740481C1C}">
                           <a14:useLocalDpi xmlns:a14="http://schemas.microsoft.com/office/drawing/2010/main" val="0"/>
@@ -3591,7 +3837,7 @@
                   <pic:spPr>
                     <a:xfrm>
                       <a:off x="0" y="0"/>
-                      <a:ext cx="4650302" cy="3862382"/>
+                      <a:ext cx="2496185" cy="674370"/>
                     </a:xfrm>
                     <a:prstGeom prst="rect">
                       <a:avLst/>
@@ -3614,32 +3860,28 @@
           <w:b/>
           <w:bCs/>
           <w:noProof/>
-          <w:color w:val="auto"/>
-          <w:sz w:val="36"/>
-          <w:szCs w:val="36"/>
-          <w:u w:val="single"/>
         </w:rPr>
         <w:drawing>
-          <wp:anchor distT="0" distB="0" distL="114300" distR="114300" simplePos="0" relativeHeight="251681792" behindDoc="1" locked="0" layoutInCell="1" allowOverlap="1" wp14:anchorId="7D329207" wp14:editId="44CB9629">
+          <wp:anchor distT="0" distB="0" distL="114300" distR="114300" simplePos="0" relativeHeight="251689984" behindDoc="1" locked="0" layoutInCell="1" allowOverlap="1" wp14:anchorId="38C3E49A" wp14:editId="1BA7D7A6">
             <wp:simplePos x="0" y="0"/>
             <wp:positionH relativeFrom="column">
-              <wp:posOffset>1613140</wp:posOffset>
+              <wp:posOffset>428349</wp:posOffset>
             </wp:positionH>
             <wp:positionV relativeFrom="paragraph">
-              <wp:posOffset>2734525</wp:posOffset>
+              <wp:posOffset>343701</wp:posOffset>
             </wp:positionV>
-            <wp:extent cx="4800600" cy="3187700"/>
-            <wp:effectExtent l="0" t="0" r="0" b="0"/>
+            <wp:extent cx="2414905" cy="667385"/>
+            <wp:effectExtent l="0" t="0" r="0" b="5715"/>
             <wp:wrapTight wrapText="bothSides">
               <wp:wrapPolygon edited="0">
                 <wp:start x="0" y="0"/>
-                <wp:lineTo x="0" y="21514"/>
-                <wp:lineTo x="21543" y="21514"/>
-                <wp:lineTo x="21543" y="0"/>
+                <wp:lineTo x="0" y="21374"/>
+                <wp:lineTo x="21469" y="21374"/>
+                <wp:lineTo x="21469" y="0"/>
                 <wp:lineTo x="0" y="0"/>
               </wp:wrapPolygon>
             </wp:wrapTight>
-            <wp:docPr id="74" name="Picture 74" descr="Chart&#10;&#10;Description automatically generated with medium confidence"/>
+            <wp:docPr id="27" name="Picture 27"/>
             <wp:cNvGraphicFramePr>
               <a:graphicFrameLocks xmlns:a="http://schemas.openxmlformats.org/drawingml/2006/main" noChangeAspect="1"/>
             </wp:cNvGraphicFramePr>
@@ -3647,11 +3889,135 @@
               <a:graphicData uri="http://schemas.openxmlformats.org/drawingml/2006/picture">
                 <pic:pic xmlns:pic="http://schemas.openxmlformats.org/drawingml/2006/picture">
                   <pic:nvPicPr>
-                    <pic:cNvPr id="74" name="Picture 74" descr="Chart&#10;&#10;Description automatically generated with medium confidence"/>
+                    <pic:cNvPr id="3" name="Picture 3"/>
+                    <pic:cNvPicPr/>
+                  </pic:nvPicPr>
+                  <pic:blipFill rotWithShape="1">
+                    <a:blip r:embed="rId7" cstate="print">
+                      <a:extLst>
+                        <a:ext uri="{28A0092B-C50C-407E-A947-70E740481C1C}">
+                          <a14:useLocalDpi xmlns:a14="http://schemas.microsoft.com/office/drawing/2010/main" val="0"/>
+                        </a:ext>
+                      </a:extLst>
+                    </a:blip>
+                    <a:srcRect t="86457" b="1"/>
+                    <a:stretch/>
+                  </pic:blipFill>
+                  <pic:spPr bwMode="auto">
+                    <a:xfrm>
+                      <a:off x="0" y="0"/>
+                      <a:ext cx="2414905" cy="667385"/>
+                    </a:xfrm>
+                    <a:prstGeom prst="rect">
+                      <a:avLst/>
+                    </a:prstGeom>
+                    <a:ln>
+                      <a:noFill/>
+                    </a:ln>
+                    <a:extLst>
+                      <a:ext uri="{53640926-AAD7-44D8-BBD7-CCE9431645EC}">
+                        <a14:shadowObscured xmlns:a14="http://schemas.microsoft.com/office/drawing/2010/main"/>
+                      </a:ext>
+                    </a:extLst>
+                  </pic:spPr>
+                </pic:pic>
+              </a:graphicData>
+            </a:graphic>
+            <wp14:sizeRelH relativeFrom="page">
+              <wp14:pctWidth>0</wp14:pctWidth>
+            </wp14:sizeRelH>
+            <wp14:sizeRelV relativeFrom="page">
+              <wp14:pctHeight>0</wp14:pctHeight>
+            </wp14:sizeRelV>
+          </wp:anchor>
+        </w:drawing>
+      </w:r>
+      <w:r>
+        <w:rPr>
+          <w:color w:val="000000" w:themeColor="text1"/>
+          <w:szCs w:val="20"/>
+        </w:rPr>
+        <w:t>Updated symbols on the tabView to accurately represent the</w:t>
+      </w:r>
+      <w:r>
+        <w:rPr>
+          <w:color w:val="000000" w:themeColor="text1"/>
+          <w:szCs w:val="20"/>
+        </w:rPr>
+        <w:t xml:space="preserve"> view it’ll bring up on-tap</w:t>
+      </w:r>
+    </w:p>
+    <w:p>
+      <w:pPr>
+        <w:ind w:left="360"/>
+        <w:rPr>
+          <w:color w:val="000000" w:themeColor="text1"/>
+          <w:szCs w:val="20"/>
+        </w:rPr>
+      </w:pPr>
+    </w:p>
+    <w:p>
+      <w:pPr>
+        <w:ind w:left="360"/>
+        <w:rPr>
+          <w:color w:val="000000" w:themeColor="text1"/>
+          <w:szCs w:val="20"/>
+        </w:rPr>
+      </w:pPr>
+    </w:p>
+    <w:p>
+      <w:pPr>
+        <w:pStyle w:val="ListParagraph"/>
+        <w:numPr>
+          <w:ilvl w:val="0"/>
+          <w:numId w:val="23"/>
+        </w:numPr>
+        <w:rPr>
+          <w:color w:val="000000" w:themeColor="text1"/>
+          <w:szCs w:val="20"/>
+        </w:rPr>
+      </w:pPr>
+      <w:r>
+        <w:rPr>
+          <w:noProof/>
+          <w:color w:val="auto"/>
+          <w:sz w:val="32"/>
+          <w:szCs w:val="32"/>
+          <w:u w:val="single"/>
+        </w:rPr>
+        <w:drawing>
+          <wp:anchor distT="0" distB="0" distL="114300" distR="114300" simplePos="0" relativeHeight="251692032" behindDoc="1" locked="0" layoutInCell="1" allowOverlap="1" wp14:anchorId="4D7E4C28" wp14:editId="3005E615">
+            <wp:simplePos x="0" y="0"/>
+            <wp:positionH relativeFrom="column">
+              <wp:posOffset>5128178</wp:posOffset>
+            </wp:positionH>
+            <wp:positionV relativeFrom="paragraph">
+              <wp:posOffset>60822</wp:posOffset>
+            </wp:positionV>
+            <wp:extent cx="1534160" cy="3178810"/>
+            <wp:effectExtent l="0" t="0" r="2540" b="0"/>
+            <wp:wrapTight wrapText="bothSides">
+              <wp:wrapPolygon edited="0">
+                <wp:start x="0" y="0"/>
+                <wp:lineTo x="0" y="21488"/>
+                <wp:lineTo x="21457" y="21488"/>
+                <wp:lineTo x="21457" y="0"/>
+                <wp:lineTo x="0" y="0"/>
+              </wp:wrapPolygon>
+            </wp:wrapTight>
+            <wp:docPr id="29" name="Picture 29"/>
+            <wp:cNvGraphicFramePr>
+              <a:graphicFrameLocks xmlns:a="http://schemas.openxmlformats.org/drawingml/2006/main" noChangeAspect="1"/>
+            </wp:cNvGraphicFramePr>
+            <a:graphic xmlns:a="http://schemas.openxmlformats.org/drawingml/2006/main">
+              <a:graphicData uri="http://schemas.openxmlformats.org/drawingml/2006/picture">
+                <pic:pic xmlns:pic="http://schemas.openxmlformats.org/drawingml/2006/picture">
+                  <pic:nvPicPr>
+                    <pic:cNvPr id="29" name="Picture 29"/>
                     <pic:cNvPicPr/>
                   </pic:nvPicPr>
                   <pic:blipFill>
-                    <a:blip r:embed="rId26">
+                    <a:blip r:embed="rId26" cstate="print">
                       <a:extLst>
                         <a:ext uri="{28A0092B-C50C-407E-A947-70E740481C1C}">
                           <a14:useLocalDpi xmlns:a14="http://schemas.microsoft.com/office/drawing/2010/main" val="0"/>
@@ -3665,7 +4031,7 @@
                   <pic:spPr>
                     <a:xfrm>
                       <a:off x="0" y="0"/>
-                      <a:ext cx="4800600" cy="3187700"/>
+                      <a:ext cx="1534160" cy="3178810"/>
                     </a:xfrm>
                     <a:prstGeom prst="rect">
                       <a:avLst/>
@@ -3685,35 +4051,430 @@
       </w:r>
       <w:r>
         <w:rPr>
-          <w:b/>
-          <w:bCs/>
+          <w:color w:val="000000" w:themeColor="text1"/>
+          <w:szCs w:val="20"/>
+        </w:rPr>
+        <w:t>Form elements have been separated by spacers so that it takes up more of the page and leaves less whitespace</w:t>
+      </w:r>
+      <w:r>
+        <w:rPr>
+          <w:color w:val="000000" w:themeColor="text1"/>
+          <w:szCs w:val="20"/>
+        </w:rPr>
+        <w:t xml:space="preserve">. </w:t>
+      </w:r>
+      <w:bookmarkStart w:id="33" w:name="OLE_LINK38"/>
+      <w:bookmarkStart w:id="34" w:name="OLE_LINK39"/>
+      <w:r>
+        <w:rPr>
+          <w:color w:val="000000" w:themeColor="text1"/>
+          <w:szCs w:val="20"/>
+        </w:rPr>
+        <w:t>In the future the text font, colour and size will be standardized across the app.</w:t>
+      </w:r>
+      <w:bookmarkEnd w:id="33"/>
+      <w:bookmarkEnd w:id="34"/>
+    </w:p>
+    <w:p>
+      <w:pPr>
+        <w:ind w:left="360"/>
+        <w:rPr>
+          <w:color w:val="000000" w:themeColor="text1"/>
+          <w:szCs w:val="20"/>
+        </w:rPr>
+      </w:pPr>
+    </w:p>
+    <w:p>
+      <w:pPr>
+        <w:ind w:left="360"/>
+        <w:rPr>
+          <w:color w:val="000000" w:themeColor="text1"/>
+          <w:szCs w:val="20"/>
+        </w:rPr>
+      </w:pPr>
+    </w:p>
+    <w:p>
+      <w:pPr>
+        <w:ind w:left="360"/>
+        <w:rPr>
+          <w:color w:val="000000" w:themeColor="text1"/>
+          <w:szCs w:val="20"/>
+        </w:rPr>
+      </w:pPr>
+      <w:r>
+        <w:rPr>
+          <w:color w:val="000000" w:themeColor="text1"/>
+          <w:szCs w:val="20"/>
+        </w:rPr>
+        <w:t>3)</w:t>
+      </w:r>
+      <w:r>
+        <w:rPr>
+          <w:color w:val="000000" w:themeColor="text1"/>
+          <w:szCs w:val="20"/>
+        </w:rPr>
+        <w:t xml:space="preserve">Changed the “Bit about them” text field to a text editor to give the user more space to type. </w:t>
+      </w:r>
+    </w:p>
+    <w:bookmarkEnd w:id="27"/>
+    <w:bookmarkEnd w:id="28"/>
+    <w:p>
+      <w:pPr>
+        <w:ind w:left="360"/>
+        <w:rPr>
+          <w:color w:val="000000" w:themeColor="text1"/>
+          <w:szCs w:val="20"/>
+        </w:rPr>
+      </w:pPr>
+    </w:p>
+    <w:p>
+      <w:pPr>
+        <w:rPr>
+          <w:color w:val="auto"/>
+          <w:sz w:val="32"/>
+          <w:szCs w:val="32"/>
+          <w:u w:val="single"/>
+        </w:rPr>
+      </w:pPr>
+    </w:p>
+    <w:p>
+      <w:pPr>
+        <w:rPr>
+          <w:color w:val="auto"/>
+          <w:sz w:val="32"/>
+          <w:szCs w:val="32"/>
+          <w:u w:val="single"/>
+        </w:rPr>
+      </w:pPr>
+    </w:p>
+    <w:p>
+      <w:pPr>
+        <w:rPr>
+          <w:color w:val="auto"/>
+          <w:sz w:val="32"/>
+          <w:szCs w:val="32"/>
+          <w:u w:val="single"/>
+        </w:rPr>
+      </w:pPr>
+      <w:r>
+        <w:rPr>
+          <w:color w:val="auto"/>
+          <w:sz w:val="32"/>
+          <w:szCs w:val="32"/>
+          <w:u w:val="single"/>
+        </w:rPr>
+        <w:t xml:space="preserve">Test </w:t>
+      </w:r>
+      <w:r>
+        <w:rPr>
+          <w:color w:val="auto"/>
+          <w:sz w:val="32"/>
+          <w:szCs w:val="32"/>
+          <w:u w:val="single"/>
+        </w:rPr>
+        <w:t>2</w:t>
+      </w:r>
+      <w:r>
+        <w:rPr>
+          <w:color w:val="auto"/>
+          <w:sz w:val="32"/>
+          <w:szCs w:val="32"/>
+          <w:u w:val="single"/>
+        </w:rPr>
+        <w:t xml:space="preserve"> </w:t>
+      </w:r>
+      <w:r>
+        <w:rPr>
+          <w:color w:val="auto"/>
+          <w:sz w:val="32"/>
+          <w:szCs w:val="32"/>
+          <w:u w:val="single"/>
+        </w:rPr>
+        <w:t>-</w:t>
+      </w:r>
+      <w:r>
+        <w:rPr>
+          <w:sz w:val="22"/>
+          <w:szCs w:val="22"/>
+          <w:u w:val="single"/>
+        </w:rPr>
+        <w:t xml:space="preserve"> </w:t>
+      </w:r>
+      <w:r>
+        <w:rPr>
+          <w:color w:val="auto"/>
+          <w:sz w:val="32"/>
+          <w:szCs w:val="32"/>
+          <w:u w:val="single"/>
+        </w:rPr>
+        <w:t>Edit the created friend by giving them a new name and birthday</w:t>
+      </w:r>
+    </w:p>
+    <w:p>
+      <w:pPr>
+        <w:rPr>
+          <w:color w:val="000000" w:themeColor="text1"/>
+          <w:szCs w:val="20"/>
+          <w:u w:val="single"/>
+        </w:rPr>
+      </w:pPr>
+      <w:r>
+        <w:rPr>
+          <w:color w:val="000000" w:themeColor="text1"/>
+          <w:szCs w:val="20"/>
+          <w:u w:val="single"/>
+        </w:rPr>
+        <w:lastRenderedPageBreak/>
+        <w:t>The goal of this test was to analyze:</w:t>
+      </w:r>
+    </w:p>
+    <w:p>
+      <w:pPr>
+        <w:pStyle w:val="ListParagraph"/>
+        <w:numPr>
+          <w:ilvl w:val="0"/>
+          <w:numId w:val="22"/>
+        </w:numPr>
+        <w:rPr>
+          <w:color w:val="000000" w:themeColor="text1"/>
+          <w:szCs w:val="20"/>
+        </w:rPr>
+      </w:pPr>
+      <w:r>
+        <w:rPr>
+          <w:color w:val="000000" w:themeColor="text1"/>
+          <w:szCs w:val="20"/>
+        </w:rPr>
+        <w:t>To find out how intuitive the tap to edit feature was</w:t>
+      </w:r>
+      <w:r>
+        <w:rPr>
+          <w:color w:val="000000" w:themeColor="text1"/>
+          <w:szCs w:val="20"/>
+        </w:rPr>
+        <w:t>.</w:t>
+      </w:r>
+    </w:p>
+    <w:p>
+      <w:pPr>
+        <w:pStyle w:val="ListParagraph"/>
+        <w:numPr>
+          <w:ilvl w:val="0"/>
+          <w:numId w:val="22"/>
+        </w:numPr>
+        <w:rPr>
+          <w:color w:val="000000" w:themeColor="text1"/>
+          <w:szCs w:val="20"/>
+        </w:rPr>
+      </w:pPr>
+      <w:r>
+        <w:rPr>
+          <w:color w:val="000000" w:themeColor="text1"/>
+          <w:szCs w:val="20"/>
+        </w:rPr>
+        <w:t>An alternate style of calendar was used to see which one the testers preferred</w:t>
+      </w:r>
+      <w:r>
+        <w:rPr>
+          <w:color w:val="000000" w:themeColor="text1"/>
+          <w:szCs w:val="20"/>
+        </w:rPr>
+        <w:t>.</w:t>
+      </w:r>
+    </w:p>
+    <w:p>
+      <w:pPr>
+        <w:pStyle w:val="ListParagraph"/>
+        <w:numPr>
+          <w:ilvl w:val="0"/>
+          <w:numId w:val="22"/>
+        </w:numPr>
+        <w:rPr>
+          <w:color w:val="000000" w:themeColor="text1"/>
+          <w:szCs w:val="20"/>
+        </w:rPr>
+      </w:pPr>
+      <w:r>
+        <w:rPr>
+          <w:color w:val="000000" w:themeColor="text1"/>
+          <w:szCs w:val="20"/>
+        </w:rPr>
+        <w:t xml:space="preserve">Test the edit form validation </w:t>
+      </w:r>
+    </w:p>
+    <w:p>
+      <w:pPr>
+        <w:ind w:left="360"/>
+        <w:rPr>
+          <w:color w:val="000000" w:themeColor="text1"/>
+          <w:szCs w:val="20"/>
+        </w:rPr>
+      </w:pPr>
+      <w:r>
+        <w:rPr>
+          <w:color w:val="000000" w:themeColor="text1"/>
+          <w:szCs w:val="20"/>
+        </w:rPr>
+        <w:t xml:space="preserve">The feedback from this test </w:t>
+      </w:r>
+      <w:r>
+        <w:rPr>
+          <w:color w:val="000000" w:themeColor="text1"/>
+          <w:szCs w:val="20"/>
+        </w:rPr>
+        <w:t xml:space="preserve">showed that it was not easy to work out how to edit a friend at all, with two out of the three tests </w:t>
+      </w:r>
+      <w:r>
+        <w:rPr>
+          <w:color w:val="000000" w:themeColor="text1"/>
+          <w:szCs w:val="20"/>
+        </w:rPr>
+        <w:t xml:space="preserve">pressing the wrong button initially. </w:t>
+      </w:r>
+      <w:r>
+        <w:rPr>
+          <w:color w:val="000000" w:themeColor="text1"/>
+          <w:szCs w:val="20"/>
+        </w:rPr>
+        <w:t xml:space="preserve">Additionally, further comments were made regarding the look of the app and feel of the app. </w:t>
+      </w:r>
+      <w:r>
+        <w:rPr>
+          <w:color w:val="000000" w:themeColor="text1"/>
+          <w:szCs w:val="20"/>
+        </w:rPr>
+        <w:t>As with the previous test, n</w:t>
+      </w:r>
+      <w:r>
+        <w:rPr>
+          <w:color w:val="000000" w:themeColor="text1"/>
+          <w:szCs w:val="20"/>
+        </w:rPr>
+        <w:t xml:space="preserve">one of the </w:t>
+      </w:r>
+      <w:r>
+        <w:rPr>
+          <w:color w:val="000000" w:themeColor="text1"/>
+          <w:szCs w:val="20"/>
+        </w:rPr>
+        <w:t>tester’s</w:t>
+      </w:r>
+      <w:r>
+        <w:rPr>
+          <w:color w:val="000000" w:themeColor="text1"/>
+          <w:szCs w:val="20"/>
+        </w:rPr>
+        <w:t xml:space="preserve"> </w:t>
+      </w:r>
+      <w:r>
+        <w:rPr>
+          <w:color w:val="000000" w:themeColor="text1"/>
+          <w:szCs w:val="20"/>
+        </w:rPr>
+        <w:t>inputs</w:t>
+      </w:r>
+      <w:r>
+        <w:rPr>
+          <w:color w:val="000000" w:themeColor="text1"/>
+          <w:szCs w:val="20"/>
+        </w:rPr>
+        <w:t xml:space="preserve"> broke the system</w:t>
+      </w:r>
+      <w:r>
+        <w:rPr>
+          <w:color w:val="000000" w:themeColor="text1"/>
+          <w:szCs w:val="20"/>
+        </w:rPr>
+        <w:t>. Therefore,</w:t>
+      </w:r>
+      <w:r>
+        <w:rPr>
+          <w:color w:val="000000" w:themeColor="text1"/>
+          <w:szCs w:val="20"/>
+        </w:rPr>
+        <w:t xml:space="preserve"> validation is working as intended.</w:t>
+      </w:r>
+    </w:p>
+    <w:p>
+      <w:pPr>
+        <w:ind w:left="360"/>
+        <w:rPr>
+          <w:color w:val="000000" w:themeColor="text1"/>
+          <w:szCs w:val="20"/>
+        </w:rPr>
+      </w:pPr>
+      <w:r>
+        <w:rPr>
+          <w:color w:val="000000" w:themeColor="text1"/>
+          <w:szCs w:val="20"/>
+        </w:rPr>
+        <w:t>In response to the feedback, the following changes were implemented:</w:t>
+      </w:r>
+    </w:p>
+    <w:p>
+      <w:pPr>
+        <w:pStyle w:val="ListParagraph"/>
+        <w:numPr>
+          <w:ilvl w:val="0"/>
+          <w:numId w:val="24"/>
+        </w:numPr>
+        <w:rPr>
+          <w:color w:val="000000" w:themeColor="text1"/>
+          <w:szCs w:val="20"/>
+        </w:rPr>
+      </w:pPr>
+      <w:r>
+        <w:rPr>
+          <w:color w:val="000000" w:themeColor="text1"/>
+          <w:szCs w:val="20"/>
+        </w:rPr>
+        <w:t xml:space="preserve">Removed the edit button. Testers 1 and 2 both pressed this button first before tapping the list item itself. By removing it completely, the initial thought on how to edit a friend </w:t>
+      </w:r>
+      <w:r>
+        <w:rPr>
+          <w:color w:val="000000" w:themeColor="text1"/>
+          <w:szCs w:val="20"/>
+        </w:rPr>
+        <w:t>should now be to tap to edit. This is a theme that is consistent throughout the app.</w:t>
+      </w:r>
+    </w:p>
+    <w:p>
+      <w:pPr>
+        <w:pStyle w:val="ListParagraph"/>
+        <w:rPr>
+          <w:color w:val="000000" w:themeColor="text1"/>
+          <w:szCs w:val="20"/>
+        </w:rPr>
+      </w:pPr>
+      <w:r>
+        <w:rPr>
           <w:noProof/>
           <w:color w:val="auto"/>
-          <w:sz w:val="36"/>
-          <w:szCs w:val="36"/>
+          <w:sz w:val="32"/>
+          <w:szCs w:val="32"/>
           <w:u w:val="single"/>
         </w:rPr>
         <w:drawing>
-          <wp:anchor distT="0" distB="0" distL="114300" distR="114300" simplePos="0" relativeHeight="251658240" behindDoc="1" locked="0" layoutInCell="1" allowOverlap="1" wp14:anchorId="6026E467" wp14:editId="1FB4C619">
+          <wp:anchor distT="0" distB="0" distL="114300" distR="114300" simplePos="0" relativeHeight="251684864" behindDoc="1" locked="0" layoutInCell="1" allowOverlap="1" wp14:anchorId="5F7D957B" wp14:editId="072DAC88">
             <wp:simplePos x="0" y="0"/>
             <wp:positionH relativeFrom="column">
-              <wp:posOffset>2526629</wp:posOffset>
+              <wp:posOffset>173990</wp:posOffset>
             </wp:positionH>
             <wp:positionV relativeFrom="paragraph">
-              <wp:posOffset>2612582</wp:posOffset>
+              <wp:posOffset>255822</wp:posOffset>
             </wp:positionV>
-            <wp:extent cx="2207172" cy="4516625"/>
-            <wp:effectExtent l="0" t="0" r="3175" b="5080"/>
+            <wp:extent cx="2798445" cy="346710"/>
+            <wp:effectExtent l="0" t="0" r="0" b="0"/>
             <wp:wrapTight wrapText="bothSides">
               <wp:wrapPolygon edited="0">
                 <wp:start x="0" y="0"/>
-                <wp:lineTo x="0" y="21564"/>
-                <wp:lineTo x="21507" y="21564"/>
-                <wp:lineTo x="21507" y="0"/>
+                <wp:lineTo x="0" y="20571"/>
+                <wp:lineTo x="21468" y="20571"/>
+                <wp:lineTo x="21468" y="0"/>
                 <wp:lineTo x="0" y="0"/>
               </wp:wrapPolygon>
             </wp:wrapTight>
-            <wp:docPr id="1" name="Picture 1"/>
+            <wp:docPr id="23" name="Picture 23"/>
             <wp:cNvGraphicFramePr>
               <a:graphicFrameLocks xmlns:a="http://schemas.openxmlformats.org/drawingml/2006/main" noChangeAspect="1"/>
             </wp:cNvGraphicFramePr>
@@ -3721,11 +4482,187 @@
               <a:graphicData uri="http://schemas.openxmlformats.org/drawingml/2006/picture">
                 <pic:pic xmlns:pic="http://schemas.openxmlformats.org/drawingml/2006/picture">
                   <pic:nvPicPr>
-                    <pic:cNvPr id="1" name="Picture 1"/>
+                    <pic:cNvPr id="23" name="Picture 23"/>
+                    <pic:cNvPicPr/>
+                  </pic:nvPicPr>
+                  <pic:blipFill rotWithShape="1">
+                    <a:blip r:embed="rId27" cstate="print">
+                      <a:extLst>
+                        <a:ext uri="{28A0092B-C50C-407E-A947-70E740481C1C}">
+                          <a14:useLocalDpi xmlns:a14="http://schemas.microsoft.com/office/drawing/2010/main" val="0"/>
+                        </a:ext>
+                      </a:extLst>
+                    </a:blip>
+                    <a:srcRect r="3973"/>
+                    <a:stretch/>
+                  </pic:blipFill>
+                  <pic:spPr bwMode="auto">
+                    <a:xfrm>
+                      <a:off x="0" y="0"/>
+                      <a:ext cx="2798445" cy="346710"/>
+                    </a:xfrm>
+                    <a:prstGeom prst="rect">
+                      <a:avLst/>
+                    </a:prstGeom>
+                    <a:ln>
+                      <a:noFill/>
+                    </a:ln>
+                    <a:extLst>
+                      <a:ext uri="{53640926-AAD7-44D8-BBD7-CCE9431645EC}">
+                        <a14:shadowObscured xmlns:a14="http://schemas.microsoft.com/office/drawing/2010/main"/>
+                      </a:ext>
+                    </a:extLst>
+                  </pic:spPr>
+                </pic:pic>
+              </a:graphicData>
+            </a:graphic>
+            <wp14:sizeRelH relativeFrom="page">
+              <wp14:pctWidth>0</wp14:pctWidth>
+            </wp14:sizeRelH>
+            <wp14:sizeRelV relativeFrom="page">
+              <wp14:pctHeight>0</wp14:pctHeight>
+            </wp14:sizeRelV>
+          </wp:anchor>
+        </w:drawing>
+      </w:r>
+      <w:r>
+        <w:rPr>
+          <w:noProof/>
+          <w:color w:val="auto"/>
+          <w:sz w:val="32"/>
+          <w:szCs w:val="32"/>
+          <w:u w:val="single"/>
+        </w:rPr>
+        <w:drawing>
+          <wp:anchor distT="0" distB="0" distL="114300" distR="114300" simplePos="0" relativeHeight="251685888" behindDoc="1" locked="0" layoutInCell="1" allowOverlap="1" wp14:anchorId="7B2DBDE8" wp14:editId="62E8D313">
+            <wp:simplePos x="0" y="0"/>
+            <wp:positionH relativeFrom="column">
+              <wp:posOffset>3346450</wp:posOffset>
+            </wp:positionH>
+            <wp:positionV relativeFrom="paragraph">
+              <wp:posOffset>255823</wp:posOffset>
+            </wp:positionV>
+            <wp:extent cx="2973705" cy="377825"/>
+            <wp:effectExtent l="0" t="0" r="0" b="3175"/>
+            <wp:wrapTight wrapText="bothSides">
+              <wp:wrapPolygon edited="0">
+                <wp:start x="0" y="0"/>
+                <wp:lineTo x="0" y="21055"/>
+                <wp:lineTo x="21494" y="21055"/>
+                <wp:lineTo x="21494" y="0"/>
+                <wp:lineTo x="0" y="0"/>
+              </wp:wrapPolygon>
+            </wp:wrapTight>
+            <wp:docPr id="24" name="Picture 24"/>
+            <wp:cNvGraphicFramePr>
+              <a:graphicFrameLocks xmlns:a="http://schemas.openxmlformats.org/drawingml/2006/main" noChangeAspect="1"/>
+            </wp:cNvGraphicFramePr>
+            <a:graphic xmlns:a="http://schemas.openxmlformats.org/drawingml/2006/main">
+              <a:graphicData uri="http://schemas.openxmlformats.org/drawingml/2006/picture">
+                <pic:pic xmlns:pic="http://schemas.openxmlformats.org/drawingml/2006/picture">
+                  <pic:nvPicPr>
+                    <pic:cNvPr id="24" name="Picture 24"/>
+                    <pic:cNvPicPr/>
+                  </pic:nvPicPr>
+                  <pic:blipFill rotWithShape="1">
+                    <a:blip r:embed="rId28" cstate="print">
+                      <a:extLst>
+                        <a:ext uri="{28A0092B-C50C-407E-A947-70E740481C1C}">
+                          <a14:useLocalDpi xmlns:a14="http://schemas.microsoft.com/office/drawing/2010/main" val="0"/>
+                        </a:ext>
+                      </a:extLst>
+                    </a:blip>
+                    <a:srcRect r="5040"/>
+                    <a:stretch/>
+                  </pic:blipFill>
+                  <pic:spPr bwMode="auto">
+                    <a:xfrm>
+                      <a:off x="0" y="0"/>
+                      <a:ext cx="2973705" cy="377825"/>
+                    </a:xfrm>
+                    <a:prstGeom prst="rect">
+                      <a:avLst/>
+                    </a:prstGeom>
+                    <a:ln>
+                      <a:noFill/>
+                    </a:ln>
+                    <a:extLst>
+                      <a:ext uri="{53640926-AAD7-44D8-BBD7-CCE9431645EC}">
+                        <a14:shadowObscured xmlns:a14="http://schemas.microsoft.com/office/drawing/2010/main"/>
+                      </a:ext>
+                    </a:extLst>
+                  </pic:spPr>
+                </pic:pic>
+              </a:graphicData>
+            </a:graphic>
+            <wp14:sizeRelH relativeFrom="page">
+              <wp14:pctWidth>0</wp14:pctWidth>
+            </wp14:sizeRelH>
+            <wp14:sizeRelV relativeFrom="page">
+              <wp14:pctHeight>0</wp14:pctHeight>
+            </wp14:sizeRelV>
+          </wp:anchor>
+        </w:drawing>
+      </w:r>
+    </w:p>
+    <w:p>
+      <w:pPr>
+        <w:pStyle w:val="ListParagraph"/>
+        <w:rPr>
+          <w:color w:val="000000" w:themeColor="text1"/>
+          <w:szCs w:val="20"/>
+        </w:rPr>
+      </w:pPr>
+    </w:p>
+    <w:p>
+      <w:pPr>
+        <w:pStyle w:val="ListParagraph"/>
+        <w:rPr>
+          <w:color w:val="000000" w:themeColor="text1"/>
+          <w:szCs w:val="20"/>
+        </w:rPr>
+      </w:pPr>
+      <w:r>
+        <w:rPr>
+          <w:noProof/>
+          <w:color w:val="auto"/>
+          <w:sz w:val="32"/>
+          <w:szCs w:val="32"/>
+          <w:u w:val="single"/>
+        </w:rPr>
+        <w:drawing>
+          <wp:anchor distT="0" distB="0" distL="114300" distR="114300" simplePos="0" relativeHeight="251691008" behindDoc="1" locked="0" layoutInCell="1" allowOverlap="1" wp14:anchorId="59AA570A" wp14:editId="795BD11F">
+            <wp:simplePos x="0" y="0"/>
+            <wp:positionH relativeFrom="column">
+              <wp:posOffset>4968985</wp:posOffset>
+            </wp:positionH>
+            <wp:positionV relativeFrom="paragraph">
+              <wp:posOffset>195829</wp:posOffset>
+            </wp:positionV>
+            <wp:extent cx="1799590" cy="3729990"/>
+            <wp:effectExtent l="0" t="0" r="3810" b="3810"/>
+            <wp:wrapTight wrapText="bothSides">
+              <wp:wrapPolygon edited="0">
+                <wp:start x="0" y="0"/>
+                <wp:lineTo x="0" y="21549"/>
+                <wp:lineTo x="21493" y="21549"/>
+                <wp:lineTo x="21493" y="0"/>
+                <wp:lineTo x="0" y="0"/>
+              </wp:wrapPolygon>
+            </wp:wrapTight>
+            <wp:docPr id="28" name="Picture 28"/>
+            <wp:cNvGraphicFramePr>
+              <a:graphicFrameLocks xmlns:a="http://schemas.openxmlformats.org/drawingml/2006/main" noChangeAspect="1"/>
+            </wp:cNvGraphicFramePr>
+            <a:graphic xmlns:a="http://schemas.openxmlformats.org/drawingml/2006/main">
+              <a:graphicData uri="http://schemas.openxmlformats.org/drawingml/2006/picture">
+                <pic:pic xmlns:pic="http://schemas.openxmlformats.org/drawingml/2006/picture">
+                  <pic:nvPicPr>
+                    <pic:cNvPr id="28" name="Picture 28"/>
                     <pic:cNvPicPr/>
                   </pic:nvPicPr>
                   <pic:blipFill>
-                    <a:blip r:embed="rId27" cstate="print">
+                    <a:blip r:embed="rId29" cstate="print">
                       <a:extLst>
                         <a:ext uri="{28A0092B-C50C-407E-A947-70E740481C1C}">
                           <a14:useLocalDpi xmlns:a14="http://schemas.microsoft.com/office/drawing/2010/main" val="0"/>
@@ -3739,7 +4676,7 @@
                   <pic:spPr>
                     <a:xfrm>
                       <a:off x="0" y="0"/>
-                      <a:ext cx="2207172" cy="4516625"/>
+                      <a:ext cx="1799590" cy="3729990"/>
                     </a:xfrm>
                     <a:prstGeom prst="rect">
                       <a:avLst/>
@@ -3757,20 +4694,2999 @@
           </wp:anchor>
         </w:drawing>
       </w:r>
-      <w:r>
-        <w:rPr>
-          <w:b/>
-          <w:bCs/>
-          <w:color w:val="auto"/>
-          <w:sz w:val="36"/>
-          <w:szCs w:val="36"/>
-          <w:u w:val="single"/>
-        </w:rPr>
-        <w:t>Postmortem</w:t>
+    </w:p>
+    <w:p>
+      <w:pPr>
+        <w:pStyle w:val="ListParagraph"/>
+        <w:numPr>
+          <w:ilvl w:val="0"/>
+          <w:numId w:val="24"/>
+        </w:numPr>
+        <w:rPr>
+          <w:color w:val="000000" w:themeColor="text1"/>
+          <w:szCs w:val="20"/>
+        </w:rPr>
+      </w:pPr>
+      <w:r>
+        <w:rPr>
+          <w:color w:val="000000" w:themeColor="text1"/>
+          <w:szCs w:val="20"/>
+        </w:rPr>
+        <w:t>As with the previous test, the spacing between form elements was increased to reduce the size of the large empty section on the screen.</w:t>
+      </w:r>
+    </w:p>
+    <w:p>
+      <w:pPr>
+        <w:rPr>
+          <w:color w:val="000000" w:themeColor="text1"/>
+          <w:szCs w:val="20"/>
+        </w:rPr>
+      </w:pPr>
+    </w:p>
+    <w:p>
+      <w:pPr>
+        <w:rPr>
+          <w:color w:val="000000" w:themeColor="text1"/>
+          <w:szCs w:val="20"/>
+        </w:rPr>
+      </w:pPr>
+    </w:p>
+    <w:p>
+      <w:pPr>
+        <w:rPr>
+          <w:color w:val="000000" w:themeColor="text1"/>
+          <w:szCs w:val="20"/>
+        </w:rPr>
+      </w:pPr>
+    </w:p>
+    <w:p>
+      <w:pPr>
+        <w:ind w:left="360"/>
+        <w:rPr>
+          <w:color w:val="000000" w:themeColor="text1"/>
+          <w:szCs w:val="20"/>
+        </w:rPr>
+      </w:pPr>
+      <w:r>
+        <w:rPr>
+          <w:color w:val="000000" w:themeColor="text1"/>
+          <w:szCs w:val="20"/>
+        </w:rPr>
+        <w:t>3)</w:t>
+      </w:r>
+      <w:r>
+        <w:rPr>
+          <w:color w:val="000000" w:themeColor="text1"/>
+          <w:szCs w:val="20"/>
+        </w:rPr>
+        <w:t xml:space="preserve"> </w:t>
+      </w:r>
+      <w:r>
+        <w:rPr>
+          <w:color w:val="000000" w:themeColor="text1"/>
+          <w:szCs w:val="20"/>
+        </w:rPr>
+        <w:t xml:space="preserve">Made </w:t>
+      </w:r>
+      <w:r>
+        <w:rPr>
+          <w:color w:val="000000" w:themeColor="text1"/>
+          <w:szCs w:val="20"/>
+        </w:rPr>
+        <w:t xml:space="preserve">the default </w:t>
+      </w:r>
+      <w:proofErr w:type="spellStart"/>
+      <w:r>
+        <w:rPr>
+          <w:color w:val="000000" w:themeColor="text1"/>
+          <w:szCs w:val="20"/>
+        </w:rPr>
+        <w:t>datePicker</w:t>
+      </w:r>
+      <w:proofErr w:type="spellEnd"/>
+      <w:r>
+        <w:rPr>
+          <w:color w:val="000000" w:themeColor="text1"/>
+          <w:szCs w:val="20"/>
+        </w:rPr>
+        <w:t xml:space="preserve"> style</w:t>
+      </w:r>
+      <w:r>
+        <w:rPr>
+          <w:color w:val="000000" w:themeColor="text1"/>
+          <w:szCs w:val="20"/>
+        </w:rPr>
+        <w:t xml:space="preserve"> consistent throughout the app.</w:t>
+      </w:r>
+    </w:p>
+    <w:p>
+      <w:pPr>
+        <w:rPr>
+          <w:color w:val="auto"/>
+          <w:sz w:val="32"/>
+          <w:szCs w:val="32"/>
+          <w:u w:val="single"/>
+        </w:rPr>
+      </w:pPr>
+    </w:p>
+    <w:p>
+      <w:pPr>
+        <w:rPr>
+          <w:color w:val="auto"/>
+          <w:sz w:val="32"/>
+          <w:szCs w:val="32"/>
+          <w:u w:val="single"/>
+        </w:rPr>
+      </w:pPr>
+    </w:p>
+    <w:p>
+      <w:pPr>
+        <w:rPr>
+          <w:color w:val="auto"/>
+          <w:sz w:val="32"/>
+          <w:szCs w:val="32"/>
+          <w:u w:val="single"/>
+        </w:rPr>
+      </w:pPr>
+    </w:p>
+    <w:p>
+      <w:pPr>
+        <w:rPr>
+          <w:color w:val="auto"/>
+          <w:sz w:val="32"/>
+          <w:szCs w:val="32"/>
+          <w:u w:val="single"/>
+        </w:rPr>
+      </w:pPr>
+    </w:p>
+    <w:p>
+      <w:pPr>
+        <w:rPr>
+          <w:color w:val="auto"/>
+          <w:sz w:val="32"/>
+          <w:szCs w:val="32"/>
+          <w:u w:val="single"/>
+        </w:rPr>
+      </w:pPr>
+      <w:r>
+        <w:rPr>
+          <w:color w:val="auto"/>
+          <w:sz w:val="32"/>
+          <w:szCs w:val="32"/>
+          <w:u w:val="single"/>
+        </w:rPr>
+        <w:lastRenderedPageBreak/>
+        <w:t xml:space="preserve">Test </w:t>
+      </w:r>
+      <w:r>
+        <w:rPr>
+          <w:color w:val="auto"/>
+          <w:sz w:val="32"/>
+          <w:szCs w:val="32"/>
+          <w:u w:val="single"/>
+        </w:rPr>
+        <w:t>3</w:t>
+      </w:r>
+      <w:r>
+        <w:rPr>
+          <w:color w:val="auto"/>
+          <w:sz w:val="32"/>
+          <w:szCs w:val="32"/>
+          <w:u w:val="single"/>
+        </w:rPr>
+        <w:t xml:space="preserve"> </w:t>
+      </w:r>
+      <w:r>
+        <w:rPr>
+          <w:color w:val="auto"/>
+          <w:sz w:val="32"/>
+          <w:szCs w:val="32"/>
+          <w:u w:val="single"/>
+        </w:rPr>
+        <w:t>-</w:t>
+      </w:r>
+      <w:r>
+        <w:rPr>
+          <w:sz w:val="22"/>
+          <w:szCs w:val="22"/>
+          <w:u w:val="single"/>
+        </w:rPr>
+        <w:t xml:space="preserve"> </w:t>
+      </w:r>
+      <w:r>
+        <w:rPr>
+          <w:color w:val="auto"/>
+          <w:sz w:val="32"/>
+          <w:szCs w:val="32"/>
+          <w:u w:val="single"/>
+        </w:rPr>
+        <w:t>Delete the friend</w:t>
+      </w:r>
+      <w:r>
+        <w:rPr>
+          <w:color w:val="auto"/>
+          <w:sz w:val="32"/>
+          <w:szCs w:val="32"/>
+          <w:u w:val="single"/>
+        </w:rPr>
+        <w:t xml:space="preserve"> </w:t>
+      </w:r>
+    </w:p>
+    <w:p>
+      <w:pPr>
+        <w:rPr>
+          <w:color w:val="000000" w:themeColor="text1"/>
+          <w:szCs w:val="20"/>
+          <w:u w:val="single"/>
+        </w:rPr>
+      </w:pPr>
+      <w:r>
+        <w:rPr>
+          <w:color w:val="000000" w:themeColor="text1"/>
+          <w:szCs w:val="20"/>
+          <w:u w:val="single"/>
+        </w:rPr>
+        <w:t>The goal of this test was to analyze:</w:t>
+      </w:r>
+    </w:p>
+    <w:p>
+      <w:pPr>
+        <w:pStyle w:val="ListParagraph"/>
+        <w:numPr>
+          <w:ilvl w:val="0"/>
+          <w:numId w:val="22"/>
+        </w:numPr>
+        <w:rPr>
+          <w:color w:val="000000" w:themeColor="text1"/>
+          <w:szCs w:val="20"/>
+        </w:rPr>
+      </w:pPr>
+      <w:r>
+        <w:rPr>
+          <w:color w:val="000000" w:themeColor="text1"/>
+          <w:szCs w:val="20"/>
+        </w:rPr>
+        <w:t>Which method of deleting a user seemed more intrinsic</w:t>
+      </w:r>
+      <w:r>
+        <w:rPr>
+          <w:color w:val="000000" w:themeColor="text1"/>
+          <w:szCs w:val="20"/>
+        </w:rPr>
+        <w:t xml:space="preserve"> (Swipe</w:t>
+      </w:r>
+      <w:r>
+        <w:rPr>
+          <w:color w:val="000000" w:themeColor="text1"/>
+          <w:szCs w:val="20"/>
+        </w:rPr>
+        <w:t xml:space="preserve"> to delete</w:t>
+      </w:r>
+      <w:r>
+        <w:rPr>
+          <w:color w:val="000000" w:themeColor="text1"/>
+          <w:szCs w:val="20"/>
+        </w:rPr>
+        <w:t xml:space="preserve"> or </w:t>
+      </w:r>
+      <w:r>
+        <w:rPr>
+          <w:color w:val="000000" w:themeColor="text1"/>
+          <w:szCs w:val="20"/>
+        </w:rPr>
+        <w:t xml:space="preserve">                 </w:t>
+      </w:r>
+      <w:r>
+        <w:rPr>
+          <w:color w:val="000000" w:themeColor="text1"/>
+          <w:szCs w:val="20"/>
+        </w:rPr>
+        <w:t>Edit</w:t>
+      </w:r>
+      <w:r>
+        <w:rPr>
+          <w:color w:val="000000" w:themeColor="text1"/>
+          <w:szCs w:val="20"/>
+        </w:rPr>
+        <w:t xml:space="preserve"> -</w:t>
+      </w:r>
+      <w:r>
+        <w:rPr>
+          <w:color w:val="000000" w:themeColor="text1"/>
+          <w:szCs w:val="20"/>
+        </w:rPr>
+        <w:t>&gt;Delete</w:t>
+      </w:r>
+      <w:r>
+        <w:rPr>
+          <w:color w:val="000000" w:themeColor="text1"/>
+          <w:szCs w:val="20"/>
+        </w:rPr>
+        <w:t>)</w:t>
+      </w:r>
+      <w:r>
+        <w:rPr>
+          <w:color w:val="000000" w:themeColor="text1"/>
+          <w:szCs w:val="20"/>
+        </w:rPr>
+        <w:t>.</w:t>
+      </w:r>
+    </w:p>
+    <w:p>
+      <w:pPr>
+        <w:ind w:left="360"/>
+        <w:rPr>
+          <w:color w:val="000000" w:themeColor="text1"/>
+          <w:szCs w:val="20"/>
+        </w:rPr>
+      </w:pPr>
+      <w:r>
+        <w:rPr>
+          <w:color w:val="000000" w:themeColor="text1"/>
+          <w:szCs w:val="20"/>
+        </w:rPr>
+        <w:t xml:space="preserve">The feedback from this test </w:t>
+      </w:r>
+      <w:r>
+        <w:rPr>
+          <w:color w:val="000000" w:themeColor="text1"/>
+          <w:szCs w:val="20"/>
+        </w:rPr>
+        <w:t>was similar to that of the last</w:t>
+      </w:r>
+      <w:r>
+        <w:rPr>
+          <w:color w:val="000000" w:themeColor="text1"/>
+          <w:szCs w:val="20"/>
+        </w:rPr>
+        <w:t xml:space="preserve">. There is currently nothing that indicates to the user how to delete a friend. </w:t>
+      </w:r>
+    </w:p>
+    <w:p>
+      <w:pPr>
+        <w:ind w:left="360"/>
+        <w:rPr>
+          <w:color w:val="000000" w:themeColor="text1"/>
+          <w:szCs w:val="20"/>
+        </w:rPr>
+      </w:pPr>
+      <w:r>
+        <w:rPr>
+          <w:color w:val="000000" w:themeColor="text1"/>
+          <w:szCs w:val="20"/>
+        </w:rPr>
+        <w:t>In response to the feedback, the following changes were implemented:</w:t>
+      </w:r>
+    </w:p>
+    <w:p>
+      <w:pPr>
+        <w:pStyle w:val="ListParagraph"/>
+        <w:numPr>
+          <w:ilvl w:val="0"/>
+          <w:numId w:val="26"/>
+        </w:numPr>
+        <w:rPr>
+          <w:color w:val="000000" w:themeColor="text1"/>
+          <w:szCs w:val="20"/>
+        </w:rPr>
+      </w:pPr>
+      <w:r>
+        <w:rPr>
+          <w:color w:val="000000" w:themeColor="text1"/>
+          <w:szCs w:val="20"/>
+        </w:rPr>
+        <w:t>Added a label to indicate to the user how to delete a user</w:t>
+      </w:r>
+    </w:p>
+    <w:p>
+      <w:pPr>
+        <w:rPr>
+          <w:color w:val="000000" w:themeColor="text1"/>
+          <w:szCs w:val="20"/>
+        </w:rPr>
+      </w:pPr>
+      <w:r>
+        <w:rPr>
+          <w:noProof/>
+          <w:color w:val="auto"/>
+          <w:sz w:val="32"/>
+          <w:szCs w:val="32"/>
+          <w:u w:val="single"/>
+        </w:rPr>
+        <mc:AlternateContent>
+          <mc:Choice Requires="wps">
+            <w:drawing>
+              <wp:anchor distT="0" distB="0" distL="114300" distR="114300" simplePos="0" relativeHeight="251693056" behindDoc="0" locked="0" layoutInCell="1" allowOverlap="1" wp14:anchorId="00C2A1E2" wp14:editId="35C488F6">
+                <wp:simplePos x="0" y="0"/>
+                <wp:positionH relativeFrom="column">
+                  <wp:posOffset>2504108</wp:posOffset>
+                </wp:positionH>
+                <wp:positionV relativeFrom="paragraph">
+                  <wp:posOffset>404909</wp:posOffset>
+                </wp:positionV>
+                <wp:extent cx="1519251" cy="0"/>
+                <wp:effectExtent l="0" t="63500" r="0" b="76200"/>
+                <wp:wrapNone/>
+                <wp:docPr id="30" name="Straight Arrow Connector 30"/>
+                <wp:cNvGraphicFramePr/>
+                <a:graphic xmlns:a="http://schemas.openxmlformats.org/drawingml/2006/main">
+                  <a:graphicData uri="http://schemas.microsoft.com/office/word/2010/wordprocessingShape">
+                    <wps:wsp>
+                      <wps:cNvCnPr/>
+                      <wps:spPr>
+                        <a:xfrm>
+                          <a:off x="0" y="0"/>
+                          <a:ext cx="1519251" cy="0"/>
+                        </a:xfrm>
+                        <a:prstGeom prst="straightConnector1">
+                          <a:avLst/>
+                        </a:prstGeom>
+                        <a:ln>
+                          <a:tailEnd type="triangle"/>
+                        </a:ln>
+                      </wps:spPr>
+                      <wps:style>
+                        <a:lnRef idx="1">
+                          <a:schemeClr val="accent1"/>
+                        </a:lnRef>
+                        <a:fillRef idx="0">
+                          <a:schemeClr val="accent1"/>
+                        </a:fillRef>
+                        <a:effectRef idx="0">
+                          <a:schemeClr val="accent1"/>
+                        </a:effectRef>
+                        <a:fontRef idx="minor">
+                          <a:schemeClr val="tx1"/>
+                        </a:fontRef>
+                      </wps:style>
+                      <wps:bodyPr/>
+                    </wps:wsp>
+                  </a:graphicData>
+                </a:graphic>
+              </wp:anchor>
+            </w:drawing>
+          </mc:Choice>
+          <mc:Fallback>
+            <w:pict>
+              <v:shapetype w14:anchorId="68B3CB17" id="_x0000_t32" coordsize="21600,21600" o:spt="32" o:oned="t" path="m,l21600,21600e" filled="f">
+                <v:path arrowok="t" fillok="f" o:connecttype="none"/>
+                <o:lock v:ext="edit" shapetype="t"/>
+              </v:shapetype>
+              <v:shape id="Straight Arrow Connector 30" o:spid="_x0000_s1026" type="#_x0000_t32" style="position:absolute;margin-left:197.15pt;margin-top:31.9pt;width:119.65pt;height:0;z-index:251693056;visibility:visible;mso-wrap-style:square;mso-wrap-distance-left:9pt;mso-wrap-distance-top:0;mso-wrap-distance-right:9pt;mso-wrap-distance-bottom:0;mso-position-horizontal:absolute;mso-position-horizontal-relative:text;mso-position-vertical:absolute;mso-position-vertical-relative:text" o:gfxdata="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" strokecolor="#ff7a00 [3204]" strokeweight=".5pt">
+                <v:stroke endarrow="block" joinstyle="miter"/>
+              </v:shape>
+            </w:pict>
+          </mc:Fallback>
+        </mc:AlternateContent>
+      </w:r>
+      <w:r>
+        <w:rPr>
+          <w:noProof/>
+          <w:color w:val="auto"/>
+          <w:sz w:val="32"/>
+          <w:szCs w:val="32"/>
+          <w:u w:val="single"/>
+        </w:rPr>
+        <w:drawing>
+          <wp:anchor distT="0" distB="0" distL="114300" distR="114300" simplePos="0" relativeHeight="251686912" behindDoc="1" locked="0" layoutInCell="1" allowOverlap="1" wp14:anchorId="67CD7D91" wp14:editId="26A30D1A">
+            <wp:simplePos x="0" y="0"/>
+            <wp:positionH relativeFrom="column">
+              <wp:posOffset>174625</wp:posOffset>
+            </wp:positionH>
+            <wp:positionV relativeFrom="paragraph">
+              <wp:posOffset>70485</wp:posOffset>
+            </wp:positionV>
+            <wp:extent cx="2329180" cy="680085"/>
+            <wp:effectExtent l="0" t="0" r="0" b="5715"/>
+            <wp:wrapTight wrapText="bothSides">
+              <wp:wrapPolygon edited="0">
+                <wp:start x="0" y="0"/>
+                <wp:lineTo x="0" y="21378"/>
+                <wp:lineTo x="21435" y="21378"/>
+                <wp:lineTo x="21435" y="0"/>
+                <wp:lineTo x="0" y="0"/>
+              </wp:wrapPolygon>
+            </wp:wrapTight>
+            <wp:docPr id="26" name="Picture 26"/>
+            <wp:cNvGraphicFramePr>
+              <a:graphicFrameLocks xmlns:a="http://schemas.openxmlformats.org/drawingml/2006/main" noChangeAspect="1"/>
+            </wp:cNvGraphicFramePr>
+            <a:graphic xmlns:a="http://schemas.openxmlformats.org/drawingml/2006/main">
+              <a:graphicData uri="http://schemas.openxmlformats.org/drawingml/2006/picture">
+                <pic:pic xmlns:pic="http://schemas.openxmlformats.org/drawingml/2006/picture">
+                  <pic:nvPicPr>
+                    <pic:cNvPr id="26" name="Picture 26"/>
+                    <pic:cNvPicPr/>
+                  </pic:nvPicPr>
+                  <pic:blipFill>
+                    <a:blip r:embed="rId30" cstate="print">
+                      <a:extLst>
+                        <a:ext uri="{28A0092B-C50C-407E-A947-70E740481C1C}">
+                          <a14:useLocalDpi xmlns:a14="http://schemas.microsoft.com/office/drawing/2010/main" val="0"/>
+                        </a:ext>
+                      </a:extLst>
+                    </a:blip>
+                    <a:stretch>
+                      <a:fillRect/>
+                    </a:stretch>
+                  </pic:blipFill>
+                  <pic:spPr>
+                    <a:xfrm>
+                      <a:off x="0" y="0"/>
+                      <a:ext cx="2329180" cy="680085"/>
+                    </a:xfrm>
+                    <a:prstGeom prst="rect">
+                      <a:avLst/>
+                    </a:prstGeom>
+                  </pic:spPr>
+                </pic:pic>
+              </a:graphicData>
+            </a:graphic>
+            <wp14:sizeRelH relativeFrom="page">
+              <wp14:pctWidth>0</wp14:pctWidth>
+            </wp14:sizeRelH>
+            <wp14:sizeRelV relativeFrom="page">
+              <wp14:pctHeight>0</wp14:pctHeight>
+            </wp14:sizeRelV>
+          </wp:anchor>
+        </w:drawing>
+      </w:r>
+      <w:r>
+        <w:rPr>
+          <w:noProof/>
+          <w:color w:val="auto"/>
+          <w:sz w:val="32"/>
+          <w:szCs w:val="32"/>
+          <w:u w:val="single"/>
+        </w:rPr>
+        <w:drawing>
+          <wp:anchor distT="0" distB="0" distL="114300" distR="114300" simplePos="0" relativeHeight="251687936" behindDoc="1" locked="0" layoutInCell="1" allowOverlap="1" wp14:anchorId="01B08F60" wp14:editId="4C44C7C0">
+            <wp:simplePos x="0" y="0"/>
+            <wp:positionH relativeFrom="column">
+              <wp:posOffset>4021980</wp:posOffset>
+            </wp:positionH>
+            <wp:positionV relativeFrom="paragraph">
+              <wp:posOffset>70485</wp:posOffset>
+            </wp:positionV>
+            <wp:extent cx="2451100" cy="716280"/>
+            <wp:effectExtent l="0" t="0" r="0" b="0"/>
+            <wp:wrapTight wrapText="bothSides">
+              <wp:wrapPolygon edited="0">
+                <wp:start x="0" y="0"/>
+                <wp:lineTo x="0" y="21064"/>
+                <wp:lineTo x="21488" y="21064"/>
+                <wp:lineTo x="21488" y="0"/>
+                <wp:lineTo x="0" y="0"/>
+              </wp:wrapPolygon>
+            </wp:wrapTight>
+            <wp:docPr id="25" name="Picture 25"/>
+            <wp:cNvGraphicFramePr>
+              <a:graphicFrameLocks xmlns:a="http://schemas.openxmlformats.org/drawingml/2006/main" noChangeAspect="1"/>
+            </wp:cNvGraphicFramePr>
+            <a:graphic xmlns:a="http://schemas.openxmlformats.org/drawingml/2006/main">
+              <a:graphicData uri="http://schemas.openxmlformats.org/drawingml/2006/picture">
+                <pic:pic xmlns:pic="http://schemas.openxmlformats.org/drawingml/2006/picture">
+                  <pic:nvPicPr>
+                    <pic:cNvPr id="25" name="Picture 25"/>
+                    <pic:cNvPicPr/>
+                  </pic:nvPicPr>
+                  <pic:blipFill>
+                    <a:blip r:embed="rId31" cstate="print">
+                      <a:extLst>
+                        <a:ext uri="{28A0092B-C50C-407E-A947-70E740481C1C}">
+                          <a14:useLocalDpi xmlns:a14="http://schemas.microsoft.com/office/drawing/2010/main" val="0"/>
+                        </a:ext>
+                      </a:extLst>
+                    </a:blip>
+                    <a:stretch>
+                      <a:fillRect/>
+                    </a:stretch>
+                  </pic:blipFill>
+                  <pic:spPr>
+                    <a:xfrm>
+                      <a:off x="0" y="0"/>
+                      <a:ext cx="2451100" cy="716280"/>
+                    </a:xfrm>
+                    <a:prstGeom prst="rect">
+                      <a:avLst/>
+                    </a:prstGeom>
+                  </pic:spPr>
+                </pic:pic>
+              </a:graphicData>
+            </a:graphic>
+            <wp14:sizeRelH relativeFrom="page">
+              <wp14:pctWidth>0</wp14:pctWidth>
+            </wp14:sizeRelH>
+            <wp14:sizeRelV relativeFrom="page">
+              <wp14:pctHeight>0</wp14:pctHeight>
+            </wp14:sizeRelV>
+          </wp:anchor>
+        </w:drawing>
+      </w:r>
+    </w:p>
+    <w:p>
+      <w:pPr>
+        <w:rPr>
+          <w:color w:val="000000" w:themeColor="text1"/>
+          <w:szCs w:val="20"/>
+        </w:rPr>
+      </w:pPr>
+    </w:p>
+    <w:p>
+      <w:pPr>
+        <w:rPr>
+          <w:color w:val="000000" w:themeColor="text1"/>
+          <w:szCs w:val="20"/>
+        </w:rPr>
+      </w:pPr>
+    </w:p>
+    <w:p>
+      <w:pPr>
+        <w:pStyle w:val="ListParagraph"/>
+        <w:numPr>
+          <w:ilvl w:val="0"/>
+          <w:numId w:val="26"/>
+        </w:numPr>
+        <w:rPr>
+          <w:color w:val="000000" w:themeColor="text1"/>
+          <w:szCs w:val="20"/>
+        </w:rPr>
+      </w:pPr>
+      <w:bookmarkStart w:id="35" w:name="OLE_LINK40"/>
+      <w:bookmarkStart w:id="36" w:name="OLE_LINK41"/>
+      <w:r>
+        <w:rPr>
+          <w:color w:val="000000" w:themeColor="text1"/>
+          <w:szCs w:val="20"/>
+        </w:rPr>
+        <w:t>An undo button for deleting a user</w:t>
+      </w:r>
+      <w:bookmarkEnd w:id="35"/>
+      <w:bookmarkEnd w:id="36"/>
+      <w:r>
+        <w:rPr>
+          <w:color w:val="000000" w:themeColor="text1"/>
+          <w:szCs w:val="20"/>
+        </w:rPr>
+        <w:t xml:space="preserve"> has been added to the backlog for future implementation but due to time constraints this issue was unable to be addressed.  </w:t>
+      </w:r>
+    </w:p>
+    <w:p>
+      <w:pPr>
+        <w:pStyle w:val="ListParagraph"/>
+        <w:rPr>
+          <w:color w:val="000000" w:themeColor="text1"/>
+          <w:szCs w:val="20"/>
+        </w:rPr>
+      </w:pPr>
+    </w:p>
+    <w:p>
+      <w:pPr>
+        <w:ind w:left="360"/>
+        <w:rPr>
+          <w:color w:val="000000" w:themeColor="text1"/>
+          <w:szCs w:val="20"/>
+        </w:rPr>
+      </w:pPr>
+      <w:r>
+        <w:rPr>
+          <w:color w:val="000000" w:themeColor="text1"/>
+          <w:szCs w:val="20"/>
+        </w:rPr>
+        <w:t>3)</w:t>
+      </w:r>
+      <w:r>
+        <w:rPr>
+          <w:color w:val="000000" w:themeColor="text1"/>
+          <w:szCs w:val="20"/>
+        </w:rPr>
+        <w:t>Moved the friend tab to the far</w:t>
+      </w:r>
+      <w:r>
+        <w:rPr>
+          <w:color w:val="000000" w:themeColor="text1"/>
+          <w:szCs w:val="20"/>
+        </w:rPr>
+        <w:t>-</w:t>
+      </w:r>
+      <w:r>
+        <w:rPr>
+          <w:color w:val="000000" w:themeColor="text1"/>
+          <w:szCs w:val="20"/>
+        </w:rPr>
+        <w:t>right position</w:t>
+      </w:r>
+      <w:r>
+        <w:rPr>
+          <w:color w:val="000000" w:themeColor="text1"/>
+          <w:szCs w:val="20"/>
+        </w:rPr>
+        <w:t xml:space="preserve">. Doing this means that the user cannot swipe to another view as there isn’t a view to the right of the friend tab anymore. </w:t>
+      </w:r>
+    </w:p>
+    <w:p>
+      <w:pPr>
+        <w:rPr>
+          <w:color w:val="auto"/>
+          <w:sz w:val="32"/>
+          <w:szCs w:val="32"/>
+          <w:u w:val="single"/>
+        </w:rPr>
+      </w:pPr>
+    </w:p>
+    <w:p>
+      <w:pPr>
+        <w:rPr>
+          <w:color w:val="auto"/>
+          <w:sz w:val="32"/>
+          <w:szCs w:val="32"/>
+          <w:u w:val="single"/>
+        </w:rPr>
+      </w:pPr>
+      <w:r>
+        <w:rPr>
+          <w:noProof/>
+          <w:color w:val="auto"/>
+          <w:sz w:val="32"/>
+          <w:szCs w:val="32"/>
+          <w:u w:val="single"/>
+        </w:rPr>
+        <mc:AlternateContent>
+          <mc:Choice Requires="wps">
+            <w:drawing>
+              <wp:anchor distT="0" distB="0" distL="114300" distR="114300" simplePos="0" relativeHeight="251697152" behindDoc="0" locked="0" layoutInCell="1" allowOverlap="1" wp14:anchorId="2C34D80B" wp14:editId="501A4542">
+                <wp:simplePos x="0" y="0"/>
+                <wp:positionH relativeFrom="column">
+                  <wp:posOffset>2687568</wp:posOffset>
+                </wp:positionH>
+                <wp:positionV relativeFrom="paragraph">
+                  <wp:posOffset>486438</wp:posOffset>
+                </wp:positionV>
+                <wp:extent cx="1176766" cy="0"/>
+                <wp:effectExtent l="0" t="63500" r="0" b="76200"/>
+                <wp:wrapNone/>
+                <wp:docPr id="33" name="Straight Arrow Connector 33"/>
+                <wp:cNvGraphicFramePr/>
+                <a:graphic xmlns:a="http://schemas.openxmlformats.org/drawingml/2006/main">
+                  <a:graphicData uri="http://schemas.microsoft.com/office/word/2010/wordprocessingShape">
+                    <wps:wsp>
+                      <wps:cNvCnPr/>
+                      <wps:spPr>
+                        <a:xfrm>
+                          <a:off x="0" y="0"/>
+                          <a:ext cx="1176766" cy="0"/>
+                        </a:xfrm>
+                        <a:prstGeom prst="straightConnector1">
+                          <a:avLst/>
+                        </a:prstGeom>
+                        <a:ln>
+                          <a:tailEnd type="triangle"/>
+                        </a:ln>
+                      </wps:spPr>
+                      <wps:style>
+                        <a:lnRef idx="1">
+                          <a:schemeClr val="accent1"/>
+                        </a:lnRef>
+                        <a:fillRef idx="0">
+                          <a:schemeClr val="accent1"/>
+                        </a:fillRef>
+                        <a:effectRef idx="0">
+                          <a:schemeClr val="accent1"/>
+                        </a:effectRef>
+                        <a:fontRef idx="minor">
+                          <a:schemeClr val="tx1"/>
+                        </a:fontRef>
+                      </wps:style>
+                      <wps:bodyPr/>
+                    </wps:wsp>
+                  </a:graphicData>
+                </a:graphic>
+              </wp:anchor>
+            </w:drawing>
+          </mc:Choice>
+          <mc:Fallback>
+            <w:pict>
+              <v:shape w14:anchorId="5AC63B72" id="Straight Arrow Connector 33" o:spid="_x0000_s1026" type="#_x0000_t32" style="position:absolute;margin-left:211.6pt;margin-top:38.3pt;width:92.65pt;height:0;z-index:251697152;visibility:visible;mso-wrap-style:square;mso-wrap-distance-left:9pt;mso-wrap-distance-top:0;mso-wrap-distance-right:9pt;mso-wrap-distance-bottom:0;mso-position-horizontal:absolute;mso-position-horizontal-relative:text;mso-position-vertical:absolute;mso-position-vertical-relative:text" o:gfxdata="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" strokecolor="#ff7a00 [3204]" strokeweight=".5pt">
+                <v:stroke endarrow="block" joinstyle="miter"/>
+              </v:shape>
+            </w:pict>
+          </mc:Fallback>
+        </mc:AlternateContent>
+      </w:r>
+      <w:r>
+        <w:rPr>
+          <w:noProof/>
+          <w:color w:val="auto"/>
+          <w:sz w:val="32"/>
+          <w:szCs w:val="32"/>
+          <w:u w:val="single"/>
+        </w:rPr>
+        <w:drawing>
+          <wp:anchor distT="0" distB="0" distL="114300" distR="114300" simplePos="0" relativeHeight="251694080" behindDoc="1" locked="0" layoutInCell="1" allowOverlap="1" wp14:anchorId="26B21359" wp14:editId="33219F3F">
+            <wp:simplePos x="0" y="0"/>
+            <wp:positionH relativeFrom="column">
+              <wp:posOffset>3863975</wp:posOffset>
+            </wp:positionH>
+            <wp:positionV relativeFrom="paragraph">
+              <wp:posOffset>57012</wp:posOffset>
+            </wp:positionV>
+            <wp:extent cx="2895600" cy="818515"/>
+            <wp:effectExtent l="0" t="0" r="0" b="0"/>
+            <wp:wrapTight wrapText="bothSides">
+              <wp:wrapPolygon edited="0">
+                <wp:start x="0" y="0"/>
+                <wp:lineTo x="0" y="21114"/>
+                <wp:lineTo x="21505" y="21114"/>
+                <wp:lineTo x="21505" y="0"/>
+                <wp:lineTo x="0" y="0"/>
+              </wp:wrapPolygon>
+            </wp:wrapTight>
+            <wp:docPr id="31" name="Picture 31"/>
+            <wp:cNvGraphicFramePr>
+              <a:graphicFrameLocks xmlns:a="http://schemas.openxmlformats.org/drawingml/2006/main" noChangeAspect="1"/>
+            </wp:cNvGraphicFramePr>
+            <a:graphic xmlns:a="http://schemas.openxmlformats.org/drawingml/2006/main">
+              <a:graphicData uri="http://schemas.openxmlformats.org/drawingml/2006/picture">
+                <pic:pic xmlns:pic="http://schemas.openxmlformats.org/drawingml/2006/picture">
+                  <pic:nvPicPr>
+                    <pic:cNvPr id="31" name="Picture 31"/>
+                    <pic:cNvPicPr/>
+                  </pic:nvPicPr>
+                  <pic:blipFill>
+                    <a:blip r:embed="rId32" cstate="print">
+                      <a:extLst>
+                        <a:ext uri="{28A0092B-C50C-407E-A947-70E740481C1C}">
+                          <a14:useLocalDpi xmlns:a14="http://schemas.microsoft.com/office/drawing/2010/main" val="0"/>
+                        </a:ext>
+                      </a:extLst>
+                    </a:blip>
+                    <a:stretch>
+                      <a:fillRect/>
+                    </a:stretch>
+                  </pic:blipFill>
+                  <pic:spPr>
+                    <a:xfrm>
+                      <a:off x="0" y="0"/>
+                      <a:ext cx="2895600" cy="818515"/>
+                    </a:xfrm>
+                    <a:prstGeom prst="rect">
+                      <a:avLst/>
+                    </a:prstGeom>
+                  </pic:spPr>
+                </pic:pic>
+              </a:graphicData>
+            </a:graphic>
+            <wp14:sizeRelH relativeFrom="page">
+              <wp14:pctWidth>0</wp14:pctWidth>
+            </wp14:sizeRelH>
+            <wp14:sizeRelV relativeFrom="page">
+              <wp14:pctHeight>0</wp14:pctHeight>
+            </wp14:sizeRelV>
+          </wp:anchor>
+        </w:drawing>
+      </w:r>
+      <w:r>
+        <w:rPr>
+          <w:noProof/>
+          <w:color w:val="auto"/>
+          <w:sz w:val="32"/>
+          <w:szCs w:val="32"/>
+          <w:u w:val="single"/>
+        </w:rPr>
+        <w:drawing>
+          <wp:anchor distT="0" distB="0" distL="114300" distR="114300" simplePos="0" relativeHeight="251696128" behindDoc="1" locked="0" layoutInCell="1" allowOverlap="1" wp14:anchorId="7638AF78" wp14:editId="67827CAA">
+            <wp:simplePos x="0" y="0"/>
+            <wp:positionH relativeFrom="column">
+              <wp:posOffset>-39922</wp:posOffset>
+            </wp:positionH>
+            <wp:positionV relativeFrom="paragraph">
+              <wp:posOffset>136222</wp:posOffset>
+            </wp:positionV>
+            <wp:extent cx="2727325" cy="699135"/>
+            <wp:effectExtent l="0" t="0" r="3175" b="0"/>
+            <wp:wrapTight wrapText="bothSides">
+              <wp:wrapPolygon edited="0">
+                <wp:start x="0" y="0"/>
+                <wp:lineTo x="0" y="21188"/>
+                <wp:lineTo x="21525" y="21188"/>
+                <wp:lineTo x="21525" y="0"/>
+                <wp:lineTo x="0" y="0"/>
+              </wp:wrapPolygon>
+            </wp:wrapTight>
+            <wp:docPr id="32" name="Picture 32"/>
+            <wp:cNvGraphicFramePr>
+              <a:graphicFrameLocks xmlns:a="http://schemas.openxmlformats.org/drawingml/2006/main" noChangeAspect="1"/>
+            </wp:cNvGraphicFramePr>
+            <a:graphic xmlns:a="http://schemas.openxmlformats.org/drawingml/2006/main">
+              <a:graphicData uri="http://schemas.openxmlformats.org/drawingml/2006/picture">
+                <pic:pic xmlns:pic="http://schemas.openxmlformats.org/drawingml/2006/picture">
+                  <pic:nvPicPr>
+                    <pic:cNvPr id="28" name="Picture 28"/>
+                    <pic:cNvPicPr/>
+                  </pic:nvPicPr>
+                  <pic:blipFill rotWithShape="1">
+                    <a:blip r:embed="rId33" cstate="print">
+                      <a:extLst>
+                        <a:ext uri="{28A0092B-C50C-407E-A947-70E740481C1C}">
+                          <a14:useLocalDpi xmlns:a14="http://schemas.microsoft.com/office/drawing/2010/main" val="0"/>
+                        </a:ext>
+                      </a:extLst>
+                    </a:blip>
+                    <a:srcRect t="87614"/>
+                    <a:stretch/>
+                  </pic:blipFill>
+                  <pic:spPr bwMode="auto">
+                    <a:xfrm>
+                      <a:off x="0" y="0"/>
+                      <a:ext cx="2727325" cy="699135"/>
+                    </a:xfrm>
+                    <a:prstGeom prst="rect">
+                      <a:avLst/>
+                    </a:prstGeom>
+                    <a:ln>
+                      <a:noFill/>
+                    </a:ln>
+                    <a:extLst>
+                      <a:ext uri="{53640926-AAD7-44D8-BBD7-CCE9431645EC}">
+                        <a14:shadowObscured xmlns:a14="http://schemas.microsoft.com/office/drawing/2010/main"/>
+                      </a:ext>
+                    </a:extLst>
+                  </pic:spPr>
+                </pic:pic>
+              </a:graphicData>
+            </a:graphic>
+            <wp14:sizeRelH relativeFrom="page">
+              <wp14:pctWidth>0</wp14:pctWidth>
+            </wp14:sizeRelH>
+            <wp14:sizeRelV relativeFrom="page">
+              <wp14:pctHeight>0</wp14:pctHeight>
+            </wp14:sizeRelV>
+          </wp:anchor>
+        </w:drawing>
+      </w:r>
+    </w:p>
+    <w:p>
+      <w:pPr>
+        <w:rPr>
+          <w:color w:val="auto"/>
+          <w:sz w:val="32"/>
+          <w:szCs w:val="32"/>
+          <w:u w:val="single"/>
+        </w:rPr>
+      </w:pPr>
+    </w:p>
+    <w:p>
+      <w:pPr>
+        <w:rPr>
+          <w:color w:val="auto"/>
+          <w:sz w:val="32"/>
+          <w:szCs w:val="32"/>
+          <w:u w:val="single"/>
+        </w:rPr>
+      </w:pPr>
+    </w:p>
+    <w:p>
+      <w:pPr>
+        <w:rPr>
+          <w:color w:val="auto"/>
+          <w:sz w:val="32"/>
+          <w:szCs w:val="32"/>
+          <w:u w:val="single"/>
+        </w:rPr>
+      </w:pPr>
+    </w:p>
+    <w:p>
+      <w:pPr>
+        <w:rPr>
+          <w:color w:val="auto"/>
+          <w:sz w:val="32"/>
+          <w:szCs w:val="32"/>
+          <w:u w:val="single"/>
+        </w:rPr>
+      </w:pPr>
+    </w:p>
+    <w:p>
+      <w:pPr>
+        <w:rPr>
+          <w:color w:val="auto"/>
+          <w:sz w:val="32"/>
+          <w:szCs w:val="32"/>
+          <w:u w:val="single"/>
+        </w:rPr>
+      </w:pPr>
+    </w:p>
+    <w:p>
+      <w:pPr>
+        <w:rPr>
+          <w:color w:val="auto"/>
+          <w:sz w:val="32"/>
+          <w:szCs w:val="32"/>
+          <w:u w:val="single"/>
+        </w:rPr>
+      </w:pPr>
+      <w:r>
+        <w:rPr>
+          <w:color w:val="auto"/>
+          <w:sz w:val="32"/>
+          <w:szCs w:val="32"/>
+          <w:u w:val="single"/>
+        </w:rPr>
+        <w:lastRenderedPageBreak/>
+        <w:t xml:space="preserve">Test </w:t>
+      </w:r>
+      <w:r>
+        <w:rPr>
+          <w:color w:val="auto"/>
+          <w:sz w:val="32"/>
+          <w:szCs w:val="32"/>
+          <w:u w:val="single"/>
+        </w:rPr>
+        <w:t>4</w:t>
+      </w:r>
+      <w:r>
+        <w:rPr>
+          <w:color w:val="auto"/>
+          <w:sz w:val="32"/>
+          <w:szCs w:val="32"/>
+          <w:u w:val="single"/>
+        </w:rPr>
+        <w:t xml:space="preserve"> </w:t>
+      </w:r>
+      <w:r>
+        <w:rPr>
+          <w:color w:val="auto"/>
+          <w:sz w:val="32"/>
+          <w:szCs w:val="32"/>
+          <w:u w:val="single"/>
+        </w:rPr>
+        <w:t>-</w:t>
+      </w:r>
+      <w:r>
+        <w:rPr>
+          <w:color w:val="auto"/>
+          <w:sz w:val="32"/>
+          <w:szCs w:val="32"/>
+          <w:u w:val="single"/>
+        </w:rPr>
+        <w:t xml:space="preserve"> </w:t>
+      </w:r>
+      <w:r>
+        <w:rPr>
+          <w:color w:val="auto"/>
+          <w:sz w:val="32"/>
+          <w:szCs w:val="32"/>
+          <w:u w:val="single"/>
+        </w:rPr>
+        <w:t>Navigate to the upcoming view and append a birthday plan</w:t>
+      </w:r>
+    </w:p>
+    <w:p>
+      <w:pPr>
+        <w:rPr>
+          <w:color w:val="000000" w:themeColor="text1"/>
+          <w:szCs w:val="20"/>
+          <w:u w:val="single"/>
+        </w:rPr>
+      </w:pPr>
+      <w:r>
+        <w:rPr>
+          <w:color w:val="000000" w:themeColor="text1"/>
+          <w:szCs w:val="20"/>
+          <w:u w:val="single"/>
+        </w:rPr>
+        <w:t>The goal of this test was to:</w:t>
+      </w:r>
+    </w:p>
+    <w:p>
+      <w:pPr>
+        <w:pStyle w:val="ListParagraph"/>
+        <w:numPr>
+          <w:ilvl w:val="0"/>
+          <w:numId w:val="22"/>
+        </w:numPr>
+        <w:rPr>
+          <w:color w:val="000000" w:themeColor="text1"/>
+          <w:szCs w:val="20"/>
+        </w:rPr>
+      </w:pPr>
+      <w:r>
+        <w:rPr>
+          <w:color w:val="000000" w:themeColor="text1"/>
+          <w:szCs w:val="20"/>
+        </w:rPr>
+        <w:t>Test out the birthday planner functionality in the app</w:t>
+      </w:r>
+    </w:p>
+    <w:p>
+      <w:pPr>
+        <w:ind w:left="360"/>
+        <w:rPr>
+          <w:color w:val="000000" w:themeColor="text1"/>
+          <w:szCs w:val="20"/>
+        </w:rPr>
+      </w:pPr>
+      <w:r>
+        <w:rPr>
+          <w:color w:val="000000" w:themeColor="text1"/>
+          <w:szCs w:val="20"/>
+        </w:rPr>
+        <w:t xml:space="preserve">The feedback from this test </w:t>
+      </w:r>
+      <w:r>
+        <w:rPr>
+          <w:color w:val="000000" w:themeColor="text1"/>
+          <w:szCs w:val="20"/>
+        </w:rPr>
+        <w:t>was extremely useful. Regarding the layout, it became clear that the less the user has to look at the easier the app is to use.</w:t>
+      </w:r>
+    </w:p>
+    <w:p>
+      <w:pPr>
+        <w:ind w:left="360"/>
+        <w:rPr>
+          <w:color w:val="000000" w:themeColor="text1"/>
+          <w:szCs w:val="20"/>
+        </w:rPr>
+      </w:pPr>
+      <w:r>
+        <w:rPr>
+          <w:color w:val="000000" w:themeColor="text1"/>
+          <w:szCs w:val="20"/>
+        </w:rPr>
+        <w:t>In response to the feedback, the following changes were implemented:</w:t>
+      </w:r>
+    </w:p>
+    <w:p>
+      <w:pPr>
+        <w:ind w:left="360"/>
+        <w:rPr>
+          <w:color w:val="000000" w:themeColor="text1"/>
+          <w:szCs w:val="20"/>
+        </w:rPr>
+      </w:pPr>
+      <w:r>
+        <w:rPr>
+          <w:color w:val="000000" w:themeColor="text1"/>
+          <w:szCs w:val="20"/>
+        </w:rPr>
+        <w:t>1)</w:t>
+      </w:r>
+      <w:r>
+        <w:rPr>
+          <w:color w:val="000000" w:themeColor="text1"/>
+          <w:szCs w:val="20"/>
+        </w:rPr>
+        <w:t xml:space="preserve"> </w:t>
+      </w:r>
+      <w:bookmarkStart w:id="37" w:name="OLE_LINK42"/>
+      <w:bookmarkStart w:id="38" w:name="OLE_LINK43"/>
+      <w:r>
+        <w:rPr>
+          <w:color w:val="000000" w:themeColor="text1"/>
+          <w:szCs w:val="20"/>
+        </w:rPr>
+        <w:t>A</w:t>
+      </w:r>
+      <w:r>
+        <w:rPr>
+          <w:color w:val="000000" w:themeColor="text1"/>
+          <w:szCs w:val="20"/>
+        </w:rPr>
+        <w:t>n</w:t>
+      </w:r>
+      <w:r>
+        <w:rPr>
+          <w:color w:val="000000" w:themeColor="text1"/>
+          <w:szCs w:val="20"/>
+        </w:rPr>
+        <w:t xml:space="preserve"> “Are you sure you want to discard changes” button</w:t>
+      </w:r>
+      <w:bookmarkEnd w:id="37"/>
+      <w:bookmarkEnd w:id="38"/>
+      <w:r>
+        <w:rPr>
+          <w:color w:val="000000" w:themeColor="text1"/>
+          <w:szCs w:val="20"/>
+        </w:rPr>
+        <w:t xml:space="preserve"> could save a user who’s updating a plan in a hurry and muscle memories the back button instead of the save button. This feature has been added to the backlog </w:t>
+      </w:r>
+    </w:p>
+    <w:p>
+      <w:pPr>
+        <w:ind w:left="360"/>
+        <w:rPr>
+          <w:color w:val="000000" w:themeColor="text1"/>
+          <w:szCs w:val="20"/>
+        </w:rPr>
+      </w:pPr>
+      <w:r>
+        <w:rPr>
+          <w:color w:val="000000" w:themeColor="text1"/>
+          <w:szCs w:val="20"/>
+        </w:rPr>
+        <w:t>2)</w:t>
+      </w:r>
+      <w:r>
+        <w:rPr>
+          <w:color w:val="000000" w:themeColor="text1"/>
+          <w:szCs w:val="20"/>
+        </w:rPr>
+        <w:t>The text editor field labelled “Celebratory Plans” has had its background updated to match the text editor in the “Add a friend” view.</w:t>
+      </w:r>
+    </w:p>
+    <w:p>
+      <w:pPr>
+        <w:ind w:left="360"/>
+        <w:rPr>
+          <w:color w:val="000000" w:themeColor="text1"/>
+          <w:szCs w:val="20"/>
+        </w:rPr>
+      </w:pPr>
+      <w:r>
+        <w:rPr>
+          <w:color w:val="000000" w:themeColor="text1"/>
+          <w:szCs w:val="20"/>
+        </w:rPr>
+        <w:t>3)</w:t>
+      </w:r>
+      <w:r>
+        <w:rPr>
+          <w:color w:val="000000" w:themeColor="text1"/>
+          <w:szCs w:val="20"/>
+        </w:rPr>
+        <w:t>Previously, each birthday plan in the list was clogged with information. The list items have been simplified to clear the UI from masses of text, consequently making it nicer to look at and easier to understand</w:t>
+      </w:r>
+    </w:p>
+    <w:p>
+      <w:pPr>
+        <w:rPr>
+          <w:color w:val="auto"/>
+          <w:sz w:val="32"/>
+          <w:szCs w:val="32"/>
+          <w:u w:val="single"/>
+        </w:rPr>
+      </w:pPr>
+    </w:p>
+    <w:p>
+      <w:pPr>
+        <w:rPr>
+          <w:color w:val="auto"/>
+          <w:sz w:val="32"/>
+          <w:szCs w:val="32"/>
+          <w:u w:val="single"/>
+        </w:rPr>
+      </w:pPr>
+      <w:r>
+        <w:rPr>
+          <w:noProof/>
+          <w:color w:val="auto"/>
+          <w:sz w:val="32"/>
+          <w:szCs w:val="32"/>
+          <w:u w:val="single"/>
+        </w:rPr>
+        <w:drawing>
+          <wp:anchor distT="0" distB="0" distL="114300" distR="114300" simplePos="0" relativeHeight="251681792" behindDoc="1" locked="0" layoutInCell="1" allowOverlap="1" wp14:anchorId="7D329207" wp14:editId="3CF63E06">
+            <wp:simplePos x="0" y="0"/>
+            <wp:positionH relativeFrom="column">
+              <wp:posOffset>3582697</wp:posOffset>
+            </wp:positionH>
+            <wp:positionV relativeFrom="paragraph">
+              <wp:posOffset>329151</wp:posOffset>
+            </wp:positionV>
+            <wp:extent cx="2430145" cy="1613535"/>
+            <wp:effectExtent l="0" t="0" r="0" b="0"/>
+            <wp:wrapTight wrapText="bothSides">
+              <wp:wrapPolygon edited="0">
+                <wp:start x="0" y="0"/>
+                <wp:lineTo x="0" y="21421"/>
+                <wp:lineTo x="21448" y="21421"/>
+                <wp:lineTo x="21448" y="0"/>
+                <wp:lineTo x="0" y="0"/>
+              </wp:wrapPolygon>
+            </wp:wrapTight>
+            <wp:docPr id="74" name="Picture 74" descr="Chart&#10;&#10;Description automatically generated with medium confidence"/>
+            <wp:cNvGraphicFramePr>
+              <a:graphicFrameLocks xmlns:a="http://schemas.openxmlformats.org/drawingml/2006/main" noChangeAspect="1"/>
+            </wp:cNvGraphicFramePr>
+            <a:graphic xmlns:a="http://schemas.openxmlformats.org/drawingml/2006/main">
+              <a:graphicData uri="http://schemas.openxmlformats.org/drawingml/2006/picture">
+                <pic:pic xmlns:pic="http://schemas.openxmlformats.org/drawingml/2006/picture">
+                  <pic:nvPicPr>
+                    <pic:cNvPr id="74" name="Picture 74" descr="Chart&#10;&#10;Description automatically generated with medium confidence"/>
+                    <pic:cNvPicPr/>
+                  </pic:nvPicPr>
+                  <pic:blipFill>
+                    <a:blip r:embed="rId34" cstate="print">
+                      <a:extLst>
+                        <a:ext uri="{28A0092B-C50C-407E-A947-70E740481C1C}">
+                          <a14:useLocalDpi xmlns:a14="http://schemas.microsoft.com/office/drawing/2010/main" val="0"/>
+                        </a:ext>
+                      </a:extLst>
+                    </a:blip>
+                    <a:stretch>
+                      <a:fillRect/>
+                    </a:stretch>
+                  </pic:blipFill>
+                  <pic:spPr>
+                    <a:xfrm>
+                      <a:off x="0" y="0"/>
+                      <a:ext cx="2430145" cy="1613535"/>
+                    </a:xfrm>
+                    <a:prstGeom prst="rect">
+                      <a:avLst/>
+                    </a:prstGeom>
+                  </pic:spPr>
+                </pic:pic>
+              </a:graphicData>
+            </a:graphic>
+            <wp14:sizeRelH relativeFrom="page">
+              <wp14:pctWidth>0</wp14:pctWidth>
+            </wp14:sizeRelH>
+            <wp14:sizeRelV relativeFrom="page">
+              <wp14:pctHeight>0</wp14:pctHeight>
+            </wp14:sizeRelV>
+          </wp:anchor>
+        </w:drawing>
+      </w:r>
+      <w:r>
+        <w:rPr>
+          <w:noProof/>
+          <w:color w:val="auto"/>
+          <w:sz w:val="32"/>
+          <w:szCs w:val="32"/>
+          <w:u w:val="single"/>
+        </w:rPr>
+        <w:drawing>
+          <wp:anchor distT="0" distB="0" distL="114300" distR="114300" simplePos="0" relativeHeight="251679744" behindDoc="1" locked="0" layoutInCell="1" allowOverlap="1" wp14:anchorId="14DDCC2C" wp14:editId="14A7113D">
+            <wp:simplePos x="0" y="0"/>
+            <wp:positionH relativeFrom="column">
+              <wp:posOffset>520534</wp:posOffset>
+            </wp:positionH>
+            <wp:positionV relativeFrom="paragraph">
+              <wp:posOffset>327716</wp:posOffset>
+            </wp:positionV>
+            <wp:extent cx="1971675" cy="1637665"/>
+            <wp:effectExtent l="0" t="0" r="0" b="635"/>
+            <wp:wrapTight wrapText="bothSides">
+              <wp:wrapPolygon edited="0">
+                <wp:start x="0" y="0"/>
+                <wp:lineTo x="0" y="21441"/>
+                <wp:lineTo x="21426" y="21441"/>
+                <wp:lineTo x="21426" y="0"/>
+                <wp:lineTo x="0" y="0"/>
+              </wp:wrapPolygon>
+            </wp:wrapTight>
+            <wp:docPr id="57" name="Picture 57" descr="Graphical user interface, application&#10;&#10;Description automatically generated"/>
+            <wp:cNvGraphicFramePr>
+              <a:graphicFrameLocks xmlns:a="http://schemas.openxmlformats.org/drawingml/2006/main" noChangeAspect="1"/>
+            </wp:cNvGraphicFramePr>
+            <a:graphic xmlns:a="http://schemas.openxmlformats.org/drawingml/2006/main">
+              <a:graphicData uri="http://schemas.openxmlformats.org/drawingml/2006/picture">
+                <pic:pic xmlns:pic="http://schemas.openxmlformats.org/drawingml/2006/picture">
+                  <pic:nvPicPr>
+                    <pic:cNvPr id="57" name="Picture 57" descr="Graphical user interface, application&#10;&#10;Description automatically generated"/>
+                    <pic:cNvPicPr/>
+                  </pic:nvPicPr>
+                  <pic:blipFill>
+                    <a:blip r:embed="rId35" cstate="print">
+                      <a:extLst>
+                        <a:ext uri="{28A0092B-C50C-407E-A947-70E740481C1C}">
+                          <a14:useLocalDpi xmlns:a14="http://schemas.microsoft.com/office/drawing/2010/main" val="0"/>
+                        </a:ext>
+                      </a:extLst>
+                    </a:blip>
+                    <a:stretch>
+                      <a:fillRect/>
+                    </a:stretch>
+                  </pic:blipFill>
+                  <pic:spPr>
+                    <a:xfrm>
+                      <a:off x="0" y="0"/>
+                      <a:ext cx="1971675" cy="1637665"/>
+                    </a:xfrm>
+                    <a:prstGeom prst="rect">
+                      <a:avLst/>
+                    </a:prstGeom>
+                  </pic:spPr>
+                </pic:pic>
+              </a:graphicData>
+            </a:graphic>
+            <wp14:sizeRelH relativeFrom="page">
+              <wp14:pctWidth>0</wp14:pctWidth>
+            </wp14:sizeRelH>
+            <wp14:sizeRelV relativeFrom="page">
+              <wp14:pctHeight>0</wp14:pctHeight>
+            </wp14:sizeRelV>
+          </wp:anchor>
+        </w:drawing>
+      </w:r>
+    </w:p>
+    <w:p>
+      <w:pPr>
+        <w:rPr>
+          <w:color w:val="auto"/>
+          <w:sz w:val="32"/>
+          <w:szCs w:val="32"/>
+          <w:u w:val="single"/>
+        </w:rPr>
+      </w:pPr>
+    </w:p>
+    <w:p>
+      <w:pPr>
+        <w:rPr>
+          <w:color w:val="auto"/>
+          <w:sz w:val="32"/>
+          <w:szCs w:val="32"/>
+          <w:u w:val="single"/>
+        </w:rPr>
+      </w:pPr>
+      <w:r>
+        <w:rPr>
+          <w:noProof/>
+          <w:color w:val="auto"/>
+          <w:sz w:val="32"/>
+          <w:szCs w:val="32"/>
+          <w:u w:val="single"/>
+        </w:rPr>
+        <mc:AlternateContent>
+          <mc:Choice Requires="wps">
+            <w:drawing>
+              <wp:anchor distT="0" distB="0" distL="114300" distR="114300" simplePos="0" relativeHeight="251682816" behindDoc="0" locked="0" layoutInCell="1" allowOverlap="1" wp14:anchorId="7251B722" wp14:editId="1C75A91C">
+                <wp:simplePos x="0" y="0"/>
+                <wp:positionH relativeFrom="column">
+                  <wp:posOffset>2488510</wp:posOffset>
+                </wp:positionH>
+                <wp:positionV relativeFrom="paragraph">
+                  <wp:posOffset>124847</wp:posOffset>
+                </wp:positionV>
+                <wp:extent cx="1097252" cy="45719"/>
+                <wp:effectExtent l="0" t="25400" r="46355" b="69215"/>
+                <wp:wrapNone/>
+                <wp:docPr id="21" name="Straight Arrow Connector 21"/>
+                <wp:cNvGraphicFramePr/>
+                <a:graphic xmlns:a="http://schemas.openxmlformats.org/drawingml/2006/main">
+                  <a:graphicData uri="http://schemas.microsoft.com/office/word/2010/wordprocessingShape">
+                    <wps:wsp>
+                      <wps:cNvCnPr/>
+                      <wps:spPr>
+                        <a:xfrm>
+                          <a:off x="0" y="0"/>
+                          <a:ext cx="1097252" cy="45719"/>
+                        </a:xfrm>
+                        <a:prstGeom prst="straightConnector1">
+                          <a:avLst/>
+                        </a:prstGeom>
+                        <a:ln>
+                          <a:tailEnd type="triangle"/>
+                        </a:ln>
+                      </wps:spPr>
+                      <wps:style>
+                        <a:lnRef idx="1">
+                          <a:schemeClr val="accent1"/>
+                        </a:lnRef>
+                        <a:fillRef idx="0">
+                          <a:schemeClr val="accent1"/>
+                        </a:fillRef>
+                        <a:effectRef idx="0">
+                          <a:schemeClr val="accent1"/>
+                        </a:effectRef>
+                        <a:fontRef idx="minor">
+                          <a:schemeClr val="tx1"/>
+                        </a:fontRef>
+                      </wps:style>
+                      <wps:bodyPr/>
+                    </wps:wsp>
+                  </a:graphicData>
+                </a:graphic>
+                <wp14:sizeRelH relativeFrom="margin">
+                  <wp14:pctWidth>0</wp14:pctWidth>
+                </wp14:sizeRelH>
+              </wp:anchor>
+            </w:drawing>
+          </mc:Choice>
+          <mc:Fallback>
+            <w:pict>
+              <v:shape w14:anchorId="4F174079" id="Straight Arrow Connector 21" o:spid="_x0000_s1026" type="#_x0000_t32" style="position:absolute;margin-left:195.95pt;margin-top:9.85pt;width:86.4pt;height:3.6pt;z-index:251682816;visibility:visible;mso-wrap-style:square;mso-width-percent:0;mso-wrap-distance-left:9pt;mso-wrap-distance-top:0;mso-wrap-distance-right:9pt;mso-wrap-distance-bottom:0;mso-position-horizontal:absolute;mso-position-horizontal-relative:text;mso-position-vertical:absolute;mso-position-vertical-relative:text;mso-width-percent:0;mso-width-relative:margin" o:gfxdata="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" strokecolor="#ff7a00 [3204]" strokeweight=".5pt">
+                <v:stroke endarrow="block" joinstyle="miter"/>
+              </v:shape>
+            </w:pict>
+          </mc:Fallback>
+        </mc:AlternateContent>
+      </w:r>
+    </w:p>
+    <w:p>
+      <w:pPr>
+        <w:rPr>
+          <w:color w:val="auto"/>
+          <w:sz w:val="32"/>
+          <w:szCs w:val="32"/>
+          <w:u w:val="single"/>
+        </w:rPr>
+      </w:pPr>
+    </w:p>
+    <w:p>
+      <w:pPr>
+        <w:rPr>
+          <w:color w:val="auto"/>
+          <w:sz w:val="32"/>
+          <w:szCs w:val="32"/>
+          <w:u w:val="single"/>
+        </w:rPr>
+      </w:pPr>
+    </w:p>
+    <w:p>
+      <w:pPr>
+        <w:rPr>
+          <w:color w:val="auto"/>
+          <w:sz w:val="32"/>
+          <w:szCs w:val="32"/>
+          <w:u w:val="single"/>
+        </w:rPr>
+      </w:pPr>
+    </w:p>
+    <w:p>
+      <w:pPr>
+        <w:rPr>
+          <w:color w:val="auto"/>
+          <w:sz w:val="32"/>
+          <w:szCs w:val="32"/>
+          <w:u w:val="single"/>
+        </w:rPr>
+      </w:pPr>
+    </w:p>
+    <w:p>
+      <w:pPr>
+        <w:rPr>
+          <w:color w:val="auto"/>
+          <w:sz w:val="32"/>
+          <w:szCs w:val="32"/>
+          <w:u w:val="single"/>
+        </w:rPr>
+      </w:pPr>
+    </w:p>
+    <w:p>
+      <w:pPr>
+        <w:rPr>
+          <w:color w:val="auto"/>
+          <w:sz w:val="32"/>
+          <w:szCs w:val="32"/>
+          <w:u w:val="single"/>
+        </w:rPr>
+      </w:pPr>
+      <w:r>
+        <w:rPr>
+          <w:color w:val="auto"/>
+          <w:sz w:val="32"/>
+          <w:szCs w:val="32"/>
+          <w:u w:val="single"/>
+        </w:rPr>
+        <w:lastRenderedPageBreak/>
+        <w:t xml:space="preserve">Test </w:t>
+      </w:r>
+      <w:r>
+        <w:rPr>
+          <w:color w:val="auto"/>
+          <w:sz w:val="32"/>
+          <w:szCs w:val="32"/>
+          <w:u w:val="single"/>
+        </w:rPr>
+        <w:t>5</w:t>
+      </w:r>
+      <w:r>
+        <w:rPr>
+          <w:color w:val="auto"/>
+          <w:sz w:val="32"/>
+          <w:szCs w:val="32"/>
+          <w:u w:val="single"/>
+        </w:rPr>
+        <w:t xml:space="preserve"> </w:t>
+      </w:r>
+      <w:r>
+        <w:rPr>
+          <w:color w:val="auto"/>
+          <w:sz w:val="32"/>
+          <w:szCs w:val="32"/>
+          <w:u w:val="single"/>
+        </w:rPr>
+        <w:t xml:space="preserve">– Trigger </w:t>
+      </w:r>
+      <w:r>
+        <w:rPr>
+          <w:color w:val="auto"/>
+          <w:sz w:val="32"/>
+          <w:szCs w:val="32"/>
+          <w:u w:val="single"/>
+        </w:rPr>
+        <w:t>notifications</w:t>
+      </w:r>
+    </w:p>
+    <w:p>
+      <w:pPr>
+        <w:rPr>
+          <w:color w:val="000000" w:themeColor="text1"/>
+          <w:szCs w:val="20"/>
+          <w:u w:val="single"/>
+        </w:rPr>
+      </w:pPr>
+      <w:r>
+        <w:rPr>
+          <w:color w:val="000000" w:themeColor="text1"/>
+          <w:szCs w:val="20"/>
+          <w:u w:val="single"/>
+        </w:rPr>
+        <w:t>The goal of this test was to analyze:</w:t>
+      </w:r>
+    </w:p>
+    <w:p>
+      <w:pPr>
+        <w:pStyle w:val="ListParagraph"/>
+        <w:numPr>
+          <w:ilvl w:val="0"/>
+          <w:numId w:val="22"/>
+        </w:numPr>
+        <w:rPr>
+          <w:color w:val="000000" w:themeColor="text1"/>
+          <w:szCs w:val="20"/>
+        </w:rPr>
+      </w:pPr>
+      <w:r>
+        <w:rPr>
+          <w:color w:val="000000" w:themeColor="text1"/>
+          <w:szCs w:val="20"/>
+        </w:rPr>
+        <w:t xml:space="preserve">What users thought of the aesthetics of the notifications.  </w:t>
+      </w:r>
+    </w:p>
+    <w:p>
+      <w:pPr>
+        <w:pStyle w:val="ListParagraph"/>
+        <w:rPr>
+          <w:color w:val="000000" w:themeColor="text1"/>
+          <w:szCs w:val="20"/>
+        </w:rPr>
+      </w:pPr>
+    </w:p>
+    <w:p>
+      <w:pPr>
+        <w:ind w:left="360"/>
+        <w:rPr>
+          <w:color w:val="000000" w:themeColor="text1"/>
+          <w:szCs w:val="20"/>
+        </w:rPr>
+      </w:pPr>
+      <w:r>
+        <w:rPr>
+          <w:color w:val="000000" w:themeColor="text1"/>
+          <w:szCs w:val="20"/>
+        </w:rPr>
+        <w:t xml:space="preserve">The feedback from this test </w:t>
+      </w:r>
+      <w:r>
+        <w:rPr>
+          <w:color w:val="000000" w:themeColor="text1"/>
+          <w:szCs w:val="20"/>
+        </w:rPr>
+        <w:t xml:space="preserve">was very much in favor of the look of the notifications. Tester 2 had an issue with the text cutting off when reading the notification from the lock screen. </w:t>
+      </w:r>
+      <w:r>
+        <w:rPr>
+          <w:color w:val="000000" w:themeColor="text1"/>
+          <w:szCs w:val="20"/>
+        </w:rPr>
+        <w:t xml:space="preserve">Upon re-testing, whether or not the next would cut off was inconsistent.  On some occasions it would show the full text and others it would cut off. Either way, the message was still getting across to the user so no changes needed to be made there. </w:t>
+      </w:r>
+    </w:p>
+    <w:p>
+      <w:pPr>
+        <w:ind w:left="360"/>
+        <w:rPr>
+          <w:color w:val="000000" w:themeColor="text1"/>
+          <w:szCs w:val="20"/>
+        </w:rPr>
+      </w:pPr>
+      <w:r>
+        <w:rPr>
+          <w:color w:val="000000" w:themeColor="text1"/>
+          <w:szCs w:val="20"/>
+        </w:rPr>
+        <w:t xml:space="preserve">As the feedback regarding the notifications was generally positive, no further changes were made. </w:t>
+      </w:r>
+      <w:r>
+        <w:rPr>
+          <w:color w:val="000000" w:themeColor="text1"/>
+          <w:szCs w:val="20"/>
+        </w:rPr>
+        <w:t>However, appropriately redirecting the user on a notification tap was added to the backlog (as per the feedback from tester 1)</w:t>
+      </w:r>
+      <w:r>
+        <w:rPr>
+          <w:color w:val="000000" w:themeColor="text1"/>
+          <w:szCs w:val="20"/>
+        </w:rPr>
+        <w:t>.</w:t>
+      </w:r>
+    </w:p>
+    <w:p>
+      <w:pPr>
+        <w:rPr>
+          <w:color w:val="auto"/>
+          <w:sz w:val="32"/>
+          <w:szCs w:val="32"/>
+          <w:u w:val="single"/>
+        </w:rPr>
+      </w:pPr>
+    </w:p>
+    <w:p>
+      <w:pPr>
+        <w:rPr>
+          <w:color w:val="auto"/>
+          <w:sz w:val="32"/>
+          <w:szCs w:val="32"/>
+          <w:u w:val="single"/>
+        </w:rPr>
+      </w:pPr>
+    </w:p>
+    <w:p>
+      <w:pPr>
+        <w:rPr>
+          <w:color w:val="auto"/>
+          <w:sz w:val="32"/>
+          <w:szCs w:val="32"/>
+          <w:u w:val="single"/>
+        </w:rPr>
+      </w:pPr>
+      <w:r>
+        <w:rPr>
+          <w:noProof/>
+          <w:color w:val="auto"/>
+          <w:sz w:val="32"/>
+          <w:szCs w:val="32"/>
+          <w:u w:val="single"/>
+        </w:rPr>
+        <w:drawing>
+          <wp:anchor distT="0" distB="0" distL="114300" distR="114300" simplePos="0" relativeHeight="251698176" behindDoc="1" locked="0" layoutInCell="1" allowOverlap="1" wp14:anchorId="3069B219" wp14:editId="3FE828BD">
+            <wp:simplePos x="0" y="0"/>
+            <wp:positionH relativeFrom="column">
+              <wp:posOffset>3935372</wp:posOffset>
+            </wp:positionH>
+            <wp:positionV relativeFrom="paragraph">
+              <wp:posOffset>67586</wp:posOffset>
+            </wp:positionV>
+            <wp:extent cx="1892300" cy="3898900"/>
+            <wp:effectExtent l="0" t="0" r="0" b="0"/>
+            <wp:wrapTight wrapText="bothSides">
+              <wp:wrapPolygon edited="0">
+                <wp:start x="0" y="0"/>
+                <wp:lineTo x="0" y="21530"/>
+                <wp:lineTo x="21455" y="21530"/>
+                <wp:lineTo x="21455" y="0"/>
+                <wp:lineTo x="0" y="0"/>
+              </wp:wrapPolygon>
+            </wp:wrapTight>
+            <wp:docPr id="34" name="Picture 34"/>
+            <wp:cNvGraphicFramePr>
+              <a:graphicFrameLocks xmlns:a="http://schemas.openxmlformats.org/drawingml/2006/main" noChangeAspect="1"/>
+            </wp:cNvGraphicFramePr>
+            <a:graphic xmlns:a="http://schemas.openxmlformats.org/drawingml/2006/main">
+              <a:graphicData uri="http://schemas.openxmlformats.org/drawingml/2006/picture">
+                <pic:pic xmlns:pic="http://schemas.openxmlformats.org/drawingml/2006/picture">
+                  <pic:nvPicPr>
+                    <pic:cNvPr id="34" name="Picture 34"/>
+                    <pic:cNvPicPr/>
+                  </pic:nvPicPr>
+                  <pic:blipFill>
+                    <a:blip r:embed="rId36" cstate="print">
+                      <a:extLst>
+                        <a:ext uri="{28A0092B-C50C-407E-A947-70E740481C1C}">
+                          <a14:useLocalDpi xmlns:a14="http://schemas.microsoft.com/office/drawing/2010/main" val="0"/>
+                        </a:ext>
+                      </a:extLst>
+                    </a:blip>
+                    <a:stretch>
+                      <a:fillRect/>
+                    </a:stretch>
+                  </pic:blipFill>
+                  <pic:spPr>
+                    <a:xfrm>
+                      <a:off x="0" y="0"/>
+                      <a:ext cx="1892300" cy="3898900"/>
+                    </a:xfrm>
+                    <a:prstGeom prst="rect">
+                      <a:avLst/>
+                    </a:prstGeom>
+                  </pic:spPr>
+                </pic:pic>
+              </a:graphicData>
+            </a:graphic>
+            <wp14:sizeRelH relativeFrom="page">
+              <wp14:pctWidth>0</wp14:pctWidth>
+            </wp14:sizeRelH>
+            <wp14:sizeRelV relativeFrom="page">
+              <wp14:pctHeight>0</wp14:pctHeight>
+            </wp14:sizeRelV>
+          </wp:anchor>
+        </w:drawing>
+      </w:r>
+    </w:p>
+    <w:p>
+      <w:pPr>
+        <w:rPr>
+          <w:color w:val="auto"/>
+          <w:sz w:val="32"/>
+          <w:szCs w:val="32"/>
+          <w:u w:val="single"/>
+        </w:rPr>
+      </w:pPr>
+    </w:p>
+    <w:p>
+      <w:pPr>
+        <w:rPr>
+          <w:color w:val="auto"/>
+          <w:sz w:val="32"/>
+          <w:szCs w:val="32"/>
+          <w:u w:val="single"/>
+        </w:rPr>
+      </w:pPr>
+      <w:r>
+        <w:rPr>
+          <w:b/>
+          <w:bCs/>
+          <w:noProof/>
+          <w:sz w:val="28"/>
+          <w:szCs w:val="28"/>
+        </w:rPr>
+        <w:drawing>
+          <wp:anchor distT="0" distB="0" distL="114300" distR="114300" simplePos="0" relativeHeight="251700224" behindDoc="1" locked="0" layoutInCell="1" allowOverlap="1" wp14:anchorId="340AC82F" wp14:editId="6A2ECB48">
+            <wp:simplePos x="0" y="0"/>
+            <wp:positionH relativeFrom="column">
+              <wp:posOffset>55438</wp:posOffset>
+            </wp:positionH>
+            <wp:positionV relativeFrom="paragraph">
+              <wp:posOffset>247070</wp:posOffset>
+            </wp:positionV>
+            <wp:extent cx="2907030" cy="1020445"/>
+            <wp:effectExtent l="0" t="0" r="1270" b="0"/>
+            <wp:wrapTight wrapText="bothSides">
+              <wp:wrapPolygon edited="0">
+                <wp:start x="0" y="0"/>
+                <wp:lineTo x="0" y="21237"/>
+                <wp:lineTo x="21515" y="21237"/>
+                <wp:lineTo x="21515" y="0"/>
+                <wp:lineTo x="0" y="0"/>
+              </wp:wrapPolygon>
+            </wp:wrapTight>
+            <wp:docPr id="35" name="Picture 35"/>
+            <wp:cNvGraphicFramePr>
+              <a:graphicFrameLocks xmlns:a="http://schemas.openxmlformats.org/drawingml/2006/main" noChangeAspect="1"/>
+            </wp:cNvGraphicFramePr>
+            <a:graphic xmlns:a="http://schemas.openxmlformats.org/drawingml/2006/main">
+              <a:graphicData uri="http://schemas.openxmlformats.org/drawingml/2006/picture">
+                <pic:pic xmlns:pic="http://schemas.openxmlformats.org/drawingml/2006/picture">
+                  <pic:nvPicPr>
+                    <pic:cNvPr id="15" name="Picture 15"/>
+                    <pic:cNvPicPr/>
+                  </pic:nvPicPr>
+                  <pic:blipFill>
+                    <a:blip r:embed="rId19" cstate="print">
+                      <a:extLst>
+                        <a:ext uri="{28A0092B-C50C-407E-A947-70E740481C1C}">
+                          <a14:useLocalDpi xmlns:a14="http://schemas.microsoft.com/office/drawing/2010/main" val="0"/>
+                        </a:ext>
+                      </a:extLst>
+                    </a:blip>
+                    <a:stretch>
+                      <a:fillRect/>
+                    </a:stretch>
+                  </pic:blipFill>
+                  <pic:spPr>
+                    <a:xfrm>
+                      <a:off x="0" y="0"/>
+                      <a:ext cx="2907030" cy="1020445"/>
+                    </a:xfrm>
+                    <a:prstGeom prst="rect">
+                      <a:avLst/>
+                    </a:prstGeom>
+                  </pic:spPr>
+                </pic:pic>
+              </a:graphicData>
+            </a:graphic>
+            <wp14:sizeRelH relativeFrom="page">
+              <wp14:pctWidth>0</wp14:pctWidth>
+            </wp14:sizeRelH>
+            <wp14:sizeRelV relativeFrom="page">
+              <wp14:pctHeight>0</wp14:pctHeight>
+            </wp14:sizeRelV>
+          </wp:anchor>
+        </w:drawing>
+      </w:r>
+    </w:p>
+    <w:p>
+      <w:pPr>
+        <w:rPr>
+          <w:color w:val="auto"/>
+          <w:sz w:val="32"/>
+          <w:szCs w:val="32"/>
+          <w:u w:val="single"/>
+        </w:rPr>
+      </w:pPr>
+      <w:r>
+        <w:rPr>
+          <w:noProof/>
+          <w:color w:val="auto"/>
+          <w:sz w:val="32"/>
+          <w:szCs w:val="32"/>
+          <w:u w:val="single"/>
+        </w:rPr>
+        <mc:AlternateContent>
+          <mc:Choice Requires="wps">
+            <w:drawing>
+              <wp:anchor distT="0" distB="0" distL="114300" distR="114300" simplePos="0" relativeHeight="251701248" behindDoc="0" locked="0" layoutInCell="1" allowOverlap="1" wp14:anchorId="2CE848AD" wp14:editId="20397116">
+                <wp:simplePos x="0" y="0"/>
+                <wp:positionH relativeFrom="column">
+                  <wp:posOffset>3005592</wp:posOffset>
+                </wp:positionH>
+                <wp:positionV relativeFrom="paragraph">
+                  <wp:posOffset>10602</wp:posOffset>
+                </wp:positionV>
+                <wp:extent cx="930303" cy="0"/>
+                <wp:effectExtent l="0" t="63500" r="0" b="76200"/>
+                <wp:wrapNone/>
+                <wp:docPr id="36" name="Straight Arrow Connector 36"/>
+                <wp:cNvGraphicFramePr/>
+                <a:graphic xmlns:a="http://schemas.openxmlformats.org/drawingml/2006/main">
+                  <a:graphicData uri="http://schemas.microsoft.com/office/word/2010/wordprocessingShape">
+                    <wps:wsp>
+                      <wps:cNvCnPr/>
+                      <wps:spPr>
+                        <a:xfrm>
+                          <a:off x="0" y="0"/>
+                          <a:ext cx="930303" cy="0"/>
+                        </a:xfrm>
+                        <a:prstGeom prst="straightConnector1">
+                          <a:avLst/>
+                        </a:prstGeom>
+                        <a:ln>
+                          <a:tailEnd type="triangle"/>
+                        </a:ln>
+                      </wps:spPr>
+                      <wps:style>
+                        <a:lnRef idx="1">
+                          <a:schemeClr val="accent1"/>
+                        </a:lnRef>
+                        <a:fillRef idx="0">
+                          <a:schemeClr val="accent1"/>
+                        </a:fillRef>
+                        <a:effectRef idx="0">
+                          <a:schemeClr val="accent1"/>
+                        </a:effectRef>
+                        <a:fontRef idx="minor">
+                          <a:schemeClr val="tx1"/>
+                        </a:fontRef>
+                      </wps:style>
+                      <wps:bodyPr/>
+                    </wps:wsp>
+                  </a:graphicData>
+                </a:graphic>
+              </wp:anchor>
+            </w:drawing>
+          </mc:Choice>
+          <mc:Fallback>
+            <w:pict>
+              <v:shape w14:anchorId="1997DD0E" id="Straight Arrow Connector 36" o:spid="_x0000_s1026" type="#_x0000_t32" style="position:absolute;margin-left:236.65pt;margin-top:.85pt;width:73.25pt;height:0;z-index:251701248;visibility:visible;mso-wrap-style:square;mso-wrap-distance-left:9pt;mso-wrap-distance-top:0;mso-wrap-distance-right:9pt;mso-wrap-distance-bottom:0;mso-position-horizontal:absolute;mso-position-horizontal-relative:text;mso-position-vertical:absolute;mso-position-vertical-relative:text" o:gfxdata="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" strokecolor="#ff7a00 [3204]" strokeweight=".5pt">
+                <v:stroke endarrow="block" joinstyle="miter"/>
+              </v:shape>
+            </w:pict>
+          </mc:Fallback>
+        </mc:AlternateContent>
+      </w:r>
+    </w:p>
+    <w:p>
+      <w:pPr>
+        <w:rPr>
+          <w:color w:val="auto"/>
+          <w:sz w:val="32"/>
+          <w:szCs w:val="32"/>
+          <w:u w:val="single"/>
+        </w:rPr>
+      </w:pPr>
+    </w:p>
+    <w:p>
+      <w:pPr>
+        <w:rPr>
+          <w:color w:val="auto"/>
+          <w:sz w:val="32"/>
+          <w:szCs w:val="32"/>
+          <w:u w:val="single"/>
+        </w:rPr>
+      </w:pPr>
+    </w:p>
+    <w:p>
+      <w:pPr>
+        <w:rPr>
+          <w:color w:val="auto"/>
+          <w:sz w:val="32"/>
+          <w:szCs w:val="32"/>
+          <w:u w:val="single"/>
+        </w:rPr>
+      </w:pPr>
+    </w:p>
+    <w:p>
+      <w:pPr>
+        <w:rPr>
+          <w:color w:val="auto"/>
+          <w:sz w:val="32"/>
+          <w:szCs w:val="32"/>
+          <w:u w:val="single"/>
+        </w:rPr>
+      </w:pPr>
+    </w:p>
+    <w:p>
+      <w:pPr>
+        <w:rPr>
+          <w:color w:val="auto"/>
+          <w:sz w:val="32"/>
+          <w:szCs w:val="32"/>
+          <w:u w:val="single"/>
+        </w:rPr>
+      </w:pPr>
+    </w:p>
+    <w:p>
+      <w:pPr>
+        <w:rPr>
+          <w:color w:val="auto"/>
+          <w:sz w:val="32"/>
+          <w:szCs w:val="32"/>
+          <w:u w:val="single"/>
+        </w:rPr>
+      </w:pPr>
+      <w:bookmarkStart w:id="39" w:name="OLE_LINK28"/>
+      <w:bookmarkStart w:id="40" w:name="OLE_LINK29"/>
+      <w:r>
+        <w:rPr>
+          <w:color w:val="auto"/>
+          <w:sz w:val="32"/>
+          <w:szCs w:val="32"/>
+          <w:u w:val="single"/>
+        </w:rPr>
+        <w:lastRenderedPageBreak/>
+        <w:t xml:space="preserve">Test </w:t>
+      </w:r>
+      <w:r>
+        <w:rPr>
+          <w:color w:val="auto"/>
+          <w:sz w:val="32"/>
+          <w:szCs w:val="32"/>
+          <w:u w:val="single"/>
+        </w:rPr>
+        <w:t>6</w:t>
+      </w:r>
+      <w:r>
+        <w:rPr>
+          <w:color w:val="auto"/>
+          <w:sz w:val="32"/>
+          <w:szCs w:val="32"/>
+          <w:u w:val="single"/>
+        </w:rPr>
+        <w:t xml:space="preserve"> </w:t>
+      </w:r>
+      <w:r>
+        <w:rPr>
+          <w:color w:val="auto"/>
+          <w:sz w:val="32"/>
+          <w:szCs w:val="32"/>
+          <w:u w:val="single"/>
+        </w:rPr>
+        <w:t>– Open the app</w:t>
+      </w:r>
+    </w:p>
+    <w:bookmarkEnd w:id="39"/>
+    <w:bookmarkEnd w:id="40"/>
+    <w:p>
+      <w:pPr>
+        <w:rPr>
+          <w:color w:val="000000" w:themeColor="text1"/>
+          <w:szCs w:val="20"/>
+          <w:u w:val="single"/>
+        </w:rPr>
+      </w:pPr>
+      <w:r>
+        <w:rPr>
+          <w:color w:val="000000" w:themeColor="text1"/>
+          <w:szCs w:val="20"/>
+          <w:u w:val="single"/>
+        </w:rPr>
+        <w:t>The goal of this test was to analyze:</w:t>
+      </w:r>
+    </w:p>
+    <w:p>
+      <w:pPr>
+        <w:pStyle w:val="ListParagraph"/>
+        <w:numPr>
+          <w:ilvl w:val="0"/>
+          <w:numId w:val="22"/>
+        </w:numPr>
+        <w:rPr>
+          <w:color w:val="000000" w:themeColor="text1"/>
+          <w:szCs w:val="20"/>
+        </w:rPr>
+      </w:pPr>
+      <w:r>
+        <w:rPr>
+          <w:color w:val="000000" w:themeColor="text1"/>
+          <w:szCs w:val="20"/>
+        </w:rPr>
+        <w:t>User’s opinions on the launch screen and app icon</w:t>
+      </w:r>
+    </w:p>
+    <w:p>
+      <w:pPr>
+        <w:pStyle w:val="ListParagraph"/>
+        <w:numPr>
+          <w:ilvl w:val="0"/>
+          <w:numId w:val="22"/>
+        </w:numPr>
+        <w:rPr>
+          <w:color w:val="000000" w:themeColor="text1"/>
+          <w:szCs w:val="20"/>
+        </w:rPr>
+      </w:pPr>
+      <w:r>
+        <w:rPr>
+          <w:color w:val="000000" w:themeColor="text1"/>
+          <w:szCs w:val="20"/>
+        </w:rPr>
+        <w:t>Test app optimization (to see if the app’s loading time is reasonable)</w:t>
+      </w:r>
+    </w:p>
+    <w:p>
+      <w:pPr>
+        <w:ind w:left="360"/>
+        <w:rPr>
+          <w:color w:val="000000" w:themeColor="text1"/>
+          <w:szCs w:val="20"/>
+        </w:rPr>
+      </w:pPr>
+      <w:r>
+        <w:rPr>
+          <w:color w:val="000000" w:themeColor="text1"/>
+          <w:szCs w:val="20"/>
+        </w:rPr>
+        <w:t xml:space="preserve">The feedback from this test </w:t>
+      </w:r>
+      <w:r>
+        <w:rPr>
+          <w:color w:val="000000" w:themeColor="text1"/>
+          <w:szCs w:val="20"/>
+        </w:rPr>
+        <w:t>showed that the users</w:t>
+      </w:r>
+      <w:r>
+        <w:rPr>
+          <w:color w:val="000000" w:themeColor="text1"/>
+          <w:szCs w:val="20"/>
+        </w:rPr>
+        <w:t xml:space="preserve"> expected the launch screen to set the theme for the rest of the app.  Reviews about the colour scheme were mixed, however it makes sense for the </w:t>
+      </w:r>
+      <w:bookmarkStart w:id="41" w:name="OLE_LINK44"/>
+      <w:bookmarkStart w:id="42" w:name="OLE_LINK45"/>
+      <w:r>
+        <w:rPr>
+          <w:color w:val="000000" w:themeColor="text1"/>
+          <w:szCs w:val="20"/>
+        </w:rPr>
+        <w:t>colour scheme to at least be consistent throughout the entire app.</w:t>
+      </w:r>
+      <w:bookmarkEnd w:id="41"/>
+      <w:bookmarkEnd w:id="42"/>
+      <w:r>
+        <w:rPr>
+          <w:color w:val="000000" w:themeColor="text1"/>
+          <w:szCs w:val="20"/>
+        </w:rPr>
+        <w:t xml:space="preserve"> Due to time constraints, this task has been added to the backlog but should definitely be addressed as soon as possible. Furthermore, the </w:t>
+      </w:r>
+      <w:bookmarkStart w:id="43" w:name="OLE_LINK46"/>
+      <w:bookmarkStart w:id="44" w:name="OLE_LINK47"/>
+      <w:r>
+        <w:rPr>
+          <w:color w:val="000000" w:themeColor="text1"/>
+          <w:szCs w:val="20"/>
+        </w:rPr>
+        <w:t>app icon will also be updated to have either no background or a white one</w:t>
+      </w:r>
+      <w:bookmarkEnd w:id="43"/>
+      <w:bookmarkEnd w:id="44"/>
+      <w:r>
+        <w:rPr>
+          <w:color w:val="000000" w:themeColor="text1"/>
+          <w:szCs w:val="20"/>
+        </w:rPr>
+        <w:t xml:space="preserve"> to accurately match the light theme of the </w:t>
+      </w:r>
+      <w:bookmarkStart w:id="45" w:name="OLE_LINK36"/>
+      <w:bookmarkStart w:id="46" w:name="OLE_LINK37"/>
+      <w:r>
+        <w:rPr>
+          <w:color w:val="000000" w:themeColor="text1"/>
+          <w:szCs w:val="20"/>
+        </w:rPr>
+        <w:t>app.</w:t>
+      </w:r>
+      <w:bookmarkEnd w:id="45"/>
+      <w:bookmarkEnd w:id="46"/>
+    </w:p>
+    <w:p>
+      <w:pPr>
+        <w:rPr>
+          <w:color w:val="auto"/>
+          <w:sz w:val="32"/>
+          <w:szCs w:val="32"/>
+          <w:u w:val="single"/>
+        </w:rPr>
+      </w:pPr>
+    </w:p>
+    <w:p>
+      <w:pPr>
+        <w:rPr>
+          <w:color w:val="auto"/>
+          <w:sz w:val="32"/>
+          <w:szCs w:val="32"/>
+          <w:u w:val="single"/>
+        </w:rPr>
+      </w:pPr>
+    </w:p>
+    <w:p>
+      <w:pPr>
+        <w:rPr>
+          <w:color w:val="auto"/>
+          <w:sz w:val="32"/>
+          <w:szCs w:val="32"/>
+          <w:u w:val="single"/>
+        </w:rPr>
+      </w:pPr>
+    </w:p>
+    <w:p>
+      <w:pPr>
+        <w:rPr>
+          <w:color w:val="auto"/>
+          <w:sz w:val="32"/>
+          <w:szCs w:val="32"/>
+          <w:u w:val="single"/>
+        </w:rPr>
+      </w:pPr>
+    </w:p>
+    <w:p>
+      <w:pPr>
+        <w:rPr>
+          <w:color w:val="auto"/>
+          <w:sz w:val="32"/>
+          <w:szCs w:val="32"/>
+          <w:u w:val="single"/>
+        </w:rPr>
+      </w:pPr>
+    </w:p>
+    <w:p>
+      <w:pPr>
+        <w:rPr>
+          <w:color w:val="auto"/>
+          <w:sz w:val="32"/>
+          <w:szCs w:val="32"/>
+          <w:u w:val="single"/>
+        </w:rPr>
+      </w:pPr>
+    </w:p>
+    <w:p>
+      <w:pPr>
+        <w:rPr>
+          <w:color w:val="auto"/>
+          <w:sz w:val="32"/>
+          <w:szCs w:val="32"/>
+          <w:u w:val="single"/>
+        </w:rPr>
+      </w:pPr>
+    </w:p>
+    <w:p>
+      <w:pPr>
+        <w:rPr>
+          <w:color w:val="auto"/>
+          <w:sz w:val="32"/>
+          <w:szCs w:val="32"/>
+          <w:u w:val="single"/>
+        </w:rPr>
+      </w:pPr>
+    </w:p>
+    <w:p>
+      <w:pPr>
+        <w:rPr>
+          <w:color w:val="auto"/>
+          <w:sz w:val="32"/>
+          <w:szCs w:val="32"/>
+          <w:u w:val="single"/>
+        </w:rPr>
+      </w:pPr>
+    </w:p>
+    <w:p>
+      <w:pPr>
+        <w:rPr>
+          <w:color w:val="auto"/>
+          <w:sz w:val="32"/>
+          <w:szCs w:val="32"/>
+          <w:u w:val="single"/>
+        </w:rPr>
+      </w:pPr>
+    </w:p>
+    <w:p>
+      <w:pPr>
+        <w:rPr>
+          <w:color w:val="auto"/>
+          <w:sz w:val="32"/>
+          <w:szCs w:val="32"/>
+          <w:u w:val="single"/>
+        </w:rPr>
+      </w:pPr>
+    </w:p>
+    <w:p>
+      <w:pPr>
+        <w:rPr>
+          <w:color w:val="auto"/>
+          <w:sz w:val="32"/>
+          <w:szCs w:val="32"/>
+          <w:u w:val="single"/>
+        </w:rPr>
+      </w:pPr>
+    </w:p>
+    <w:p>
+      <w:pPr>
+        <w:rPr>
+          <w:color w:val="auto"/>
+          <w:sz w:val="32"/>
+          <w:szCs w:val="32"/>
+          <w:u w:val="single"/>
+        </w:rPr>
+      </w:pPr>
+    </w:p>
+    <w:p>
+      <w:pPr>
+        <w:tabs>
+          <w:tab w:val="center" w:pos="5089"/>
+        </w:tabs>
+        <w:rPr>
+          <w:color w:val="auto"/>
+          <w:sz w:val="32"/>
+          <w:szCs w:val="32"/>
+          <w:u w:val="single"/>
+        </w:rPr>
+      </w:pPr>
+      <w:r>
+        <w:rPr>
+          <w:color w:val="auto"/>
+          <w:sz w:val="32"/>
+          <w:szCs w:val="32"/>
+          <w:u w:val="single"/>
+        </w:rPr>
+        <w:lastRenderedPageBreak/>
+        <w:t>Extra comments</w:t>
+      </w:r>
+      <w:r>
+        <w:rPr>
+          <w:color w:val="auto"/>
+          <w:sz w:val="32"/>
+          <w:szCs w:val="32"/>
+          <w:u w:val="single"/>
+        </w:rPr>
+        <w:t xml:space="preserve"> </w:t>
+      </w:r>
+    </w:p>
+    <w:p>
+      <w:pPr>
+        <w:tabs>
+          <w:tab w:val="center" w:pos="5089"/>
+        </w:tabs>
+        <w:rPr>
+          <w:color w:val="000000" w:themeColor="text1"/>
+          <w:szCs w:val="20"/>
+        </w:rPr>
+      </w:pPr>
+      <w:r>
+        <w:rPr>
+          <w:color w:val="000000" w:themeColor="text1"/>
+          <w:szCs w:val="20"/>
+        </w:rPr>
+        <w:t>Tester 1 pointed out that certain screens break when the phone is rotated. Again, this issue has been added to the backlog as there isn’t enough development time to add in an orientation lock.</w:t>
+      </w:r>
+    </w:p>
+    <w:p>
+      <w:pPr>
+        <w:tabs>
+          <w:tab w:val="center" w:pos="5089"/>
+        </w:tabs>
+        <w:rPr>
+          <w:color w:val="auto"/>
+          <w:sz w:val="32"/>
+          <w:szCs w:val="32"/>
+          <w:u w:val="single"/>
+        </w:rPr>
+      </w:pPr>
+    </w:p>
+    <w:p>
+      <w:pPr>
+        <w:rPr>
+          <w:color w:val="auto"/>
+          <w:sz w:val="32"/>
+          <w:szCs w:val="32"/>
+          <w:u w:val="single"/>
+        </w:rPr>
+      </w:pPr>
+      <w:r>
+        <w:rPr>
+          <w:color w:val="auto"/>
+          <w:sz w:val="32"/>
+          <w:szCs w:val="32"/>
+          <w:u w:val="single"/>
+        </w:rPr>
+        <w:t>Future development</w:t>
+      </w:r>
+    </w:p>
+    <w:p>
+      <w:pPr>
+        <w:rPr>
+          <w:color w:val="000000" w:themeColor="text1"/>
+          <w:szCs w:val="20"/>
+        </w:rPr>
+      </w:pPr>
+      <w:r>
+        <w:rPr>
+          <w:color w:val="000000" w:themeColor="text1"/>
+          <w:szCs w:val="20"/>
+        </w:rPr>
+        <w:t>To summarize the direction that the app is going in future sprints:</w:t>
+      </w:r>
+    </w:p>
+    <w:p>
+      <w:pPr>
+        <w:pStyle w:val="ListParagraph"/>
+        <w:numPr>
+          <w:ilvl w:val="0"/>
+          <w:numId w:val="25"/>
+        </w:numPr>
+        <w:rPr>
+          <w:color w:val="auto"/>
+          <w:sz w:val="32"/>
+          <w:szCs w:val="32"/>
+          <w:u w:val="single"/>
+        </w:rPr>
+      </w:pPr>
+      <w:r>
+        <w:rPr>
+          <w:color w:val="000000" w:themeColor="text1"/>
+          <w:szCs w:val="20"/>
+        </w:rPr>
+        <w:t>T</w:t>
+      </w:r>
+      <w:r>
+        <w:rPr>
+          <w:color w:val="000000" w:themeColor="text1"/>
+          <w:szCs w:val="20"/>
+        </w:rPr>
+        <w:t>he text font, colour and size will be standardized across the app</w:t>
+      </w:r>
+    </w:p>
+    <w:p>
+      <w:pPr>
+        <w:pStyle w:val="ListParagraph"/>
+        <w:numPr>
+          <w:ilvl w:val="0"/>
+          <w:numId w:val="25"/>
+        </w:numPr>
+        <w:rPr>
+          <w:color w:val="auto"/>
+          <w:sz w:val="32"/>
+          <w:szCs w:val="32"/>
+          <w:u w:val="single"/>
+        </w:rPr>
+      </w:pPr>
+      <w:r>
+        <w:rPr>
+          <w:color w:val="000000" w:themeColor="text1"/>
+          <w:szCs w:val="20"/>
+        </w:rPr>
+        <w:t>An undo button for deleting a user</w:t>
+      </w:r>
+      <w:r>
+        <w:rPr>
+          <w:color w:val="000000" w:themeColor="text1"/>
+          <w:szCs w:val="20"/>
+        </w:rPr>
+        <w:t xml:space="preserve"> will be added</w:t>
+      </w:r>
+    </w:p>
+    <w:p>
+      <w:pPr>
+        <w:pStyle w:val="ListParagraph"/>
+        <w:numPr>
+          <w:ilvl w:val="0"/>
+          <w:numId w:val="25"/>
+        </w:numPr>
+        <w:rPr>
+          <w:color w:val="auto"/>
+          <w:sz w:val="32"/>
+          <w:szCs w:val="32"/>
+          <w:u w:val="single"/>
+        </w:rPr>
+      </w:pPr>
+      <w:r>
+        <w:rPr>
+          <w:color w:val="000000" w:themeColor="text1"/>
+          <w:szCs w:val="20"/>
+        </w:rPr>
+        <w:t>An “Are you sure you want to discard changes” button</w:t>
+      </w:r>
+      <w:r>
+        <w:rPr>
+          <w:color w:val="000000" w:themeColor="text1"/>
+          <w:szCs w:val="20"/>
+        </w:rPr>
+        <w:t xml:space="preserve"> will be added</w:t>
+      </w:r>
+    </w:p>
+    <w:p>
+      <w:pPr>
+        <w:pStyle w:val="ListParagraph"/>
+        <w:numPr>
+          <w:ilvl w:val="0"/>
+          <w:numId w:val="25"/>
+        </w:numPr>
+        <w:rPr>
+          <w:color w:val="auto"/>
+          <w:sz w:val="32"/>
+          <w:szCs w:val="32"/>
+          <w:u w:val="single"/>
+        </w:rPr>
+      </w:pPr>
+      <w:r>
+        <w:rPr>
+          <w:color w:val="000000" w:themeColor="text1"/>
+          <w:szCs w:val="20"/>
+        </w:rPr>
+        <w:t>C</w:t>
+      </w:r>
+      <w:r>
+        <w:rPr>
+          <w:color w:val="000000" w:themeColor="text1"/>
+          <w:szCs w:val="20"/>
+        </w:rPr>
+        <w:t xml:space="preserve">olour scheme </w:t>
+      </w:r>
+      <w:r>
+        <w:rPr>
+          <w:color w:val="000000" w:themeColor="text1"/>
+          <w:szCs w:val="20"/>
+        </w:rPr>
+        <w:t>will be</w:t>
+      </w:r>
+      <w:r>
+        <w:rPr>
+          <w:color w:val="000000" w:themeColor="text1"/>
+          <w:szCs w:val="20"/>
+        </w:rPr>
+        <w:t xml:space="preserve"> consistent throughout the entire ap</w:t>
+      </w:r>
+      <w:r>
+        <w:rPr>
+          <w:color w:val="000000" w:themeColor="text1"/>
+          <w:szCs w:val="20"/>
+        </w:rPr>
+        <w:t>p</w:t>
+      </w:r>
+    </w:p>
+    <w:p>
+      <w:pPr>
+        <w:pStyle w:val="ListParagraph"/>
+        <w:numPr>
+          <w:ilvl w:val="0"/>
+          <w:numId w:val="25"/>
+        </w:numPr>
+        <w:rPr>
+          <w:color w:val="auto"/>
+          <w:sz w:val="32"/>
+          <w:szCs w:val="32"/>
+          <w:u w:val="single"/>
+        </w:rPr>
+      </w:pPr>
+      <w:r>
+        <w:rPr>
+          <w:color w:val="000000" w:themeColor="text1"/>
+          <w:szCs w:val="20"/>
+        </w:rPr>
+        <w:t>A</w:t>
+      </w:r>
+      <w:r>
+        <w:rPr>
+          <w:color w:val="000000" w:themeColor="text1"/>
+          <w:szCs w:val="20"/>
+        </w:rPr>
+        <w:t>pp icon will be updated to have either no background</w:t>
+      </w:r>
+    </w:p>
+    <w:p>
+      <w:pPr>
+        <w:pStyle w:val="ListParagraph"/>
+        <w:numPr>
+          <w:ilvl w:val="0"/>
+          <w:numId w:val="25"/>
+        </w:numPr>
+        <w:rPr>
+          <w:color w:val="auto"/>
+          <w:sz w:val="32"/>
+          <w:szCs w:val="32"/>
+          <w:u w:val="single"/>
+        </w:rPr>
+      </w:pPr>
+      <w:r>
+        <w:rPr>
+          <w:color w:val="000000" w:themeColor="text1"/>
+          <w:szCs w:val="20"/>
+        </w:rPr>
+        <w:t xml:space="preserve">Calendar view mode functionality </w:t>
+      </w:r>
+    </w:p>
+    <w:p>
+      <w:pPr>
+        <w:pStyle w:val="ListParagraph"/>
+        <w:numPr>
+          <w:ilvl w:val="0"/>
+          <w:numId w:val="25"/>
+        </w:numPr>
+        <w:rPr>
+          <w:color w:val="auto"/>
+          <w:sz w:val="32"/>
+          <w:szCs w:val="32"/>
+          <w:u w:val="single"/>
+        </w:rPr>
+      </w:pPr>
+      <w:r>
+        <w:rPr>
+          <w:color w:val="000000" w:themeColor="text1"/>
+          <w:szCs w:val="20"/>
+        </w:rPr>
+        <w:t>Orientation lock</w:t>
+      </w:r>
+    </w:p>
+    <w:p>
+      <w:pPr>
+        <w:pStyle w:val="ListParagraph"/>
+        <w:numPr>
+          <w:ilvl w:val="0"/>
+          <w:numId w:val="25"/>
+        </w:numPr>
+        <w:rPr>
+          <w:color w:val="auto"/>
+          <w:sz w:val="32"/>
+          <w:szCs w:val="32"/>
+          <w:u w:val="single"/>
+        </w:rPr>
+      </w:pPr>
+      <w:r>
+        <w:rPr>
+          <w:color w:val="000000" w:themeColor="text1"/>
+          <w:szCs w:val="20"/>
+        </w:rPr>
+        <w:t>Redirecting the user to the appropriate page on notification tap</w:t>
+      </w:r>
+    </w:p>
+    <w:p>
+      <w:pPr>
+        <w:rPr>
+          <w:color w:val="auto"/>
+          <w:sz w:val="32"/>
+          <w:szCs w:val="32"/>
+          <w:u w:val="single"/>
+        </w:rPr>
+      </w:pPr>
+    </w:p>
+    <w:p>
+      <w:pPr>
+        <w:rPr>
+          <w:color w:val="auto"/>
+          <w:sz w:val="32"/>
+          <w:szCs w:val="32"/>
+          <w:u w:val="single"/>
+        </w:rPr>
+      </w:pPr>
+    </w:p>
+    <w:p>
+      <w:pPr>
+        <w:rPr>
+          <w:color w:val="auto"/>
+          <w:sz w:val="32"/>
+          <w:szCs w:val="32"/>
+          <w:u w:val="single"/>
+        </w:rPr>
+      </w:pPr>
+    </w:p>
+    <w:p>
+      <w:pPr>
+        <w:rPr>
+          <w:color w:val="auto"/>
+          <w:sz w:val="32"/>
+          <w:szCs w:val="32"/>
+          <w:u w:val="single"/>
+        </w:rPr>
+      </w:pPr>
+    </w:p>
+    <w:p>
+      <w:pPr>
+        <w:rPr>
+          <w:color w:val="auto"/>
+          <w:sz w:val="32"/>
+          <w:szCs w:val="32"/>
+          <w:u w:val="single"/>
+        </w:rPr>
+      </w:pPr>
+    </w:p>
+    <w:p>
+      <w:pPr>
+        <w:rPr>
+          <w:color w:val="auto"/>
+          <w:sz w:val="32"/>
+          <w:szCs w:val="32"/>
+          <w:u w:val="single"/>
+        </w:rPr>
+      </w:pPr>
+    </w:p>
+    <w:p>
+      <w:pPr>
+        <w:rPr>
+          <w:color w:val="auto"/>
+          <w:sz w:val="32"/>
+          <w:szCs w:val="32"/>
+          <w:u w:val="single"/>
+        </w:rPr>
+      </w:pPr>
+    </w:p>
+    <w:p>
+      <w:pPr>
+        <w:rPr>
+          <w:color w:val="auto"/>
+          <w:sz w:val="32"/>
+          <w:szCs w:val="32"/>
+          <w:u w:val="single"/>
+        </w:rPr>
+      </w:pPr>
+    </w:p>
+    <w:p>
+      <w:pPr>
+        <w:rPr>
+          <w:color w:val="auto"/>
+          <w:sz w:val="32"/>
+          <w:szCs w:val="32"/>
+          <w:u w:val="single"/>
+        </w:rPr>
+      </w:pPr>
+    </w:p>
+    <w:p>
+      <w:pPr>
+        <w:rPr>
+          <w:color w:val="auto"/>
+          <w:sz w:val="32"/>
+          <w:szCs w:val="32"/>
+          <w:u w:val="single"/>
+        </w:rPr>
+      </w:pPr>
+      <w:r>
+        <w:rPr>
+          <w:color w:val="auto"/>
+          <w:sz w:val="32"/>
+          <w:szCs w:val="32"/>
+          <w:u w:val="single"/>
+        </w:rPr>
+        <w:lastRenderedPageBreak/>
+        <w:t>Conclusion</w:t>
+      </w:r>
+    </w:p>
+    <w:p>
+      <w:pPr>
+        <w:rPr>
+          <w:color w:val="000000" w:themeColor="text1"/>
+          <w:szCs w:val="20"/>
+        </w:rPr>
+      </w:pPr>
+      <w:r>
+        <w:rPr>
+          <w:color w:val="000000" w:themeColor="text1"/>
+          <w:szCs w:val="20"/>
+        </w:rPr>
+        <w:t xml:space="preserve">In hindsight, I would have liked to carry out the testing at different intervals during development as </w:t>
+      </w:r>
+      <w:r>
+        <w:rPr>
+          <w:color w:val="000000" w:themeColor="text1"/>
+          <w:szCs w:val="20"/>
+        </w:rPr>
+        <w:t>by carrying them all out near the end of a development time ran out</w:t>
+      </w:r>
+      <w:r>
+        <w:rPr>
+          <w:color w:val="000000" w:themeColor="text1"/>
+          <w:szCs w:val="20"/>
+        </w:rPr>
+        <w:t xml:space="preserve"> to implement</w:t>
+      </w:r>
+      <w:r>
+        <w:rPr>
+          <w:color w:val="000000" w:themeColor="text1"/>
+          <w:szCs w:val="20"/>
+        </w:rPr>
+        <w:t xml:space="preserve"> the</w:t>
+      </w:r>
+      <w:r>
+        <w:rPr>
+          <w:color w:val="000000" w:themeColor="text1"/>
+          <w:szCs w:val="20"/>
+        </w:rPr>
+        <w:t xml:space="preserve"> changes based upon the user feedback. </w:t>
+      </w:r>
+      <w:r>
+        <w:rPr>
+          <w:color w:val="000000" w:themeColor="text1"/>
+          <w:szCs w:val="20"/>
+        </w:rPr>
+        <w:t>User feedback is important as it generates new requirements that a stakeholder may not have thought of initially</w:t>
+      </w:r>
+      <w:r>
+        <w:rPr>
+          <w:color w:val="000000" w:themeColor="text1"/>
+          <w:szCs w:val="20"/>
+        </w:rPr>
+        <w:t xml:space="preserve">. </w:t>
+      </w:r>
+      <w:r>
+        <w:rPr>
+          <w:color w:val="000000" w:themeColor="text1"/>
+          <w:szCs w:val="20"/>
+        </w:rPr>
+        <w:t xml:space="preserve">For example, the tab icons at the bottom of the screen (Test 1, Tester 1) </w:t>
+      </w:r>
+      <w:r>
+        <w:rPr>
+          <w:color w:val="000000" w:themeColor="text1"/>
+          <w:szCs w:val="20"/>
+        </w:rPr>
+        <w:t>were</w:t>
+      </w:r>
+      <w:r>
+        <w:rPr>
+          <w:color w:val="000000" w:themeColor="text1"/>
+          <w:szCs w:val="20"/>
+        </w:rPr>
+        <w:t xml:space="preserve"> </w:t>
+      </w:r>
+      <w:r>
+        <w:rPr>
+          <w:color w:val="000000" w:themeColor="text1"/>
+          <w:szCs w:val="20"/>
+        </w:rPr>
+        <w:t>over</w:t>
+      </w:r>
+      <w:r>
+        <w:rPr>
+          <w:color w:val="000000" w:themeColor="text1"/>
+          <w:szCs w:val="20"/>
+        </w:rPr>
+        <w:t>looked during development as the functionality behind it was working</w:t>
+      </w:r>
+      <w:r>
+        <w:rPr>
+          <w:color w:val="000000" w:themeColor="text1"/>
+          <w:szCs w:val="20"/>
+        </w:rPr>
+        <w:t>. Additionally, user testing</w:t>
+      </w:r>
+      <w:r>
+        <w:rPr>
+          <w:color w:val="000000" w:themeColor="text1"/>
+          <w:szCs w:val="20"/>
+        </w:rPr>
+        <w:t xml:space="preserve"> provide</w:t>
+      </w:r>
+      <w:r>
+        <w:rPr>
+          <w:color w:val="000000" w:themeColor="text1"/>
+          <w:szCs w:val="20"/>
+        </w:rPr>
+        <w:t>s</w:t>
+      </w:r>
+      <w:r>
+        <w:rPr>
+          <w:color w:val="000000" w:themeColor="text1"/>
+          <w:szCs w:val="20"/>
+        </w:rPr>
+        <w:t xml:space="preserve"> a fresh perspective on the app by considering new ideas.</w:t>
+      </w:r>
+      <w:r>
+        <w:rPr>
+          <w:color w:val="000000" w:themeColor="text1"/>
+          <w:szCs w:val="20"/>
+        </w:rPr>
+        <w:t xml:space="preserve"> An example of this was the “Are you sure button” when deleting a user, as this was a</w:t>
+      </w:r>
+      <w:r>
+        <w:rPr>
+          <w:color w:val="000000" w:themeColor="text1"/>
+          <w:szCs w:val="20"/>
+        </w:rPr>
+        <w:t xml:space="preserve"> feature that hadn’t even been considered.</w:t>
+      </w:r>
+    </w:p>
+    <w:p>
+      <w:pPr>
+        <w:rPr>
+          <w:color w:val="000000" w:themeColor="text1"/>
+          <w:szCs w:val="20"/>
+        </w:rPr>
+      </w:pPr>
+      <w:r>
+        <w:rPr>
+          <w:color w:val="000000" w:themeColor="text1"/>
+          <w:szCs w:val="20"/>
+        </w:rPr>
+        <w:t xml:space="preserve">There was an attempt made to side-load the app onto an </w:t>
+      </w:r>
+      <w:r>
+        <w:rPr>
+          <w:color w:val="000000" w:themeColor="text1"/>
+          <w:szCs w:val="20"/>
+        </w:rPr>
+        <w:t>iPod</w:t>
+      </w:r>
+      <w:r>
+        <w:rPr>
+          <w:color w:val="000000" w:themeColor="text1"/>
+          <w:szCs w:val="20"/>
+        </w:rPr>
+        <w:t xml:space="preserve">-touch, however due to a lack of </w:t>
+      </w:r>
+      <w:r>
+        <w:rPr>
+          <w:color w:val="000000" w:themeColor="text1"/>
+          <w:szCs w:val="20"/>
+        </w:rPr>
+        <w:t xml:space="preserve">an </w:t>
+      </w:r>
+      <w:r>
+        <w:rPr>
+          <w:color w:val="000000" w:themeColor="text1"/>
+          <w:szCs w:val="20"/>
+        </w:rPr>
+        <w:t>apple id</w:t>
+      </w:r>
+      <w:r>
+        <w:rPr>
+          <w:color w:val="000000" w:themeColor="text1"/>
+          <w:szCs w:val="20"/>
+        </w:rPr>
+        <w:t xml:space="preserve"> the app wasn’t able to run on the device. This could have been avoided had the testing not been completed at the last minute, and would have been extremely useful to see if the app worked on other devices. </w:t>
+      </w:r>
+    </w:p>
+    <w:p>
+      <w:pPr>
+        <w:rPr>
+          <w:color w:val="auto"/>
+          <w:sz w:val="32"/>
+          <w:szCs w:val="32"/>
+          <w:u w:val="single"/>
+        </w:rPr>
+      </w:pPr>
+      <w:r>
+        <w:rPr>
+          <w:color w:val="000000" w:themeColor="text1"/>
+          <w:szCs w:val="20"/>
+        </w:rPr>
+        <w:t xml:space="preserve">Overall, the app as it is now has failed to meet the requirements specified in the design section as the calendar part of the app was cut from this build due to being complex to integrate and not having enough time. However, as with an agile methodology the app is never truly complete, so given more time the app would be able to reach its potential and more.  </w:t>
       </w:r>
     </w:p>
     <w:sectPr>
-      <w:footerReference w:type="default" r:id="rId28"/>
+      <w:footerReference w:type="default" r:id="rId37"/>
       <w:pgSz w:w="11907" w:h="16839" w:code="9"/>
       <w:pgMar w:top="1080" w:right="864" w:bottom="1584" w:left="864" w:header="720" w:footer="720" w:gutter="0"/>
       <w:cols w:space="720"/>
@@ -4074,6 +7990,297 @@
     </w:lvl>
   </w:abstractNum>
   <w:abstractNum w:abstractNumId="10" w15:restartNumberingAfterBreak="0">
+    <w:nsid w:val="0EDE1E85"/>
+    <w:multiLevelType w:val="hybridMultilevel"/>
+    <w:tmpl w:val="35E2A204"/>
+    <w:lvl w:ilvl="0" w:tplc="08090001">
+      <w:start w:val="1"/>
+      <w:numFmt w:val="bullet"/>
+      <w:lvlText w:val=""/>
+      <w:lvlJc w:val="left"/>
+      <w:pPr>
+        <w:ind w:left="720" w:hanging="360"/>
+      </w:pPr>
+      <w:rPr>
+        <w:rFonts w:ascii="Symbol" w:hAnsi="Symbol" w:hint="default"/>
+      </w:rPr>
+    </w:lvl>
+    <w:lvl w:ilvl="1" w:tplc="08090003" w:tentative="1">
+      <w:start w:val="1"/>
+      <w:numFmt w:val="bullet"/>
+      <w:lvlText w:val="o"/>
+      <w:lvlJc w:val="left"/>
+      <w:pPr>
+        <w:ind w:left="1440" w:hanging="360"/>
+      </w:pPr>
+      <w:rPr>
+        <w:rFonts w:ascii="Courier New" w:hAnsi="Courier New" w:cs="Courier New" w:hint="default"/>
+      </w:rPr>
+    </w:lvl>
+    <w:lvl w:ilvl="2" w:tplc="08090005" w:tentative="1">
+      <w:start w:val="1"/>
+      <w:numFmt w:val="bullet"/>
+      <w:lvlText w:val=""/>
+      <w:lvlJc w:val="left"/>
+      <w:pPr>
+        <w:ind w:left="2160" w:hanging="360"/>
+      </w:pPr>
+      <w:rPr>
+        <w:rFonts w:ascii="Wingdings" w:hAnsi="Wingdings" w:hint="default"/>
+      </w:rPr>
+    </w:lvl>
+    <w:lvl w:ilvl="3" w:tplc="08090001" w:tentative="1">
+      <w:start w:val="1"/>
+      <w:numFmt w:val="bullet"/>
+      <w:lvlText w:val=""/>
+      <w:lvlJc w:val="left"/>
+      <w:pPr>
+        <w:ind w:left="2880" w:hanging="360"/>
+      </w:pPr>
+      <w:rPr>
+        <w:rFonts w:ascii="Symbol" w:hAnsi="Symbol" w:hint="default"/>
+      </w:rPr>
+    </w:lvl>
+    <w:lvl w:ilvl="4" w:tplc="08090003" w:tentative="1">
+      <w:start w:val="1"/>
+      <w:numFmt w:val="bullet"/>
+      <w:lvlText w:val="o"/>
+      <w:lvlJc w:val="left"/>
+      <w:pPr>
+        <w:ind w:left="3600" w:hanging="360"/>
+      </w:pPr>
+      <w:rPr>
+        <w:rFonts w:ascii="Courier New" w:hAnsi="Courier New" w:cs="Courier New" w:hint="default"/>
+      </w:rPr>
+    </w:lvl>
+    <w:lvl w:ilvl="5" w:tplc="08090005" w:tentative="1">
+      <w:start w:val="1"/>
+      <w:numFmt w:val="bullet"/>
+      <w:lvlText w:val=""/>
+      <w:lvlJc w:val="left"/>
+      <w:pPr>
+        <w:ind w:left="4320" w:hanging="360"/>
+      </w:pPr>
+      <w:rPr>
+        <w:rFonts w:ascii="Wingdings" w:hAnsi="Wingdings" w:hint="default"/>
+      </w:rPr>
+    </w:lvl>
+    <w:lvl w:ilvl="6" w:tplc="08090001" w:tentative="1">
+      <w:start w:val="1"/>
+      <w:numFmt w:val="bullet"/>
+      <w:lvlText w:val=""/>
+      <w:lvlJc w:val="left"/>
+      <w:pPr>
+        <w:ind w:left="5040" w:hanging="360"/>
+      </w:pPr>
+      <w:rPr>
+        <w:rFonts w:ascii="Symbol" w:hAnsi="Symbol" w:hint="default"/>
+      </w:rPr>
+    </w:lvl>
+    <w:lvl w:ilvl="7" w:tplc="08090003" w:tentative="1">
+      <w:start w:val="1"/>
+      <w:numFmt w:val="bullet"/>
+      <w:lvlText w:val="o"/>
+      <w:lvlJc w:val="left"/>
+      <w:pPr>
+        <w:ind w:left="5760" w:hanging="360"/>
+      </w:pPr>
+      <w:rPr>
+        <w:rFonts w:ascii="Courier New" w:hAnsi="Courier New" w:cs="Courier New" w:hint="default"/>
+      </w:rPr>
+    </w:lvl>
+    <w:lvl w:ilvl="8" w:tplc="08090005" w:tentative="1">
+      <w:start w:val="1"/>
+      <w:numFmt w:val="bullet"/>
+      <w:lvlText w:val=""/>
+      <w:lvlJc w:val="left"/>
+      <w:pPr>
+        <w:ind w:left="6480" w:hanging="360"/>
+      </w:pPr>
+      <w:rPr>
+        <w:rFonts w:ascii="Wingdings" w:hAnsi="Wingdings" w:hint="default"/>
+      </w:rPr>
+    </w:lvl>
+  </w:abstractNum>
+  <w:abstractNum w:abstractNumId="11" w15:restartNumberingAfterBreak="0">
+    <w:nsid w:val="10FE0B6F"/>
+    <w:multiLevelType w:val="hybridMultilevel"/>
+    <w:tmpl w:val="D098D396"/>
+    <w:lvl w:ilvl="0" w:tplc="9606E690">
+      <w:start w:val="1"/>
+      <w:numFmt w:val="decimal"/>
+      <w:lvlText w:val="%1)"/>
+      <w:lvlJc w:val="left"/>
+      <w:pPr>
+        <w:ind w:left="720" w:hanging="360"/>
+      </w:pPr>
+      <w:rPr>
+        <w:rFonts w:hint="default"/>
+      </w:rPr>
+    </w:lvl>
+    <w:lvl w:ilvl="1" w:tplc="08090019" w:tentative="1">
+      <w:start w:val="1"/>
+      <w:numFmt w:val="lowerLetter"/>
+      <w:lvlText w:val="%2."/>
+      <w:lvlJc w:val="left"/>
+      <w:pPr>
+        <w:ind w:left="1440" w:hanging="360"/>
+      </w:pPr>
+    </w:lvl>
+    <w:lvl w:ilvl="2" w:tplc="0809001B" w:tentative="1">
+      <w:start w:val="1"/>
+      <w:numFmt w:val="lowerRoman"/>
+      <w:lvlText w:val="%3."/>
+      <w:lvlJc w:val="right"/>
+      <w:pPr>
+        <w:ind w:left="2160" w:hanging="180"/>
+      </w:pPr>
+    </w:lvl>
+    <w:lvl w:ilvl="3" w:tplc="0809000F" w:tentative="1">
+      <w:start w:val="1"/>
+      <w:numFmt w:val="decimal"/>
+      <w:lvlText w:val="%4."/>
+      <w:lvlJc w:val="left"/>
+      <w:pPr>
+        <w:ind w:left="2880" w:hanging="360"/>
+      </w:pPr>
+    </w:lvl>
+    <w:lvl w:ilvl="4" w:tplc="08090019" w:tentative="1">
+      <w:start w:val="1"/>
+      <w:numFmt w:val="lowerLetter"/>
+      <w:lvlText w:val="%5."/>
+      <w:lvlJc w:val="left"/>
+      <w:pPr>
+        <w:ind w:left="3600" w:hanging="360"/>
+      </w:pPr>
+    </w:lvl>
+    <w:lvl w:ilvl="5" w:tplc="0809001B" w:tentative="1">
+      <w:start w:val="1"/>
+      <w:numFmt w:val="lowerRoman"/>
+      <w:lvlText w:val="%6."/>
+      <w:lvlJc w:val="right"/>
+      <w:pPr>
+        <w:ind w:left="4320" w:hanging="180"/>
+      </w:pPr>
+    </w:lvl>
+    <w:lvl w:ilvl="6" w:tplc="0809000F" w:tentative="1">
+      <w:start w:val="1"/>
+      <w:numFmt w:val="decimal"/>
+      <w:lvlText w:val="%7."/>
+      <w:lvlJc w:val="left"/>
+      <w:pPr>
+        <w:ind w:left="5040" w:hanging="360"/>
+      </w:pPr>
+    </w:lvl>
+    <w:lvl w:ilvl="7" w:tplc="08090019" w:tentative="1">
+      <w:start w:val="1"/>
+      <w:numFmt w:val="lowerLetter"/>
+      <w:lvlText w:val="%8."/>
+      <w:lvlJc w:val="left"/>
+      <w:pPr>
+        <w:ind w:left="5760" w:hanging="360"/>
+      </w:pPr>
+    </w:lvl>
+    <w:lvl w:ilvl="8" w:tplc="0809001B" w:tentative="1">
+      <w:start w:val="1"/>
+      <w:numFmt w:val="lowerRoman"/>
+      <w:lvlText w:val="%9."/>
+      <w:lvlJc w:val="right"/>
+      <w:pPr>
+        <w:ind w:left="6480" w:hanging="180"/>
+      </w:pPr>
+    </w:lvl>
+  </w:abstractNum>
+  <w:abstractNum w:abstractNumId="12" w15:restartNumberingAfterBreak="0">
+    <w:nsid w:val="2C0F6515"/>
+    <w:multiLevelType w:val="hybridMultilevel"/>
+    <w:tmpl w:val="77440BEC"/>
+    <w:lvl w:ilvl="0" w:tplc="AF444416">
+      <w:start w:val="1"/>
+      <w:numFmt w:val="decimal"/>
+      <w:lvlText w:val="%1)"/>
+      <w:lvlJc w:val="left"/>
+      <w:pPr>
+        <w:ind w:left="720" w:hanging="360"/>
+      </w:pPr>
+      <w:rPr>
+        <w:rFonts w:hint="default"/>
+      </w:rPr>
+    </w:lvl>
+    <w:lvl w:ilvl="1" w:tplc="08090019" w:tentative="1">
+      <w:start w:val="1"/>
+      <w:numFmt w:val="lowerLetter"/>
+      <w:lvlText w:val="%2."/>
+      <w:lvlJc w:val="left"/>
+      <w:pPr>
+        <w:ind w:left="1440" w:hanging="360"/>
+      </w:pPr>
+    </w:lvl>
+    <w:lvl w:ilvl="2" w:tplc="0809001B" w:tentative="1">
+      <w:start w:val="1"/>
+      <w:numFmt w:val="lowerRoman"/>
+      <w:lvlText w:val="%3."/>
+      <w:lvlJc w:val="right"/>
+      <w:pPr>
+        <w:ind w:left="2160" w:hanging="180"/>
+      </w:pPr>
+    </w:lvl>
+    <w:lvl w:ilvl="3" w:tplc="0809000F" w:tentative="1">
+      <w:start w:val="1"/>
+      <w:numFmt w:val="decimal"/>
+      <w:lvlText w:val="%4."/>
+      <w:lvlJc w:val="left"/>
+      <w:pPr>
+        <w:ind w:left="2880" w:hanging="360"/>
+      </w:pPr>
+    </w:lvl>
+    <w:lvl w:ilvl="4" w:tplc="08090019" w:tentative="1">
+      <w:start w:val="1"/>
+      <w:numFmt w:val="lowerLetter"/>
+      <w:lvlText w:val="%5."/>
+      <w:lvlJc w:val="left"/>
+      <w:pPr>
+        <w:ind w:left="3600" w:hanging="360"/>
+      </w:pPr>
+    </w:lvl>
+    <w:lvl w:ilvl="5" w:tplc="0809001B" w:tentative="1">
+      <w:start w:val="1"/>
+      <w:numFmt w:val="lowerRoman"/>
+      <w:lvlText w:val="%6."/>
+      <w:lvlJc w:val="right"/>
+      <w:pPr>
+        <w:ind w:left="4320" w:hanging="180"/>
+      </w:pPr>
+    </w:lvl>
+    <w:lvl w:ilvl="6" w:tplc="0809000F" w:tentative="1">
+      <w:start w:val="1"/>
+      <w:numFmt w:val="decimal"/>
+      <w:lvlText w:val="%7."/>
+      <w:lvlJc w:val="left"/>
+      <w:pPr>
+        <w:ind w:left="5040" w:hanging="360"/>
+      </w:pPr>
+    </w:lvl>
+    <w:lvl w:ilvl="7" w:tplc="08090019" w:tentative="1">
+      <w:start w:val="1"/>
+      <w:numFmt w:val="lowerLetter"/>
+      <w:lvlText w:val="%8."/>
+      <w:lvlJc w:val="left"/>
+      <w:pPr>
+        <w:ind w:left="5760" w:hanging="360"/>
+      </w:pPr>
+    </w:lvl>
+    <w:lvl w:ilvl="8" w:tplc="0809001B" w:tentative="1">
+      <w:start w:val="1"/>
+      <w:numFmt w:val="lowerRoman"/>
+      <w:lvlText w:val="%9."/>
+      <w:lvlJc w:val="right"/>
+      <w:pPr>
+        <w:ind w:left="6480" w:hanging="180"/>
+      </w:pPr>
+    </w:lvl>
+  </w:abstractNum>
+  <w:abstractNum w:abstractNumId="13" w15:restartNumberingAfterBreak="0">
     <w:nsid w:val="2C190004"/>
     <w:multiLevelType w:val="hybridMultilevel"/>
     <w:tmpl w:val="84A4F6C8"/>
@@ -4189,7 +8396,7 @@
       </w:rPr>
     </w:lvl>
   </w:abstractNum>
-  <w:abstractNum w:abstractNumId="11" w15:restartNumberingAfterBreak="0">
+  <w:abstractNum w:abstractNumId="14" w15:restartNumberingAfterBreak="0">
     <w:nsid w:val="49601B19"/>
     <w:multiLevelType w:val="hybridMultilevel"/>
     <w:tmpl w:val="DF70453E"/>
@@ -4278,7 +8485,7 @@
       </w:pPr>
     </w:lvl>
   </w:abstractNum>
-  <w:abstractNum w:abstractNumId="12" w15:restartNumberingAfterBreak="0">
+  <w:abstractNum w:abstractNumId="15" w15:restartNumberingAfterBreak="0">
     <w:nsid w:val="54534D7D"/>
     <w:multiLevelType w:val="hybridMultilevel"/>
     <w:tmpl w:val="E82ED3F0"/>
@@ -4367,7 +8574,209 @@
       </w:pPr>
     </w:lvl>
   </w:abstractNum>
-  <w:abstractNum w:abstractNumId="13" w15:restartNumberingAfterBreak="0">
+  <w:abstractNum w:abstractNumId="16" w15:restartNumberingAfterBreak="0">
+    <w:nsid w:val="5E925BD7"/>
+    <w:multiLevelType w:val="hybridMultilevel"/>
+    <w:tmpl w:val="3B78C2A4"/>
+    <w:lvl w:ilvl="0" w:tplc="08090001">
+      <w:start w:val="1"/>
+      <w:numFmt w:val="bullet"/>
+      <w:lvlText w:val=""/>
+      <w:lvlJc w:val="left"/>
+      <w:pPr>
+        <w:ind w:left="720" w:hanging="360"/>
+      </w:pPr>
+      <w:rPr>
+        <w:rFonts w:ascii="Symbol" w:hAnsi="Symbol" w:hint="default"/>
+      </w:rPr>
+    </w:lvl>
+    <w:lvl w:ilvl="1" w:tplc="08090003" w:tentative="1">
+      <w:start w:val="1"/>
+      <w:numFmt w:val="bullet"/>
+      <w:lvlText w:val="o"/>
+      <w:lvlJc w:val="left"/>
+      <w:pPr>
+        <w:ind w:left="1440" w:hanging="360"/>
+      </w:pPr>
+      <w:rPr>
+        <w:rFonts w:ascii="Courier New" w:hAnsi="Courier New" w:cs="Courier New" w:hint="default"/>
+      </w:rPr>
+    </w:lvl>
+    <w:lvl w:ilvl="2" w:tplc="08090005" w:tentative="1">
+      <w:start w:val="1"/>
+      <w:numFmt w:val="bullet"/>
+      <w:lvlText w:val=""/>
+      <w:lvlJc w:val="left"/>
+      <w:pPr>
+        <w:ind w:left="2160" w:hanging="360"/>
+      </w:pPr>
+      <w:rPr>
+        <w:rFonts w:ascii="Wingdings" w:hAnsi="Wingdings" w:hint="default"/>
+      </w:rPr>
+    </w:lvl>
+    <w:lvl w:ilvl="3" w:tplc="08090001" w:tentative="1">
+      <w:start w:val="1"/>
+      <w:numFmt w:val="bullet"/>
+      <w:lvlText w:val=""/>
+      <w:lvlJc w:val="left"/>
+      <w:pPr>
+        <w:ind w:left="2880" w:hanging="360"/>
+      </w:pPr>
+      <w:rPr>
+        <w:rFonts w:ascii="Symbol" w:hAnsi="Symbol" w:hint="default"/>
+      </w:rPr>
+    </w:lvl>
+    <w:lvl w:ilvl="4" w:tplc="08090003" w:tentative="1">
+      <w:start w:val="1"/>
+      <w:numFmt w:val="bullet"/>
+      <w:lvlText w:val="o"/>
+      <w:lvlJc w:val="left"/>
+      <w:pPr>
+        <w:ind w:left="3600" w:hanging="360"/>
+      </w:pPr>
+      <w:rPr>
+        <w:rFonts w:ascii="Courier New" w:hAnsi="Courier New" w:cs="Courier New" w:hint="default"/>
+      </w:rPr>
+    </w:lvl>
+    <w:lvl w:ilvl="5" w:tplc="08090005" w:tentative="1">
+      <w:start w:val="1"/>
+      <w:numFmt w:val="bullet"/>
+      <w:lvlText w:val=""/>
+      <w:lvlJc w:val="left"/>
+      <w:pPr>
+        <w:ind w:left="4320" w:hanging="360"/>
+      </w:pPr>
+      <w:rPr>
+        <w:rFonts w:ascii="Wingdings" w:hAnsi="Wingdings" w:hint="default"/>
+      </w:rPr>
+    </w:lvl>
+    <w:lvl w:ilvl="6" w:tplc="08090001" w:tentative="1">
+      <w:start w:val="1"/>
+      <w:numFmt w:val="bullet"/>
+      <w:lvlText w:val=""/>
+      <w:lvlJc w:val="left"/>
+      <w:pPr>
+        <w:ind w:left="5040" w:hanging="360"/>
+      </w:pPr>
+      <w:rPr>
+        <w:rFonts w:ascii="Symbol" w:hAnsi="Symbol" w:hint="default"/>
+      </w:rPr>
+    </w:lvl>
+    <w:lvl w:ilvl="7" w:tplc="08090003" w:tentative="1">
+      <w:start w:val="1"/>
+      <w:numFmt w:val="bullet"/>
+      <w:lvlText w:val="o"/>
+      <w:lvlJc w:val="left"/>
+      <w:pPr>
+        <w:ind w:left="5760" w:hanging="360"/>
+      </w:pPr>
+      <w:rPr>
+        <w:rFonts w:ascii="Courier New" w:hAnsi="Courier New" w:cs="Courier New" w:hint="default"/>
+      </w:rPr>
+    </w:lvl>
+    <w:lvl w:ilvl="8" w:tplc="08090005" w:tentative="1">
+      <w:start w:val="1"/>
+      <w:numFmt w:val="bullet"/>
+      <w:lvlText w:val=""/>
+      <w:lvlJc w:val="left"/>
+      <w:pPr>
+        <w:ind w:left="6480" w:hanging="360"/>
+      </w:pPr>
+      <w:rPr>
+        <w:rFonts w:ascii="Wingdings" w:hAnsi="Wingdings" w:hint="default"/>
+      </w:rPr>
+    </w:lvl>
+  </w:abstractNum>
+  <w:abstractNum w:abstractNumId="17" w15:restartNumberingAfterBreak="0">
+    <w:nsid w:val="6DB054EE"/>
+    <w:multiLevelType w:val="hybridMultilevel"/>
+    <w:tmpl w:val="1F8E0ED6"/>
+    <w:lvl w:ilvl="0" w:tplc="7FD6DAC4">
+      <w:start w:val="1"/>
+      <w:numFmt w:val="decimal"/>
+      <w:lvlText w:val="%1)"/>
+      <w:lvlJc w:val="left"/>
+      <w:pPr>
+        <w:ind w:left="720" w:hanging="360"/>
+      </w:pPr>
+      <w:rPr>
+        <w:rFonts w:hint="default"/>
+      </w:rPr>
+    </w:lvl>
+    <w:lvl w:ilvl="1" w:tplc="08090019" w:tentative="1">
+      <w:start w:val="1"/>
+      <w:numFmt w:val="lowerLetter"/>
+      <w:lvlText w:val="%2."/>
+      <w:lvlJc w:val="left"/>
+      <w:pPr>
+        <w:ind w:left="1440" w:hanging="360"/>
+      </w:pPr>
+    </w:lvl>
+    <w:lvl w:ilvl="2" w:tplc="0809001B" w:tentative="1">
+      <w:start w:val="1"/>
+      <w:numFmt w:val="lowerRoman"/>
+      <w:lvlText w:val="%3."/>
+      <w:lvlJc w:val="right"/>
+      <w:pPr>
+        <w:ind w:left="2160" w:hanging="180"/>
+      </w:pPr>
+    </w:lvl>
+    <w:lvl w:ilvl="3" w:tplc="0809000F" w:tentative="1">
+      <w:start w:val="1"/>
+      <w:numFmt w:val="decimal"/>
+      <w:lvlText w:val="%4."/>
+      <w:lvlJc w:val="left"/>
+      <w:pPr>
+        <w:ind w:left="2880" w:hanging="360"/>
+      </w:pPr>
+    </w:lvl>
+    <w:lvl w:ilvl="4" w:tplc="08090019" w:tentative="1">
+      <w:start w:val="1"/>
+      <w:numFmt w:val="lowerLetter"/>
+      <w:lvlText w:val="%5."/>
+      <w:lvlJc w:val="left"/>
+      <w:pPr>
+        <w:ind w:left="3600" w:hanging="360"/>
+      </w:pPr>
+    </w:lvl>
+    <w:lvl w:ilvl="5" w:tplc="0809001B" w:tentative="1">
+      <w:start w:val="1"/>
+      <w:numFmt w:val="lowerRoman"/>
+      <w:lvlText w:val="%6."/>
+      <w:lvlJc w:val="right"/>
+      <w:pPr>
+        <w:ind w:left="4320" w:hanging="180"/>
+      </w:pPr>
+    </w:lvl>
+    <w:lvl w:ilvl="6" w:tplc="0809000F" w:tentative="1">
+      <w:start w:val="1"/>
+      <w:numFmt w:val="decimal"/>
+      <w:lvlText w:val="%7."/>
+      <w:lvlJc w:val="left"/>
+      <w:pPr>
+        <w:ind w:left="5040" w:hanging="360"/>
+      </w:pPr>
+    </w:lvl>
+    <w:lvl w:ilvl="7" w:tplc="08090019" w:tentative="1">
+      <w:start w:val="1"/>
+      <w:numFmt w:val="lowerLetter"/>
+      <w:lvlText w:val="%8."/>
+      <w:lvlJc w:val="left"/>
+      <w:pPr>
+        <w:ind w:left="5760" w:hanging="360"/>
+      </w:pPr>
+    </w:lvl>
+    <w:lvl w:ilvl="8" w:tplc="0809001B" w:tentative="1">
+      <w:start w:val="1"/>
+      <w:numFmt w:val="lowerRoman"/>
+      <w:lvlText w:val="%9."/>
+      <w:lvlJc w:val="right"/>
+      <w:pPr>
+        <w:ind w:left="6480" w:hanging="180"/>
+      </w:pPr>
+    </w:lvl>
+  </w:abstractNum>
+  <w:abstractNum w:abstractNumId="18" w15:restartNumberingAfterBreak="0">
     <w:nsid w:val="6DD24E62"/>
     <w:multiLevelType w:val="hybridMultilevel"/>
     <w:tmpl w:val="76561D6A"/>
@@ -4480,7 +8889,7 @@
       </w:rPr>
     </w:lvl>
   </w:abstractNum>
-  <w:abstractNum w:abstractNumId="14" w15:restartNumberingAfterBreak="0">
+  <w:abstractNum w:abstractNumId="19" w15:restartNumberingAfterBreak="0">
     <w:nsid w:val="70385202"/>
     <w:multiLevelType w:val="hybridMultilevel"/>
     <w:tmpl w:val="C13A5756"/>
@@ -4572,7 +8981,7 @@
       </w:pPr>
     </w:lvl>
   </w:abstractNum>
-  <w:abstractNum w:abstractNumId="15" w15:restartNumberingAfterBreak="0">
+  <w:abstractNum w:abstractNumId="20" w15:restartNumberingAfterBreak="0">
     <w:nsid w:val="787D1420"/>
     <w:multiLevelType w:val="hybridMultilevel"/>
     <w:tmpl w:val="39943B46"/>
@@ -4661,7 +9070,7 @@
       </w:pPr>
     </w:lvl>
   </w:abstractNum>
-  <w:abstractNum w:abstractNumId="16" w15:restartNumberingAfterBreak="0">
+  <w:abstractNum w:abstractNumId="21" w15:restartNumberingAfterBreak="0">
     <w:nsid w:val="7C99521B"/>
     <w:multiLevelType w:val="hybridMultilevel"/>
     <w:tmpl w:val="88D490EE"/>
@@ -4780,7 +9189,7 @@
     </w:lvlOverride>
   </w:num>
   <w:num w:numId="5" w16cid:durableId="1136528663">
-    <w:abstractNumId w:val="10"/>
+    <w:abstractNumId w:val="13"/>
   </w:num>
   <w:num w:numId="6" w16cid:durableId="545146145">
     <w:abstractNumId w:val="7"/>
@@ -4816,22 +9225,37 @@
     <w:abstractNumId w:val="8"/>
   </w:num>
   <w:num w:numId="16" w16cid:durableId="2089111401">
+    <w:abstractNumId w:val="19"/>
+  </w:num>
+  <w:num w:numId="17" w16cid:durableId="1634945982">
+    <w:abstractNumId w:val="18"/>
+  </w:num>
+  <w:num w:numId="18" w16cid:durableId="896086887">
+    <w:abstractNumId w:val="20"/>
+  </w:num>
+  <w:num w:numId="19" w16cid:durableId="2116947555">
     <w:abstractNumId w:val="14"/>
   </w:num>
-  <w:num w:numId="17" w16cid:durableId="1634945982">
-    <w:abstractNumId w:val="13"/>
-  </w:num>
-  <w:num w:numId="18" w16cid:durableId="896086887">
+  <w:num w:numId="20" w16cid:durableId="2076584485">
     <w:abstractNumId w:val="15"/>
   </w:num>
-  <w:num w:numId="19" w16cid:durableId="2116947555">
+  <w:num w:numId="21" w16cid:durableId="333067769">
+    <w:abstractNumId w:val="21"/>
+  </w:num>
+  <w:num w:numId="22" w16cid:durableId="384645085">
+    <w:abstractNumId w:val="16"/>
+  </w:num>
+  <w:num w:numId="23" w16cid:durableId="142503748">
+    <w:abstractNumId w:val="12"/>
+  </w:num>
+  <w:num w:numId="24" w16cid:durableId="1859391703">
     <w:abstractNumId w:val="11"/>
   </w:num>
-  <w:num w:numId="20" w16cid:durableId="2076584485">
-    <w:abstractNumId w:val="12"/>
+  <w:num w:numId="25" w16cid:durableId="698119422">
+    <w:abstractNumId w:val="10"/>
   </w:num>
-  <w:num w:numId="21" w16cid:durableId="333067769">
-    <w:abstractNumId w:val="16"/>
+  <w:num w:numId="26" w16cid:durableId="53162895">
+    <w:abstractNumId w:val="17"/>
   </w:num>
 </w:numbering>
 </file>
@@ -5235,7 +9659,7 @@
   <w:style w:type="paragraph" w:default="1" w:styleId="Normal">
     <w:name w:val="Normal"/>
     <w:qFormat/>
-    <w:rsid w:val="002F30D0"/>
+    <w:rsid w:val="00E31245"/>
   </w:style>
   <w:style w:type="paragraph" w:styleId="Heading1">
     <w:name w:val="heading 1"/>
